--- a/p/pro/NODE-JS-DEV_51601205-2024-profile.docx
+++ b/p/pro/NODE-JS-DEV_51601205-2024-profile.docx
@@ -211,8 +211,18 @@
           <w:sz w:val="22"/>
           <w:szCs w:val="22"/>
         </w:rPr>
-        <w:t>github.com/ranrolls</w:t>
+        <w:t>github.com/</w:t>
       </w:r>
+      <w:proofErr w:type="spellStart"/>
+      <w:r>
+        <w:rPr>
+          <w:rFonts w:asciiTheme="minorHAnsi" w:hAnsiTheme="minorHAnsi" w:cstheme="minorHAnsi"/>
+          <w:sz w:val="22"/>
+          <w:szCs w:val="22"/>
+        </w:rPr>
+        <w:t>ranrolls</w:t>
+      </w:r>
+      <w:proofErr w:type="spellEnd"/>
       <w:r>
         <w:rPr>
           <w:rFonts w:asciiTheme="minorHAnsi" w:hAnsiTheme="minorHAnsi" w:cstheme="minorHAnsi"/>
@@ -344,7 +354,7 @@
           <w:i/>
           <w:sz w:val="28"/>
         </w:rPr>
-        <w:t>Cloud Deployment (AWS</w:t>
+        <w:t>Cloud (AWS</w:t>
       </w:r>
       <w:r>
         <w:rPr>
@@ -353,7 +363,47 @@
           <w:i/>
           <w:sz w:val="28"/>
         </w:rPr>
-        <w:t>/Redhat Openshift, Docker, Kubernetes</w:t>
+        <w:t>/</w:t>
+      </w:r>
+      <w:proofErr w:type="spellStart"/>
+      <w:r>
+        <w:rPr>
+          <w:rFonts w:asciiTheme="minorHAnsi" w:hAnsiTheme="minorHAnsi" w:cs="Arial"/>
+          <w:bCs/>
+          <w:i/>
+          <w:sz w:val="28"/>
+        </w:rPr>
+        <w:t>Redhat</w:t>
+      </w:r>
+      <w:proofErr w:type="spellEnd"/>
+      <w:r>
+        <w:rPr>
+          <w:rFonts w:asciiTheme="minorHAnsi" w:hAnsiTheme="minorHAnsi" w:cs="Arial"/>
+          <w:bCs/>
+          <w:i/>
+          <w:sz w:val="28"/>
+        </w:rPr>
+        <w:t xml:space="preserve"> </w:t>
+      </w:r>
+      <w:proofErr w:type="spellStart"/>
+      <w:r>
+        <w:rPr>
+          <w:rFonts w:asciiTheme="minorHAnsi" w:hAnsiTheme="minorHAnsi" w:cs="Arial"/>
+          <w:bCs/>
+          <w:i/>
+          <w:sz w:val="28"/>
+        </w:rPr>
+        <w:t>Openshift</w:t>
+      </w:r>
+      <w:proofErr w:type="spellEnd"/>
+      <w:r>
+        <w:rPr>
+          <w:rFonts w:asciiTheme="minorHAnsi" w:hAnsiTheme="minorHAnsi" w:cs="Arial"/>
+          <w:bCs/>
+          <w:i/>
+          <w:sz w:val="28"/>
+        </w:rPr>
+        <w:t>, Docker, Kubernetes</w:t>
       </w:r>
       <w:r>
         <w:rPr>
@@ -380,7 +430,25 @@
           <w:i/>
           <w:sz w:val="28"/>
         </w:rPr>
-        <w:t xml:space="preserve">S, </w:t>
+        <w:t>S</w:t>
+      </w:r>
+      <w:r>
+        <w:rPr>
+          <w:rFonts w:asciiTheme="minorHAnsi" w:hAnsiTheme="minorHAnsi" w:cs="Arial"/>
+          <w:bCs/>
+          <w:i/>
+          <w:sz w:val="28"/>
+        </w:rPr>
+        <w:t xml:space="preserve"> v4 to 22</w:t>
+      </w:r>
+      <w:r>
+        <w:rPr>
+          <w:rFonts w:asciiTheme="minorHAnsi" w:hAnsiTheme="minorHAnsi" w:cs="Arial"/>
+          <w:bCs/>
+          <w:i/>
+          <w:sz w:val="28"/>
+        </w:rPr>
+        <w:t xml:space="preserve">, </w:t>
       </w:r>
       <w:r>
         <w:rPr>
@@ -390,6 +458,15 @@
           <w:sz w:val="28"/>
         </w:rPr>
         <w:t>Python</w:t>
+      </w:r>
+      <w:r>
+        <w:rPr>
+          <w:rFonts w:asciiTheme="minorHAnsi" w:hAnsiTheme="minorHAnsi" w:cs="Arial"/>
+          <w:bCs/>
+          <w:i/>
+          <w:sz w:val="28"/>
+        </w:rPr>
+        <w:t xml:space="preserve"> 3</w:t>
       </w:r>
       <w:r>
         <w:rPr>
@@ -435,8 +512,39 @@
           <w:i/>
           <w:sz w:val="28"/>
         </w:rPr>
-        <w:t>Redis, DynamoDb, IndexedDb</w:t>
+        <w:t xml:space="preserve">Redis, </w:t>
       </w:r>
+      <w:proofErr w:type="spellStart"/>
+      <w:r>
+        <w:rPr>
+          <w:rFonts w:asciiTheme="minorHAnsi" w:hAnsiTheme="minorHAnsi" w:cs="Arial"/>
+          <w:bCs/>
+          <w:i/>
+          <w:sz w:val="28"/>
+        </w:rPr>
+        <w:t>DynamoDb</w:t>
+      </w:r>
+      <w:proofErr w:type="spellEnd"/>
+      <w:r>
+        <w:rPr>
+          <w:rFonts w:asciiTheme="minorHAnsi" w:hAnsiTheme="minorHAnsi" w:cs="Arial"/>
+          <w:bCs/>
+          <w:i/>
+          <w:sz w:val="28"/>
+        </w:rPr>
+        <w:t xml:space="preserve">, </w:t>
+      </w:r>
+      <w:proofErr w:type="spellStart"/>
+      <w:r>
+        <w:rPr>
+          <w:rFonts w:asciiTheme="minorHAnsi" w:hAnsiTheme="minorHAnsi" w:cs="Arial"/>
+          <w:bCs/>
+          <w:i/>
+          <w:sz w:val="28"/>
+        </w:rPr>
+        <w:t>IndexedDb</w:t>
+      </w:r>
+      <w:proofErr w:type="spellEnd"/>
     </w:p>
     <w:p>
       <w:pPr>
@@ -461,7 +569,7 @@
           <w:i/>
           <w:sz w:val="28"/>
         </w:rPr>
-        <w:t>Angular/</w:t>
+        <w:t>Angular</w:t>
       </w:r>
       <w:r>
         <w:rPr>
@@ -470,7 +578,7 @@
           <w:i/>
           <w:sz w:val="28"/>
         </w:rPr>
-        <w:t>React/</w:t>
+        <w:t xml:space="preserve"> 1 to 18 </w:t>
       </w:r>
       <w:r>
         <w:rPr>
@@ -479,7 +587,7 @@
           <w:i/>
           <w:sz w:val="28"/>
         </w:rPr>
-        <w:t>VueJS</w:t>
+        <w:t>/</w:t>
       </w:r>
       <w:r>
         <w:rPr>
@@ -488,7 +596,52 @@
           <w:i/>
           <w:sz w:val="28"/>
         </w:rPr>
-        <w:t>/Vanilla, ES6/Ty</w:t>
+        <w:t xml:space="preserve"> </w:t>
+      </w:r>
+      <w:r>
+        <w:rPr>
+          <w:rFonts w:asciiTheme="minorHAnsi" w:hAnsiTheme="minorHAnsi" w:cs="Arial"/>
+          <w:bCs/>
+          <w:i/>
+          <w:sz w:val="28"/>
+        </w:rPr>
+        <w:t>React</w:t>
+      </w:r>
+      <w:r>
+        <w:rPr>
+          <w:rFonts w:asciiTheme="minorHAnsi" w:hAnsiTheme="minorHAnsi" w:cs="Arial"/>
+          <w:bCs/>
+          <w:i/>
+          <w:sz w:val="28"/>
+        </w:rPr>
+        <w:t xml:space="preserve"> 0.14 to 18</w:t>
+      </w:r>
+      <w:r>
+        <w:rPr>
+          <w:rFonts w:asciiTheme="minorHAnsi" w:hAnsiTheme="minorHAnsi" w:cs="Arial"/>
+          <w:bCs/>
+          <w:i/>
+          <w:sz w:val="28"/>
+        </w:rPr>
+        <w:t xml:space="preserve"> </w:t>
+      </w:r>
+      <w:r>
+        <w:rPr>
+          <w:rFonts w:asciiTheme="minorHAnsi" w:hAnsiTheme="minorHAnsi" w:cs="Arial"/>
+          <w:bCs/>
+          <w:i/>
+          <w:sz w:val="28"/>
+        </w:rPr>
+        <w:t>ES6/</w:t>
+      </w:r>
+      <w:r>
+        <w:rPr>
+          <w:rFonts w:asciiTheme="minorHAnsi" w:hAnsiTheme="minorHAnsi" w:cs="Arial"/>
+          <w:bCs/>
+          <w:i/>
+          <w:sz w:val="28"/>
+        </w:rPr>
+        <w:t>Ty</w:t>
       </w:r>
       <w:r>
         <w:rPr>
@@ -532,7 +685,27 @@
           <w:i/>
           <w:sz w:val="28"/>
         </w:rPr>
-        <w:t>Desktop app ElectronJS, Mobile app IONIC/React Native</w:t>
+        <w:t xml:space="preserve">Desktop app </w:t>
+      </w:r>
+      <w:proofErr w:type="spellStart"/>
+      <w:r>
+        <w:rPr>
+          <w:rFonts w:asciiTheme="minorHAnsi" w:hAnsiTheme="minorHAnsi" w:cs="Arial"/>
+          <w:bCs/>
+          <w:i/>
+          <w:sz w:val="28"/>
+        </w:rPr>
+        <w:t>ElectronJS</w:t>
+      </w:r>
+      <w:proofErr w:type="spellEnd"/>
+      <w:r>
+        <w:rPr>
+          <w:rFonts w:asciiTheme="minorHAnsi" w:hAnsiTheme="minorHAnsi" w:cs="Arial"/>
+          <w:bCs/>
+          <w:i/>
+          <w:sz w:val="28"/>
+        </w:rPr>
+        <w:t>, Mobile app IONIC/React Native</w:t>
       </w:r>
       <w:r>
         <w:rPr>
@@ -686,7 +859,51 @@
                 <w:sz w:val="20"/>
                 <w:szCs w:val="20"/>
               </w:rPr>
-              <w:t>. Delivered projects as Full Stack Developer in HCL Technologies, Refine Interactive Pvt. Ltd., Brennstoff Marcom Pvt. Ltd., Winsoft Solution and Heritage Publisher Pvt. Ltd</w:t>
+              <w:t xml:space="preserve">. Delivered projects as Full Stack Developer in HCL Technologies, Refine Interactive Pvt. Ltd., </w:t>
+            </w:r>
+            <w:proofErr w:type="spellStart"/>
+            <w:r>
+              <w:rPr>
+                <w:rStyle w:val="apple-style-span"/>
+                <w:rFonts w:asciiTheme="minorHAnsi" w:hAnsiTheme="minorHAnsi" w:cstheme="minorHAnsi"/>
+                <w:color w:val="000000"/>
+                <w:sz w:val="20"/>
+                <w:szCs w:val="20"/>
+              </w:rPr>
+              <w:t>Brennstoff</w:t>
+            </w:r>
+            <w:proofErr w:type="spellEnd"/>
+            <w:r>
+              <w:rPr>
+                <w:rStyle w:val="apple-style-span"/>
+                <w:rFonts w:asciiTheme="minorHAnsi" w:hAnsiTheme="minorHAnsi" w:cstheme="minorHAnsi"/>
+                <w:color w:val="000000"/>
+                <w:sz w:val="20"/>
+                <w:szCs w:val="20"/>
+              </w:rPr>
+              <w:t xml:space="preserve"> Marcom Pvt. Ltd., </w:t>
+            </w:r>
+            <w:proofErr w:type="spellStart"/>
+            <w:r>
+              <w:rPr>
+                <w:rStyle w:val="apple-style-span"/>
+                <w:rFonts w:asciiTheme="minorHAnsi" w:hAnsiTheme="minorHAnsi" w:cstheme="minorHAnsi"/>
+                <w:color w:val="000000"/>
+                <w:sz w:val="20"/>
+                <w:szCs w:val="20"/>
+              </w:rPr>
+              <w:t>Winsoft</w:t>
+            </w:r>
+            <w:proofErr w:type="spellEnd"/>
+            <w:r>
+              <w:rPr>
+                <w:rStyle w:val="apple-style-span"/>
+                <w:rFonts w:asciiTheme="minorHAnsi" w:hAnsiTheme="minorHAnsi" w:cstheme="minorHAnsi"/>
+                <w:color w:val="000000"/>
+                <w:sz w:val="20"/>
+                <w:szCs w:val="20"/>
+              </w:rPr>
+              <w:t xml:space="preserve"> Solution and Heritage Publisher Pvt. Ltd</w:t>
             </w:r>
           </w:p>
           <w:p>
@@ -749,7 +966,183 @@
                 <w:sz w:val="20"/>
                 <w:szCs w:val="20"/>
               </w:rPr>
-              <w:t>Mitel Cloudlink-solution SDK, Mitel AWV Web RTC, Mitel Telepo Premium Attendant, Mitel Telepo Web Admin, Mitel Nextgen, Mitel Cloud, BandQ Incident Reporting, Ras Mentorship Forum, Offers Near Me, Indian House Foods, Oscar Oscar Sallon, Singapore Mice Forum, Chakmak Utensils Catalogue, brennstoffmarcom.com, hamraahfoundation.org, Elephant Utensils, Taj Utensils, Vgaurd, Bluebird</w:t>
+              <w:t xml:space="preserve">Mitel </w:t>
+            </w:r>
+            <w:proofErr w:type="spellStart"/>
+            <w:r>
+              <w:rPr>
+                <w:rStyle w:val="apple-style-span"/>
+                <w:rFonts w:asciiTheme="minorHAnsi" w:hAnsiTheme="minorHAnsi" w:cstheme="minorHAnsi"/>
+                <w:color w:val="000000"/>
+                <w:sz w:val="20"/>
+                <w:szCs w:val="20"/>
+              </w:rPr>
+              <w:t>Cloudlink</w:t>
+            </w:r>
+            <w:proofErr w:type="spellEnd"/>
+            <w:r>
+              <w:rPr>
+                <w:rStyle w:val="apple-style-span"/>
+                <w:rFonts w:asciiTheme="minorHAnsi" w:hAnsiTheme="minorHAnsi" w:cstheme="minorHAnsi"/>
+                <w:color w:val="000000"/>
+                <w:sz w:val="20"/>
+                <w:szCs w:val="20"/>
+              </w:rPr>
+              <w:t xml:space="preserve">-solution SDK, Mitel AWV Web RTC, Mitel </w:t>
+            </w:r>
+            <w:proofErr w:type="spellStart"/>
+            <w:r>
+              <w:rPr>
+                <w:rStyle w:val="apple-style-span"/>
+                <w:rFonts w:asciiTheme="minorHAnsi" w:hAnsiTheme="minorHAnsi" w:cstheme="minorHAnsi"/>
+                <w:color w:val="000000"/>
+                <w:sz w:val="20"/>
+                <w:szCs w:val="20"/>
+              </w:rPr>
+              <w:t>Telepo</w:t>
+            </w:r>
+            <w:proofErr w:type="spellEnd"/>
+            <w:r>
+              <w:rPr>
+                <w:rStyle w:val="apple-style-span"/>
+                <w:rFonts w:asciiTheme="minorHAnsi" w:hAnsiTheme="minorHAnsi" w:cstheme="minorHAnsi"/>
+                <w:color w:val="000000"/>
+                <w:sz w:val="20"/>
+                <w:szCs w:val="20"/>
+              </w:rPr>
+              <w:t xml:space="preserve"> Premium Attendant, Mitel </w:t>
+            </w:r>
+            <w:proofErr w:type="spellStart"/>
+            <w:r>
+              <w:rPr>
+                <w:rStyle w:val="apple-style-span"/>
+                <w:rFonts w:asciiTheme="minorHAnsi" w:hAnsiTheme="minorHAnsi" w:cstheme="minorHAnsi"/>
+                <w:color w:val="000000"/>
+                <w:sz w:val="20"/>
+                <w:szCs w:val="20"/>
+              </w:rPr>
+              <w:t>Telepo</w:t>
+            </w:r>
+            <w:proofErr w:type="spellEnd"/>
+            <w:r>
+              <w:rPr>
+                <w:rStyle w:val="apple-style-span"/>
+                <w:rFonts w:asciiTheme="minorHAnsi" w:hAnsiTheme="minorHAnsi" w:cstheme="minorHAnsi"/>
+                <w:color w:val="000000"/>
+                <w:sz w:val="20"/>
+                <w:szCs w:val="20"/>
+              </w:rPr>
+              <w:t xml:space="preserve"> Web Admin, Mitel Nextgen, Mitel Cloud, </w:t>
+            </w:r>
+            <w:proofErr w:type="spellStart"/>
+            <w:r>
+              <w:rPr>
+                <w:rStyle w:val="apple-style-span"/>
+                <w:rFonts w:asciiTheme="minorHAnsi" w:hAnsiTheme="minorHAnsi" w:cstheme="minorHAnsi"/>
+                <w:color w:val="000000"/>
+                <w:sz w:val="20"/>
+                <w:szCs w:val="20"/>
+              </w:rPr>
+              <w:t>BandQ</w:t>
+            </w:r>
+            <w:proofErr w:type="spellEnd"/>
+            <w:r>
+              <w:rPr>
+                <w:rStyle w:val="apple-style-span"/>
+                <w:rFonts w:asciiTheme="minorHAnsi" w:hAnsiTheme="minorHAnsi" w:cstheme="minorHAnsi"/>
+                <w:color w:val="000000"/>
+                <w:sz w:val="20"/>
+                <w:szCs w:val="20"/>
+              </w:rPr>
+              <w:t xml:space="preserve"> Incident Reporting, Ras Mentorship Forum, Offers Near Me, Indian House Foods, Oscar </w:t>
+            </w:r>
+            <w:proofErr w:type="spellStart"/>
+            <w:r>
+              <w:rPr>
+                <w:rStyle w:val="apple-style-span"/>
+                <w:rFonts w:asciiTheme="minorHAnsi" w:hAnsiTheme="minorHAnsi" w:cstheme="minorHAnsi"/>
+                <w:color w:val="000000"/>
+                <w:sz w:val="20"/>
+                <w:szCs w:val="20"/>
+              </w:rPr>
+              <w:t>Oscar</w:t>
+            </w:r>
+            <w:proofErr w:type="spellEnd"/>
+            <w:r>
+              <w:rPr>
+                <w:rStyle w:val="apple-style-span"/>
+                <w:rFonts w:asciiTheme="minorHAnsi" w:hAnsiTheme="minorHAnsi" w:cstheme="minorHAnsi"/>
+                <w:color w:val="000000"/>
+                <w:sz w:val="20"/>
+                <w:szCs w:val="20"/>
+              </w:rPr>
+              <w:t xml:space="preserve"> </w:t>
+            </w:r>
+            <w:proofErr w:type="spellStart"/>
+            <w:r>
+              <w:rPr>
+                <w:rStyle w:val="apple-style-span"/>
+                <w:rFonts w:asciiTheme="minorHAnsi" w:hAnsiTheme="minorHAnsi" w:cstheme="minorHAnsi"/>
+                <w:color w:val="000000"/>
+                <w:sz w:val="20"/>
+                <w:szCs w:val="20"/>
+              </w:rPr>
+              <w:t>Sallon</w:t>
+            </w:r>
+            <w:proofErr w:type="spellEnd"/>
+            <w:r>
+              <w:rPr>
+                <w:rStyle w:val="apple-style-span"/>
+                <w:rFonts w:asciiTheme="minorHAnsi" w:hAnsiTheme="minorHAnsi" w:cstheme="minorHAnsi"/>
+                <w:color w:val="000000"/>
+                <w:sz w:val="20"/>
+                <w:szCs w:val="20"/>
+              </w:rPr>
+              <w:t xml:space="preserve">, Singapore Mice Forum, </w:t>
+            </w:r>
+            <w:proofErr w:type="spellStart"/>
+            <w:r>
+              <w:rPr>
+                <w:rStyle w:val="apple-style-span"/>
+                <w:rFonts w:asciiTheme="minorHAnsi" w:hAnsiTheme="minorHAnsi" w:cstheme="minorHAnsi"/>
+                <w:color w:val="000000"/>
+                <w:sz w:val="20"/>
+                <w:szCs w:val="20"/>
+              </w:rPr>
+              <w:t>Chakmak</w:t>
+            </w:r>
+            <w:proofErr w:type="spellEnd"/>
+            <w:r>
+              <w:rPr>
+                <w:rStyle w:val="apple-style-span"/>
+                <w:rFonts w:asciiTheme="minorHAnsi" w:hAnsiTheme="minorHAnsi" w:cstheme="minorHAnsi"/>
+                <w:color w:val="000000"/>
+                <w:sz w:val="20"/>
+                <w:szCs w:val="20"/>
+              </w:rPr>
+              <w:t xml:space="preserve"> Utensils Catalogue, brennstoffmarcom.com, hamraahfoundation.org, Elephant Utensils, Taj Utensils, </w:t>
+            </w:r>
+            <w:proofErr w:type="spellStart"/>
+            <w:r>
+              <w:rPr>
+                <w:rStyle w:val="apple-style-span"/>
+                <w:rFonts w:asciiTheme="minorHAnsi" w:hAnsiTheme="minorHAnsi" w:cstheme="minorHAnsi"/>
+                <w:color w:val="000000"/>
+                <w:sz w:val="20"/>
+                <w:szCs w:val="20"/>
+              </w:rPr>
+              <w:t>Vgaurd</w:t>
+            </w:r>
+            <w:proofErr w:type="spellEnd"/>
+            <w:r>
+              <w:rPr>
+                <w:rStyle w:val="apple-style-span"/>
+                <w:rFonts w:asciiTheme="minorHAnsi" w:hAnsiTheme="minorHAnsi" w:cstheme="minorHAnsi"/>
+                <w:color w:val="000000"/>
+                <w:sz w:val="20"/>
+                <w:szCs w:val="20"/>
+              </w:rPr>
+              <w:t>, Bluebird</w:t>
             </w:r>
             <w:r>
               <w:rPr>
@@ -1250,7 +1643,26 @@
                 <w:szCs w:val="20"/>
               </w:rPr>
               <w:br/>
-              <w:t>i.</w:t>
+            </w:r>
+            <w:proofErr w:type="spellStart"/>
+            <w:r>
+              <w:rPr>
+                <w:rFonts w:asciiTheme="minorHAnsi" w:hAnsiTheme="minorHAnsi" w:cstheme="minorHAnsi"/>
+                <w:color w:val="000000"/>
+                <w:sz w:val="20"/>
+                <w:szCs w:val="20"/>
+              </w:rPr>
+              <w:t>i</w:t>
+            </w:r>
+            <w:proofErr w:type="spellEnd"/>
+            <w:r>
+              <w:rPr>
+                <w:rFonts w:asciiTheme="minorHAnsi" w:hAnsiTheme="minorHAnsi" w:cstheme="minorHAnsi"/>
+                <w:color w:val="000000"/>
+                <w:sz w:val="20"/>
+                <w:szCs w:val="20"/>
+              </w:rPr>
+              <w:t>.</w:t>
             </w:r>
             <w:r>
               <w:rPr>
@@ -1268,7 +1680,47 @@
                 <w:sz w:val="20"/>
                 <w:szCs w:val="20"/>
               </w:rPr>
-              <w:t>Increased Performance verification for APIs deployed for backend by putting Jmeter testing to next level. Introduced multiple master slave architecture to test apis for each release with higher incoming parallel traffic</w:t>
+              <w:t xml:space="preserve">Increased Performance verification for APIs deployed for backend by putting </w:t>
+            </w:r>
+            <w:proofErr w:type="spellStart"/>
+            <w:r>
+              <w:rPr>
+                <w:rFonts w:asciiTheme="minorHAnsi" w:hAnsiTheme="minorHAnsi" w:cstheme="minorHAnsi"/>
+                <w:color w:val="000000"/>
+                <w:sz w:val="20"/>
+                <w:szCs w:val="20"/>
+              </w:rPr>
+              <w:t>Jmeter</w:t>
+            </w:r>
+            <w:proofErr w:type="spellEnd"/>
+            <w:r>
+              <w:rPr>
+                <w:rFonts w:asciiTheme="minorHAnsi" w:hAnsiTheme="minorHAnsi" w:cstheme="minorHAnsi"/>
+                <w:color w:val="000000"/>
+                <w:sz w:val="20"/>
+                <w:szCs w:val="20"/>
+              </w:rPr>
+              <w:t xml:space="preserve"> testing to next level. Introduced multiple master slave architecture to test </w:t>
+            </w:r>
+            <w:proofErr w:type="spellStart"/>
+            <w:r>
+              <w:rPr>
+                <w:rFonts w:asciiTheme="minorHAnsi" w:hAnsiTheme="minorHAnsi" w:cstheme="minorHAnsi"/>
+                <w:color w:val="000000"/>
+                <w:sz w:val="20"/>
+                <w:szCs w:val="20"/>
+              </w:rPr>
+              <w:t>apis</w:t>
+            </w:r>
+            <w:proofErr w:type="spellEnd"/>
+            <w:r>
+              <w:rPr>
+                <w:rFonts w:asciiTheme="minorHAnsi" w:hAnsiTheme="minorHAnsi" w:cstheme="minorHAnsi"/>
+                <w:color w:val="000000"/>
+                <w:sz w:val="20"/>
+                <w:szCs w:val="20"/>
+              </w:rPr>
+              <w:t xml:space="preserve"> for each release with higher incoming parallel traffic</w:t>
             </w:r>
             <w:r>
               <w:rPr>
@@ -1305,8 +1757,9 @@
                 <w:sz w:val="20"/>
                 <w:szCs w:val="20"/>
               </w:rPr>
-              <w:t>Mitel Cloudlink-SDK</w:t>
-            </w:r>
+              <w:t xml:space="preserve">Mitel </w:t>
+            </w:r>
+            <w:proofErr w:type="spellStart"/>
             <w:r>
               <w:rPr>
                 <w:rFonts w:asciiTheme="minorHAnsi" w:hAnsiTheme="minorHAnsi" w:cstheme="minorHAnsi"/>
@@ -1316,16 +1769,50 @@
                 <w:sz w:val="20"/>
                 <w:szCs w:val="20"/>
               </w:rPr>
+              <w:t>Cloudlink</w:t>
+            </w:r>
+            <w:proofErr w:type="spellEnd"/>
+            <w:r>
+              <w:rPr>
+                <w:rFonts w:asciiTheme="minorHAnsi" w:hAnsiTheme="minorHAnsi" w:cstheme="minorHAnsi"/>
+                <w:b/>
+                <w:bCs/>
+                <w:color w:val="000000"/>
+                <w:sz w:val="20"/>
+                <w:szCs w:val="20"/>
+              </w:rPr>
+              <w:t>-SDK</w:t>
+            </w:r>
+            <w:r>
+              <w:rPr>
+                <w:rFonts w:asciiTheme="minorHAnsi" w:hAnsiTheme="minorHAnsi" w:cstheme="minorHAnsi"/>
+                <w:b/>
+                <w:bCs/>
+                <w:color w:val="000000"/>
+                <w:sz w:val="20"/>
+                <w:szCs w:val="20"/>
+              </w:rPr>
               <w:t xml:space="preserve"> </w:t>
             </w:r>
-            <w:r>
-              <w:rPr>
-                <w:rFonts w:asciiTheme="minorHAnsi" w:hAnsiTheme="minorHAnsi" w:cstheme="minorHAnsi"/>
-                <w:color w:val="000000"/>
-                <w:sz w:val="20"/>
-                <w:szCs w:val="20"/>
-              </w:rPr>
-              <w:t>api development with build management and automation testing</w:t>
+            <w:proofErr w:type="spellStart"/>
+            <w:r>
+              <w:rPr>
+                <w:rFonts w:asciiTheme="minorHAnsi" w:hAnsiTheme="minorHAnsi" w:cstheme="minorHAnsi"/>
+                <w:color w:val="000000"/>
+                <w:sz w:val="20"/>
+                <w:szCs w:val="20"/>
+              </w:rPr>
+              <w:t>api</w:t>
+            </w:r>
+            <w:proofErr w:type="spellEnd"/>
+            <w:r>
+              <w:rPr>
+                <w:rFonts w:asciiTheme="minorHAnsi" w:hAnsiTheme="minorHAnsi" w:cstheme="minorHAnsi"/>
+                <w:color w:val="000000"/>
+                <w:sz w:val="20"/>
+                <w:szCs w:val="20"/>
+              </w:rPr>
+              <w:t xml:space="preserve"> development with build management and automation testing</w:t>
             </w:r>
             <w:r>
               <w:rPr>
@@ -1535,7 +2022,26 @@
                 <w:szCs w:val="20"/>
               </w:rPr>
               <w:br/>
-              <w:t>i.</w:t>
+            </w:r>
+            <w:proofErr w:type="spellStart"/>
+            <w:r>
+              <w:rPr>
+                <w:rFonts w:asciiTheme="minorHAnsi" w:hAnsiTheme="minorHAnsi" w:cstheme="minorHAnsi"/>
+                <w:color w:val="000000"/>
+                <w:sz w:val="20"/>
+                <w:szCs w:val="20"/>
+              </w:rPr>
+              <w:t>i</w:t>
+            </w:r>
+            <w:proofErr w:type="spellEnd"/>
+            <w:r>
+              <w:rPr>
+                <w:rFonts w:asciiTheme="minorHAnsi" w:hAnsiTheme="minorHAnsi" w:cstheme="minorHAnsi"/>
+                <w:color w:val="000000"/>
+                <w:sz w:val="20"/>
+                <w:szCs w:val="20"/>
+              </w:rPr>
+              <w:t>.</w:t>
             </w:r>
             <w:r>
               <w:rPr>
@@ -1645,7 +2151,27 @@
                 <w:sz w:val="20"/>
                 <w:szCs w:val="20"/>
               </w:rPr>
-              <w:t xml:space="preserve"> April 2021 to September 2021 ( 9 months )</w:t>
+              <w:t xml:space="preserve"> April 2021 to September 2021 </w:t>
+            </w:r>
+            <w:proofErr w:type="gramStart"/>
+            <w:r>
+              <w:rPr>
+                <w:rFonts w:asciiTheme="minorHAnsi" w:hAnsiTheme="minorHAnsi" w:cstheme="minorHAnsi"/>
+                <w:color w:val="000000"/>
+                <w:sz w:val="20"/>
+                <w:szCs w:val="20"/>
+              </w:rPr>
+              <w:t>( 9</w:t>
+            </w:r>
+            <w:proofErr w:type="gramEnd"/>
+            <w:r>
+              <w:rPr>
+                <w:rFonts w:asciiTheme="minorHAnsi" w:hAnsiTheme="minorHAnsi" w:cstheme="minorHAnsi"/>
+                <w:color w:val="000000"/>
+                <w:sz w:val="20"/>
+                <w:szCs w:val="20"/>
+              </w:rPr>
+              <w:t xml:space="preserve"> months )</w:t>
             </w:r>
           </w:p>
           <w:p>
@@ -1694,7 +2220,27 @@
                 <w:sz w:val="20"/>
                 <w:szCs w:val="20"/>
               </w:rPr>
-              <w:t xml:space="preserve"> for all platform calling such as mobile, deskphone, PC, MAC and web</w:t>
+              <w:t xml:space="preserve"> for all platform calling such as mobile, </w:t>
+            </w:r>
+            <w:proofErr w:type="spellStart"/>
+            <w:r>
+              <w:rPr>
+                <w:rFonts w:asciiTheme="minorHAnsi" w:hAnsiTheme="minorHAnsi" w:cstheme="minorHAnsi"/>
+                <w:color w:val="000000"/>
+                <w:sz w:val="20"/>
+                <w:szCs w:val="20"/>
+              </w:rPr>
+              <w:t>deskphone</w:t>
+            </w:r>
+            <w:proofErr w:type="spellEnd"/>
+            <w:r>
+              <w:rPr>
+                <w:rFonts w:asciiTheme="minorHAnsi" w:hAnsiTheme="minorHAnsi" w:cstheme="minorHAnsi"/>
+                <w:color w:val="000000"/>
+                <w:sz w:val="20"/>
+                <w:szCs w:val="20"/>
+              </w:rPr>
+              <w:t>, PC, MAC and web</w:t>
             </w:r>
             <w:r>
               <w:rPr>
@@ -1723,7 +2269,27 @@
                 <w:sz w:val="20"/>
                 <w:szCs w:val="20"/>
               </w:rPr>
-              <w:t xml:space="preserve"> January 2020 to March 2021 ( 1 year and 3 months )</w:t>
+              <w:t xml:space="preserve"> January 2020 to March 2021 </w:t>
+            </w:r>
+            <w:proofErr w:type="gramStart"/>
+            <w:r>
+              <w:rPr>
+                <w:rFonts w:asciiTheme="minorHAnsi" w:hAnsiTheme="minorHAnsi" w:cstheme="minorHAnsi"/>
+                <w:color w:val="000000"/>
+                <w:sz w:val="20"/>
+                <w:szCs w:val="20"/>
+              </w:rPr>
+              <w:t>( 1</w:t>
+            </w:r>
+            <w:proofErr w:type="gramEnd"/>
+            <w:r>
+              <w:rPr>
+                <w:rFonts w:asciiTheme="minorHAnsi" w:hAnsiTheme="minorHAnsi" w:cstheme="minorHAnsi"/>
+                <w:color w:val="000000"/>
+                <w:sz w:val="20"/>
+                <w:szCs w:val="20"/>
+              </w:rPr>
+              <w:t xml:space="preserve"> year and 3 months )</w:t>
             </w:r>
             <w:r>
               <w:rPr>
@@ -1754,7 +2320,26 @@
                 <w:szCs w:val="20"/>
               </w:rPr>
               <w:br/>
-              <w:t>i.</w:t>
+            </w:r>
+            <w:proofErr w:type="spellStart"/>
+            <w:r>
+              <w:rPr>
+                <w:rFonts w:asciiTheme="minorHAnsi" w:hAnsiTheme="minorHAnsi" w:cstheme="minorHAnsi"/>
+                <w:color w:val="000000"/>
+                <w:sz w:val="20"/>
+                <w:szCs w:val="20"/>
+              </w:rPr>
+              <w:t>i</w:t>
+            </w:r>
+            <w:proofErr w:type="spellEnd"/>
+            <w:r>
+              <w:rPr>
+                <w:rFonts w:asciiTheme="minorHAnsi" w:hAnsiTheme="minorHAnsi" w:cstheme="minorHAnsi"/>
+                <w:color w:val="000000"/>
+                <w:sz w:val="20"/>
+                <w:szCs w:val="20"/>
+              </w:rPr>
+              <w:t>.</w:t>
             </w:r>
             <w:r>
               <w:rPr>
@@ -1812,16 +2397,60 @@
                 <w:sz w:val="20"/>
                 <w:szCs w:val="20"/>
               </w:rPr>
-              <w:t>Mitel AWV and MiShare hybrid platform client</w:t>
-            </w:r>
-            <w:r>
-              <w:rPr>
-                <w:rFonts w:asciiTheme="minorHAnsi" w:hAnsiTheme="minorHAnsi" w:cstheme="minorHAnsi"/>
-                <w:color w:val="000000"/>
-                <w:sz w:val="20"/>
-                <w:szCs w:val="20"/>
-              </w:rPr>
-              <w:t xml:space="preserve"> ( Mac and Windows ) for sharing screen</w:t>
+              <w:t xml:space="preserve">Mitel AWV and </w:t>
+            </w:r>
+            <w:proofErr w:type="spellStart"/>
+            <w:r>
+              <w:rPr>
+                <w:rFonts w:asciiTheme="minorHAnsi" w:hAnsiTheme="minorHAnsi" w:cstheme="minorHAnsi"/>
+                <w:b/>
+                <w:bCs/>
+                <w:color w:val="000000"/>
+                <w:sz w:val="20"/>
+                <w:szCs w:val="20"/>
+              </w:rPr>
+              <w:t>MiShare</w:t>
+            </w:r>
+            <w:proofErr w:type="spellEnd"/>
+            <w:r>
+              <w:rPr>
+                <w:rFonts w:asciiTheme="minorHAnsi" w:hAnsiTheme="minorHAnsi" w:cstheme="minorHAnsi"/>
+                <w:b/>
+                <w:bCs/>
+                <w:color w:val="000000"/>
+                <w:sz w:val="20"/>
+                <w:szCs w:val="20"/>
+              </w:rPr>
+              <w:t xml:space="preserve"> hybrid platform client</w:t>
+            </w:r>
+            <w:r>
+              <w:rPr>
+                <w:rFonts w:asciiTheme="minorHAnsi" w:hAnsiTheme="minorHAnsi" w:cstheme="minorHAnsi"/>
+                <w:color w:val="000000"/>
+                <w:sz w:val="20"/>
+                <w:szCs w:val="20"/>
+              </w:rPr>
+              <w:t xml:space="preserve"> </w:t>
+            </w:r>
+            <w:proofErr w:type="gramStart"/>
+            <w:r>
+              <w:rPr>
+                <w:rFonts w:asciiTheme="minorHAnsi" w:hAnsiTheme="minorHAnsi" w:cstheme="minorHAnsi"/>
+                <w:color w:val="000000"/>
+                <w:sz w:val="20"/>
+                <w:szCs w:val="20"/>
+              </w:rPr>
+              <w:t>( Mac</w:t>
+            </w:r>
+            <w:proofErr w:type="gramEnd"/>
+            <w:r>
+              <w:rPr>
+                <w:rFonts w:asciiTheme="minorHAnsi" w:hAnsiTheme="minorHAnsi" w:cstheme="minorHAnsi"/>
+                <w:color w:val="000000"/>
+                <w:sz w:val="20"/>
+                <w:szCs w:val="20"/>
+              </w:rPr>
+              <w:t xml:space="preserve"> and Windows ) for sharing screen</w:t>
             </w:r>
             <w:r>
               <w:rPr>
@@ -1925,7 +2554,26 @@
                 <w:szCs w:val="20"/>
               </w:rPr>
               <w:br/>
-              <w:t>i.</w:t>
+            </w:r>
+            <w:proofErr w:type="spellStart"/>
+            <w:r>
+              <w:rPr>
+                <w:rFonts w:asciiTheme="minorHAnsi" w:hAnsiTheme="minorHAnsi" w:cstheme="minorHAnsi"/>
+                <w:color w:val="000000"/>
+                <w:sz w:val="20"/>
+                <w:szCs w:val="20"/>
+              </w:rPr>
+              <w:t>i</w:t>
+            </w:r>
+            <w:proofErr w:type="spellEnd"/>
+            <w:r>
+              <w:rPr>
+                <w:rFonts w:asciiTheme="minorHAnsi" w:hAnsiTheme="minorHAnsi" w:cstheme="minorHAnsi"/>
+                <w:color w:val="000000"/>
+                <w:sz w:val="20"/>
+                <w:szCs w:val="20"/>
+              </w:rPr>
+              <w:t>.</w:t>
             </w:r>
             <w:r>
               <w:rPr>
@@ -2021,7 +2669,27 @@
                 <w:sz w:val="20"/>
                 <w:szCs w:val="20"/>
               </w:rPr>
-              <w:t xml:space="preserve"> August 2016 to March 2018 ( 1 year and 9 months )</w:t>
+              <w:t xml:space="preserve"> August 2016 to March 2018 </w:t>
+            </w:r>
+            <w:proofErr w:type="gramStart"/>
+            <w:r>
+              <w:rPr>
+                <w:rFonts w:asciiTheme="minorHAnsi" w:hAnsiTheme="minorHAnsi" w:cstheme="minorHAnsi"/>
+                <w:color w:val="000000"/>
+                <w:sz w:val="20"/>
+                <w:szCs w:val="20"/>
+              </w:rPr>
+              <w:t>( 1</w:t>
+            </w:r>
+            <w:proofErr w:type="gramEnd"/>
+            <w:r>
+              <w:rPr>
+                <w:rFonts w:asciiTheme="minorHAnsi" w:hAnsiTheme="minorHAnsi" w:cstheme="minorHAnsi"/>
+                <w:color w:val="000000"/>
+                <w:sz w:val="20"/>
+                <w:szCs w:val="20"/>
+              </w:rPr>
+              <w:t xml:space="preserve"> year and 9 months )</w:t>
             </w:r>
             <w:r>
               <w:rPr>
@@ -2070,7 +2738,26 @@
                 <w:szCs w:val="20"/>
               </w:rPr>
               <w:br/>
-              <w:t>i.</w:t>
+            </w:r>
+            <w:proofErr w:type="spellStart"/>
+            <w:r>
+              <w:rPr>
+                <w:rFonts w:asciiTheme="minorHAnsi" w:hAnsiTheme="minorHAnsi" w:cstheme="minorHAnsi"/>
+                <w:color w:val="000000"/>
+                <w:sz w:val="20"/>
+                <w:szCs w:val="20"/>
+              </w:rPr>
+              <w:t>i</w:t>
+            </w:r>
+            <w:proofErr w:type="spellEnd"/>
+            <w:r>
+              <w:rPr>
+                <w:rFonts w:asciiTheme="minorHAnsi" w:hAnsiTheme="minorHAnsi" w:cstheme="minorHAnsi"/>
+                <w:color w:val="000000"/>
+                <w:sz w:val="20"/>
+                <w:szCs w:val="20"/>
+              </w:rPr>
+              <w:t>.</w:t>
             </w:r>
             <w:r>
               <w:rPr>
@@ -2154,8 +2841,39 @@
                 <w:szCs w:val="20"/>
               </w:rPr>
               <w:tab/>
-              <w:t>Node js and Angular framework full-stack</w:t>
-            </w:r>
+              <w:t xml:space="preserve">Node </w:t>
+            </w:r>
+            <w:proofErr w:type="spellStart"/>
+            <w:r>
+              <w:rPr>
+                <w:rFonts w:asciiTheme="minorHAnsi" w:hAnsiTheme="minorHAnsi" w:cstheme="minorHAnsi"/>
+                <w:color w:val="000000"/>
+                <w:sz w:val="20"/>
+                <w:szCs w:val="20"/>
+              </w:rPr>
+              <w:t>js</w:t>
+            </w:r>
+            <w:proofErr w:type="spellEnd"/>
+            <w:r>
+              <w:rPr>
+                <w:rFonts w:asciiTheme="minorHAnsi" w:hAnsiTheme="minorHAnsi" w:cstheme="minorHAnsi"/>
+                <w:color w:val="000000"/>
+                <w:sz w:val="20"/>
+                <w:szCs w:val="20"/>
+              </w:rPr>
+              <w:t xml:space="preserve"> and Angular framework </w:t>
+            </w:r>
+            <w:proofErr w:type="gramStart"/>
+            <w:r>
+              <w:rPr>
+                <w:rFonts w:asciiTheme="minorHAnsi" w:hAnsiTheme="minorHAnsi" w:cstheme="minorHAnsi"/>
+                <w:color w:val="000000"/>
+                <w:sz w:val="20"/>
+                <w:szCs w:val="20"/>
+              </w:rPr>
+              <w:t>full-stack</w:t>
+            </w:r>
+            <w:proofErr w:type="gramEnd"/>
             <w:r>
               <w:rPr>
                 <w:rFonts w:asciiTheme="minorHAnsi" w:hAnsiTheme="minorHAnsi" w:cstheme="minorHAnsi"/>
@@ -2260,6 +2978,7 @@
                 <w:szCs w:val="20"/>
               </w:rPr>
             </w:pPr>
+            <w:proofErr w:type="spellStart"/>
             <w:r>
               <w:rPr>
                 <w:rFonts w:asciiTheme="minorHAnsi" w:hAnsiTheme="minorHAnsi" w:cstheme="minorHAnsi"/>
@@ -2269,7 +2988,19 @@
                 <w:sz w:val="20"/>
                 <w:szCs w:val="20"/>
               </w:rPr>
-              <w:t>Tokbox SDK</w:t>
+              <w:t>Tokbox</w:t>
+            </w:r>
+            <w:proofErr w:type="spellEnd"/>
+            <w:r>
+              <w:rPr>
+                <w:rFonts w:asciiTheme="minorHAnsi" w:hAnsiTheme="minorHAnsi" w:cstheme="minorHAnsi"/>
+                <w:b/>
+                <w:bCs/>
+                <w:color w:val="000000"/>
+                <w:sz w:val="20"/>
+                <w:szCs w:val="20"/>
+              </w:rPr>
+              <w:t xml:space="preserve"> SDK</w:t>
             </w:r>
             <w:r>
               <w:rPr>
@@ -2307,7 +3038,27 @@
                 <w:sz w:val="20"/>
                 <w:szCs w:val="20"/>
               </w:rPr>
-              <w:t xml:space="preserve"> March 2016 to July 2016 ( 5 months )</w:t>
+              <w:t xml:space="preserve"> March 2016 to July 2016 </w:t>
+            </w:r>
+            <w:proofErr w:type="gramStart"/>
+            <w:r>
+              <w:rPr>
+                <w:rFonts w:asciiTheme="minorHAnsi" w:hAnsiTheme="minorHAnsi" w:cstheme="minorHAnsi"/>
+                <w:color w:val="000000"/>
+                <w:sz w:val="20"/>
+                <w:szCs w:val="20"/>
+              </w:rPr>
+              <w:t>( 5</w:t>
+            </w:r>
+            <w:proofErr w:type="gramEnd"/>
+            <w:r>
+              <w:rPr>
+                <w:rFonts w:asciiTheme="minorHAnsi" w:hAnsiTheme="minorHAnsi" w:cstheme="minorHAnsi"/>
+                <w:color w:val="000000"/>
+                <w:sz w:val="20"/>
+                <w:szCs w:val="20"/>
+              </w:rPr>
+              <w:t xml:space="preserve"> months )</w:t>
             </w:r>
             <w:r>
               <w:rPr>
@@ -2384,7 +3135,27 @@
                 <w:sz w:val="20"/>
                 <w:szCs w:val="20"/>
               </w:rPr>
-              <w:t>Hybrid app and Email Campaign management api development</w:t>
+              <w:t xml:space="preserve">Hybrid app and Email Campaign management </w:t>
+            </w:r>
+            <w:proofErr w:type="spellStart"/>
+            <w:r>
+              <w:rPr>
+                <w:rFonts w:asciiTheme="minorHAnsi" w:hAnsiTheme="minorHAnsi" w:cstheme="minorHAnsi"/>
+                <w:color w:val="000000"/>
+                <w:sz w:val="20"/>
+                <w:szCs w:val="20"/>
+              </w:rPr>
+              <w:t>api</w:t>
+            </w:r>
+            <w:proofErr w:type="spellEnd"/>
+            <w:r>
+              <w:rPr>
+                <w:rFonts w:asciiTheme="minorHAnsi" w:hAnsiTheme="minorHAnsi" w:cstheme="minorHAnsi"/>
+                <w:color w:val="000000"/>
+                <w:sz w:val="20"/>
+                <w:szCs w:val="20"/>
+              </w:rPr>
+              <w:t xml:space="preserve"> development</w:t>
             </w:r>
             <w:r>
               <w:rPr>
@@ -2476,7 +3247,17 @@
                 <w:sz w:val="20"/>
                 <w:szCs w:val="20"/>
               </w:rPr>
-              <w:t xml:space="preserve"> 2016 ( </w:t>
+              <w:t xml:space="preserve"> 2016 </w:t>
+            </w:r>
+            <w:proofErr w:type="gramStart"/>
+            <w:r>
+              <w:rPr>
+                <w:rFonts w:asciiTheme="minorHAnsi" w:hAnsiTheme="minorHAnsi" w:cstheme="minorHAnsi"/>
+                <w:color w:val="000000"/>
+                <w:sz w:val="20"/>
+                <w:szCs w:val="20"/>
+              </w:rPr>
+              <w:t xml:space="preserve">( </w:t>
             </w:r>
             <w:r>
               <w:rPr>
@@ -2487,6 +3268,7 @@
               </w:rPr>
               <w:t>10</w:t>
             </w:r>
+            <w:proofErr w:type="gramEnd"/>
             <w:r>
               <w:rPr>
                 <w:rFonts w:asciiTheme="minorHAnsi" w:hAnsiTheme="minorHAnsi" w:cstheme="minorHAnsi"/>
@@ -2532,8 +3314,19 @@
                 <w:sz w:val="20"/>
                 <w:szCs w:val="20"/>
               </w:rPr>
-              <w:t>Angular, Ionic, Android/iOS, PHP backend api</w:t>
-            </w:r>
+              <w:t xml:space="preserve">Angular, Ionic, Android/iOS, PHP backend </w:t>
+            </w:r>
+            <w:proofErr w:type="spellStart"/>
+            <w:r>
+              <w:rPr>
+                <w:rFonts w:asciiTheme="minorHAnsi" w:hAnsiTheme="minorHAnsi" w:cstheme="minorHAnsi"/>
+                <w:color w:val="000000"/>
+                <w:sz w:val="20"/>
+                <w:szCs w:val="20"/>
+              </w:rPr>
+              <w:t>api</w:t>
+            </w:r>
+            <w:proofErr w:type="spellEnd"/>
             <w:r>
               <w:rPr>
                 <w:rFonts w:asciiTheme="minorHAnsi" w:hAnsiTheme="minorHAnsi" w:cstheme="minorHAnsi"/>
@@ -2661,16 +3454,36 @@
                 <w:sz w:val="20"/>
                 <w:szCs w:val="20"/>
               </w:rPr>
-              <w:t xml:space="preserve"> ( </w:t>
-            </w:r>
-            <w:r>
-              <w:rPr>
-                <w:rFonts w:asciiTheme="minorHAnsi" w:hAnsiTheme="minorHAnsi" w:cstheme="minorHAnsi"/>
-                <w:color w:val="000000"/>
-                <w:sz w:val="20"/>
-                <w:szCs w:val="20"/>
-              </w:rPr>
-              <w:t>4 years</w:t>
+              <w:t xml:space="preserve"> </w:t>
+            </w:r>
+            <w:proofErr w:type="gramStart"/>
+            <w:r>
+              <w:rPr>
+                <w:rFonts w:asciiTheme="minorHAnsi" w:hAnsiTheme="minorHAnsi" w:cstheme="minorHAnsi"/>
+                <w:color w:val="000000"/>
+                <w:sz w:val="20"/>
+                <w:szCs w:val="20"/>
+              </w:rPr>
+              <w:t xml:space="preserve">( </w:t>
+            </w:r>
+            <w:r>
+              <w:rPr>
+                <w:rFonts w:asciiTheme="minorHAnsi" w:hAnsiTheme="minorHAnsi" w:cstheme="minorHAnsi"/>
+                <w:color w:val="000000"/>
+                <w:sz w:val="20"/>
+                <w:szCs w:val="20"/>
+              </w:rPr>
+              <w:t>4</w:t>
+            </w:r>
+            <w:proofErr w:type="gramEnd"/>
+            <w:r>
+              <w:rPr>
+                <w:rFonts w:asciiTheme="minorHAnsi" w:hAnsiTheme="minorHAnsi" w:cstheme="minorHAnsi"/>
+                <w:color w:val="000000"/>
+                <w:sz w:val="20"/>
+                <w:szCs w:val="20"/>
+              </w:rPr>
+              <w:t xml:space="preserve"> years</w:t>
             </w:r>
             <w:r>
               <w:rPr>
@@ -2717,8 +3530,39 @@
                 <w:sz w:val="20"/>
                 <w:szCs w:val="20"/>
               </w:rPr>
-              <w:t>PHP Magento/Joomla/Wordpress/Angular/Node.js/Jquery</w:t>
-            </w:r>
+              <w:t>PHP Magento/Joomla/</w:t>
+            </w:r>
+            <w:proofErr w:type="spellStart"/>
+            <w:r>
+              <w:rPr>
+                <w:rFonts w:asciiTheme="minorHAnsi" w:hAnsiTheme="minorHAnsi" w:cstheme="minorHAnsi"/>
+                <w:color w:val="000000"/>
+                <w:sz w:val="20"/>
+                <w:szCs w:val="20"/>
+              </w:rPr>
+              <w:t>Wordpress</w:t>
+            </w:r>
+            <w:proofErr w:type="spellEnd"/>
+            <w:r>
+              <w:rPr>
+                <w:rFonts w:asciiTheme="minorHAnsi" w:hAnsiTheme="minorHAnsi" w:cstheme="minorHAnsi"/>
+                <w:color w:val="000000"/>
+                <w:sz w:val="20"/>
+                <w:szCs w:val="20"/>
+              </w:rPr>
+              <w:t>/Angular/Node.js/</w:t>
+            </w:r>
+            <w:proofErr w:type="spellStart"/>
+            <w:r>
+              <w:rPr>
+                <w:rFonts w:asciiTheme="minorHAnsi" w:hAnsiTheme="minorHAnsi" w:cstheme="minorHAnsi"/>
+                <w:color w:val="000000"/>
+                <w:sz w:val="20"/>
+                <w:szCs w:val="20"/>
+              </w:rPr>
+              <w:t>Jquery</w:t>
+            </w:r>
+            <w:proofErr w:type="spellEnd"/>
             <w:r>
               <w:rPr>
                 <w:rFonts w:asciiTheme="minorHAnsi" w:hAnsiTheme="minorHAnsi" w:cstheme="minorHAnsi"/>
@@ -3076,8 +3920,20 @@
                 <w:sz w:val="20"/>
                 <w:szCs w:val="20"/>
               </w:rPr>
-              <w:t>Agile, Kanban, WaterFall</w:t>
-            </w:r>
+              <w:t xml:space="preserve">Agile, Kanban, </w:t>
+            </w:r>
+            <w:proofErr w:type="spellStart"/>
+            <w:r>
+              <w:rPr>
+                <w:rStyle w:val="apple-style-span"/>
+                <w:rFonts w:asciiTheme="minorHAnsi" w:hAnsiTheme="minorHAnsi" w:cstheme="minorHAnsi"/>
+                <w:color w:val="000000"/>
+                <w:sz w:val="20"/>
+                <w:szCs w:val="20"/>
+              </w:rPr>
+              <w:t>WaterFall</w:t>
+            </w:r>
+            <w:proofErr w:type="spellEnd"/>
             <w:r>
               <w:rPr>
                 <w:rStyle w:val="apple-style-span"/>
@@ -3119,7 +3975,29 @@
                 <w:szCs w:val="20"/>
               </w:rPr>
               <w:br/>
-              <w:t>Bitbucket, Jenkins 2, JIRA, Github, SVN</w:t>
+              <w:t xml:space="preserve">Bitbucket, Jenkins 2, JIRA, </w:t>
+            </w:r>
+            <w:proofErr w:type="spellStart"/>
+            <w:r>
+              <w:rPr>
+                <w:rStyle w:val="apple-style-span"/>
+                <w:rFonts w:asciiTheme="minorHAnsi" w:hAnsiTheme="minorHAnsi" w:cstheme="minorHAnsi"/>
+                <w:color w:val="000000"/>
+                <w:sz w:val="20"/>
+                <w:szCs w:val="20"/>
+              </w:rPr>
+              <w:t>Github</w:t>
+            </w:r>
+            <w:proofErr w:type="spellEnd"/>
+            <w:r>
+              <w:rPr>
+                <w:rStyle w:val="apple-style-span"/>
+                <w:rFonts w:asciiTheme="minorHAnsi" w:hAnsiTheme="minorHAnsi" w:cstheme="minorHAnsi"/>
+                <w:color w:val="000000"/>
+                <w:sz w:val="20"/>
+                <w:szCs w:val="20"/>
+              </w:rPr>
+              <w:t>, SVN</w:t>
             </w:r>
           </w:p>
           <w:p>
@@ -3203,6 +4081,7 @@
               </w:rPr>
               <w:t xml:space="preserve">, </w:t>
             </w:r>
+            <w:proofErr w:type="spellStart"/>
             <w:r>
               <w:rPr>
                 <w:rStyle w:val="apple-style-span"/>
@@ -3213,7 +4092,20 @@
                 <w:sz w:val="20"/>
                 <w:szCs w:val="20"/>
               </w:rPr>
-              <w:t>OracleDB/</w:t>
+              <w:t>OracleDB</w:t>
+            </w:r>
+            <w:proofErr w:type="spellEnd"/>
+            <w:r>
+              <w:rPr>
+                <w:rStyle w:val="apple-style-span"/>
+                <w:rFonts w:asciiTheme="minorHAnsi" w:hAnsiTheme="minorHAnsi" w:cstheme="minorHAnsi"/>
+                <w:bCs/>
+                <w:iCs/>
+                <w:color w:val="000000"/>
+                <w:sz w:val="20"/>
+                <w:szCs w:val="20"/>
+              </w:rPr>
+              <w:t>/</w:t>
             </w:r>
             <w:r>
               <w:rPr>
@@ -3469,6 +4361,7 @@
               </w:rPr>
               <w:t xml:space="preserve">Indexed Db, </w:t>
             </w:r>
+            <w:proofErr w:type="spellStart"/>
             <w:r>
               <w:rPr>
                 <w:rStyle w:val="apple-style-span"/>
@@ -3479,6 +4372,7 @@
               </w:rPr>
               <w:t>localstorage</w:t>
             </w:r>
+            <w:proofErr w:type="spellEnd"/>
             <w:r>
               <w:rPr>
                 <w:rStyle w:val="apple-style-span"/>
@@ -3487,7 +4381,117 @@
                 <w:sz w:val="20"/>
                 <w:szCs w:val="20"/>
               </w:rPr>
-              <w:t>, Web Sql. Ecommerce CMS such as Magento. CMS such as Wordpress, Joomla. Php Code Igniter. User Interface Design, XHTML/CSS Layouts, Less, Sass, JQuery, Json, Ajax, Bootstrap, Foundation, Jquery Mobile, Robot Framework</w:t>
+              <w:t xml:space="preserve">, Web </w:t>
+            </w:r>
+            <w:proofErr w:type="spellStart"/>
+            <w:r>
+              <w:rPr>
+                <w:rStyle w:val="apple-style-span"/>
+                <w:rFonts w:asciiTheme="minorHAnsi" w:hAnsiTheme="minorHAnsi" w:cstheme="minorHAnsi"/>
+                <w:color w:val="000000"/>
+                <w:sz w:val="20"/>
+                <w:szCs w:val="20"/>
+              </w:rPr>
+              <w:t>Sql</w:t>
+            </w:r>
+            <w:proofErr w:type="spellEnd"/>
+            <w:r>
+              <w:rPr>
+                <w:rStyle w:val="apple-style-span"/>
+                <w:rFonts w:asciiTheme="minorHAnsi" w:hAnsiTheme="minorHAnsi" w:cstheme="minorHAnsi"/>
+                <w:color w:val="000000"/>
+                <w:sz w:val="20"/>
+                <w:szCs w:val="20"/>
+              </w:rPr>
+              <w:t xml:space="preserve">. Ecommerce CMS such as Magento. CMS such as </w:t>
+            </w:r>
+            <w:proofErr w:type="spellStart"/>
+            <w:r>
+              <w:rPr>
+                <w:rStyle w:val="apple-style-span"/>
+                <w:rFonts w:asciiTheme="minorHAnsi" w:hAnsiTheme="minorHAnsi" w:cstheme="minorHAnsi"/>
+                <w:color w:val="000000"/>
+                <w:sz w:val="20"/>
+                <w:szCs w:val="20"/>
+              </w:rPr>
+              <w:t>Wordpress</w:t>
+            </w:r>
+            <w:proofErr w:type="spellEnd"/>
+            <w:r>
+              <w:rPr>
+                <w:rStyle w:val="apple-style-span"/>
+                <w:rFonts w:asciiTheme="minorHAnsi" w:hAnsiTheme="minorHAnsi" w:cstheme="minorHAnsi"/>
+                <w:color w:val="000000"/>
+                <w:sz w:val="20"/>
+                <w:szCs w:val="20"/>
+              </w:rPr>
+              <w:t xml:space="preserve">, Joomla. </w:t>
+            </w:r>
+            <w:proofErr w:type="spellStart"/>
+            <w:r>
+              <w:rPr>
+                <w:rStyle w:val="apple-style-span"/>
+                <w:rFonts w:asciiTheme="minorHAnsi" w:hAnsiTheme="minorHAnsi" w:cstheme="minorHAnsi"/>
+                <w:color w:val="000000"/>
+                <w:sz w:val="20"/>
+                <w:szCs w:val="20"/>
+              </w:rPr>
+              <w:t>Php</w:t>
+            </w:r>
+            <w:proofErr w:type="spellEnd"/>
+            <w:r>
+              <w:rPr>
+                <w:rStyle w:val="apple-style-span"/>
+                <w:rFonts w:asciiTheme="minorHAnsi" w:hAnsiTheme="minorHAnsi" w:cstheme="minorHAnsi"/>
+                <w:color w:val="000000"/>
+                <w:sz w:val="20"/>
+                <w:szCs w:val="20"/>
+              </w:rPr>
+              <w:t xml:space="preserve"> Code Igniter. User Interface Design, XHTML/CSS Layouts, Less, Sass, </w:t>
+            </w:r>
+            <w:proofErr w:type="spellStart"/>
+            <w:r>
+              <w:rPr>
+                <w:rStyle w:val="apple-style-span"/>
+                <w:rFonts w:asciiTheme="minorHAnsi" w:hAnsiTheme="minorHAnsi" w:cstheme="minorHAnsi"/>
+                <w:color w:val="000000"/>
+                <w:sz w:val="20"/>
+                <w:szCs w:val="20"/>
+              </w:rPr>
+              <w:t>JQuery</w:t>
+            </w:r>
+            <w:proofErr w:type="spellEnd"/>
+            <w:r>
+              <w:rPr>
+                <w:rStyle w:val="apple-style-span"/>
+                <w:rFonts w:asciiTheme="minorHAnsi" w:hAnsiTheme="minorHAnsi" w:cstheme="minorHAnsi"/>
+                <w:color w:val="000000"/>
+                <w:sz w:val="20"/>
+                <w:szCs w:val="20"/>
+              </w:rPr>
+              <w:t xml:space="preserve">, Json, Ajax, Bootstrap, Foundation, </w:t>
+            </w:r>
+            <w:proofErr w:type="spellStart"/>
+            <w:r>
+              <w:rPr>
+                <w:rStyle w:val="apple-style-span"/>
+                <w:rFonts w:asciiTheme="minorHAnsi" w:hAnsiTheme="minorHAnsi" w:cstheme="minorHAnsi"/>
+                <w:color w:val="000000"/>
+                <w:sz w:val="20"/>
+                <w:szCs w:val="20"/>
+              </w:rPr>
+              <w:t>Jquery</w:t>
+            </w:r>
+            <w:proofErr w:type="spellEnd"/>
+            <w:r>
+              <w:rPr>
+                <w:rStyle w:val="apple-style-span"/>
+                <w:rFonts w:asciiTheme="minorHAnsi" w:hAnsiTheme="minorHAnsi" w:cstheme="minorHAnsi"/>
+                <w:color w:val="000000"/>
+                <w:sz w:val="20"/>
+                <w:szCs w:val="20"/>
+              </w:rPr>
+              <w:t xml:space="preserve"> Mobile, Robot Framework</w:t>
             </w:r>
             <w:r>
               <w:rPr>
@@ -3561,7 +4565,31 @@
                 <w:sz w:val="20"/>
                 <w:szCs w:val="20"/>
               </w:rPr>
-              <w:t xml:space="preserve">, Destop, Browser and Web </w:t>
+              <w:t xml:space="preserve">, </w:t>
+            </w:r>
+            <w:proofErr w:type="spellStart"/>
+            <w:r>
+              <w:rPr>
+                <w:rStyle w:val="apple-style-span"/>
+                <w:rFonts w:asciiTheme="minorHAnsi" w:hAnsiTheme="minorHAnsi" w:cstheme="minorHAnsi"/>
+                <w:b/>
+                <w:color w:val="000000"/>
+                <w:sz w:val="20"/>
+                <w:szCs w:val="20"/>
+              </w:rPr>
+              <w:t>Destop</w:t>
+            </w:r>
+            <w:proofErr w:type="spellEnd"/>
+            <w:r>
+              <w:rPr>
+                <w:rStyle w:val="apple-style-span"/>
+                <w:rFonts w:asciiTheme="minorHAnsi" w:hAnsiTheme="minorHAnsi" w:cstheme="minorHAnsi"/>
+                <w:b/>
+                <w:color w:val="000000"/>
+                <w:sz w:val="20"/>
+                <w:szCs w:val="20"/>
+              </w:rPr>
+              <w:t xml:space="preserve">, Browser and Web </w:t>
             </w:r>
             <w:r>
               <w:rPr>
@@ -3619,6 +4647,7 @@
               </w:rPr>
               <w:br/>
             </w:r>
+            <w:proofErr w:type="spellStart"/>
             <w:r>
               <w:rPr>
                 <w:rStyle w:val="apple-style-span"/>
@@ -3627,7 +4656,40 @@
                 <w:sz w:val="20"/>
                 <w:szCs w:val="20"/>
               </w:rPr>
-              <w:t xml:space="preserve">Redhat Openshift multi cloud deployment, AWS CloudFormation microservice architecture deployment, </w:t>
+              <w:t>Redhat</w:t>
+            </w:r>
+            <w:proofErr w:type="spellEnd"/>
+            <w:r>
+              <w:rPr>
+                <w:rStyle w:val="apple-style-span"/>
+                <w:rFonts w:asciiTheme="minorHAnsi" w:hAnsiTheme="minorHAnsi" w:cstheme="minorHAnsi"/>
+                <w:color w:val="000000"/>
+                <w:sz w:val="20"/>
+                <w:szCs w:val="20"/>
+              </w:rPr>
+              <w:t xml:space="preserve"> </w:t>
+            </w:r>
+            <w:proofErr w:type="spellStart"/>
+            <w:r>
+              <w:rPr>
+                <w:rStyle w:val="apple-style-span"/>
+                <w:rFonts w:asciiTheme="minorHAnsi" w:hAnsiTheme="minorHAnsi" w:cstheme="minorHAnsi"/>
+                <w:color w:val="000000"/>
+                <w:sz w:val="20"/>
+                <w:szCs w:val="20"/>
+              </w:rPr>
+              <w:t>Openshift</w:t>
+            </w:r>
+            <w:proofErr w:type="spellEnd"/>
+            <w:r>
+              <w:rPr>
+                <w:rStyle w:val="apple-style-span"/>
+                <w:rFonts w:asciiTheme="minorHAnsi" w:hAnsiTheme="minorHAnsi" w:cstheme="minorHAnsi"/>
+                <w:color w:val="000000"/>
+                <w:sz w:val="20"/>
+                <w:szCs w:val="20"/>
+              </w:rPr>
+              <w:t xml:space="preserve"> multi cloud deployment, AWS CloudFormation microservice architecture deployment, </w:t>
             </w:r>
             <w:r>
               <w:rPr>
@@ -3930,7 +4992,7 @@
                 <w:rFonts w:asciiTheme="minorHAnsi" w:hAnsiTheme="minorHAnsi" w:cstheme="minorHAnsi"/>
                 <w:sz w:val="20"/>
               </w:rPr>
-              <w:t>Frontend development with Angular/Reach/Vue.js using Typescript</w:t>
+              <w:t>Frontend development with Angular/Reach using Typescript</w:t>
             </w:r>
           </w:p>
           <w:p>
@@ -4017,8 +5079,17 @@
                 <w:rFonts w:asciiTheme="minorHAnsi" w:hAnsiTheme="minorHAnsi" w:cstheme="minorHAnsi"/>
                 <w:sz w:val="20"/>
               </w:rPr>
-              <w:t>Exposed to frameworks such as Code Igniter, Joomla, Magento, Wordpress</w:t>
-            </w:r>
+              <w:t xml:space="preserve">Exposed to frameworks such as Code Igniter, Joomla, Magento, </w:t>
+            </w:r>
+            <w:proofErr w:type="spellStart"/>
+            <w:r>
+              <w:rPr>
+                <w:rFonts w:asciiTheme="minorHAnsi" w:hAnsiTheme="minorHAnsi" w:cstheme="minorHAnsi"/>
+                <w:sz w:val="20"/>
+              </w:rPr>
+              <w:t>Wordpress</w:t>
+            </w:r>
+            <w:proofErr w:type="spellEnd"/>
           </w:p>
           <w:p>
             <w:pPr>
@@ -4088,6 +5159,7 @@
               </w:rPr>
               <w:br/>
             </w:r>
+            <w:proofErr w:type="spellStart"/>
             <w:r>
               <w:rPr>
                 <w:rFonts w:asciiTheme="minorHAnsi" w:hAnsiTheme="minorHAnsi" w:cstheme="minorHAnsi"/>
@@ -4095,7 +5167,17 @@
                 <w:bCs/>
                 <w:sz w:val="20"/>
               </w:rPr>
-              <w:t>Self Passion and interest in technology</w:t>
+              <w:t>Self Passion</w:t>
+            </w:r>
+            <w:proofErr w:type="spellEnd"/>
+            <w:r>
+              <w:rPr>
+                <w:rFonts w:asciiTheme="minorHAnsi" w:hAnsiTheme="minorHAnsi" w:cstheme="minorHAnsi"/>
+                <w:b/>
+                <w:bCs/>
+                <w:sz w:val="20"/>
+              </w:rPr>
+              <w:t xml:space="preserve"> and interest in technology</w:t>
             </w:r>
           </w:p>
         </w:tc>
@@ -4128,7 +5210,23 @@
                 <w:rFonts w:asciiTheme="minorHAnsi" w:hAnsiTheme="minorHAnsi" w:cstheme="minorHAnsi"/>
                 <w:sz w:val="20"/>
               </w:rPr>
-              <w:t>Providing pro active innovative solution to project to achieve reputation for employer and increase client product use case for end users. The goal here is to maximize product market size or efficiency of development team via innovative solution within product development phase.</w:t>
+              <w:t xml:space="preserve">Providing </w:t>
+            </w:r>
+            <w:proofErr w:type="spellStart"/>
+            <w:r>
+              <w:rPr>
+                <w:rFonts w:asciiTheme="minorHAnsi" w:hAnsiTheme="minorHAnsi" w:cstheme="minorHAnsi"/>
+                <w:sz w:val="20"/>
+              </w:rPr>
+              <w:t>pro active</w:t>
+            </w:r>
+            <w:proofErr w:type="spellEnd"/>
+            <w:r>
+              <w:rPr>
+                <w:rFonts w:asciiTheme="minorHAnsi" w:hAnsiTheme="minorHAnsi" w:cstheme="minorHAnsi"/>
+                <w:sz w:val="20"/>
+              </w:rPr>
+              <w:t xml:space="preserve"> innovative solution to project to achieve reputation for employer and increase client product use case for end users. The goal here is to maximize product market size or efficiency of development team via innovative solution within product development phase.</w:t>
             </w:r>
           </w:p>
           <w:p>

--- a/p/pro/NODE-JS-DEV_51601205-2024-profile.docx
+++ b/p/pro/NODE-JS-DEV_51601205-2024-profile.docx
@@ -2608,352 +2608,7 @@
           </w:p>
           <w:p>
             <w:pPr>
-              <w:pStyle w:val="ListParagraph"/>
-              <w:numPr>
-                <w:ilvl w:val="0"/>
-                <w:numId w:val="42"/>
-              </w:numPr>
               <w:spacing w:line="276" w:lineRule="auto"/>
-              <w:ind w:left="360"/>
-              <w:rPr>
-                <w:rFonts w:asciiTheme="minorHAnsi" w:hAnsiTheme="minorHAnsi" w:cstheme="minorHAnsi"/>
-                <w:color w:val="000000"/>
-                <w:sz w:val="20"/>
-                <w:szCs w:val="20"/>
-              </w:rPr>
-            </w:pPr>
-            <w:r>
-              <w:rPr>
-                <w:rFonts w:asciiTheme="minorHAnsi" w:hAnsiTheme="minorHAnsi" w:cstheme="minorHAnsi"/>
-                <w:b/>
-                <w:bCs/>
-                <w:color w:val="000000"/>
-                <w:sz w:val="20"/>
-                <w:szCs w:val="20"/>
-              </w:rPr>
-              <w:t>Mitel Premium Attendant</w:t>
-            </w:r>
-            <w:r>
-              <w:rPr>
-                <w:rFonts w:asciiTheme="minorHAnsi" w:hAnsiTheme="minorHAnsi" w:cstheme="minorHAnsi"/>
-                <w:color w:val="000000"/>
-                <w:sz w:val="20"/>
-                <w:szCs w:val="20"/>
-              </w:rPr>
-              <w:t xml:space="preserve"> for call-center backend dashboard</w:t>
-            </w:r>
-            <w:r>
-              <w:rPr>
-                <w:rFonts w:asciiTheme="minorHAnsi" w:hAnsiTheme="minorHAnsi" w:cstheme="minorHAnsi"/>
-                <w:color w:val="000000"/>
-                <w:sz w:val="20"/>
-                <w:szCs w:val="20"/>
-              </w:rPr>
-              <w:br/>
-            </w:r>
-            <w:r>
-              <w:rPr>
-                <w:rFonts w:asciiTheme="minorHAnsi" w:hAnsiTheme="minorHAnsi" w:cstheme="minorHAnsi"/>
-                <w:i/>
-                <w:iCs/>
-                <w:color w:val="000000"/>
-                <w:sz w:val="20"/>
-                <w:szCs w:val="20"/>
-              </w:rPr>
-              <w:t>Duration:</w:t>
-            </w:r>
-            <w:r>
-              <w:rPr>
-                <w:rFonts w:asciiTheme="minorHAnsi" w:hAnsiTheme="minorHAnsi" w:cstheme="minorHAnsi"/>
-                <w:color w:val="000000"/>
-                <w:sz w:val="20"/>
-                <w:szCs w:val="20"/>
-              </w:rPr>
-              <w:t xml:space="preserve"> August 2016 to March 2018 </w:t>
-            </w:r>
-            <w:proofErr w:type="gramStart"/>
-            <w:r>
-              <w:rPr>
-                <w:rFonts w:asciiTheme="minorHAnsi" w:hAnsiTheme="minorHAnsi" w:cstheme="minorHAnsi"/>
-                <w:color w:val="000000"/>
-                <w:sz w:val="20"/>
-                <w:szCs w:val="20"/>
-              </w:rPr>
-              <w:t>( 1</w:t>
-            </w:r>
-            <w:proofErr w:type="gramEnd"/>
-            <w:r>
-              <w:rPr>
-                <w:rFonts w:asciiTheme="minorHAnsi" w:hAnsiTheme="minorHAnsi" w:cstheme="minorHAnsi"/>
-                <w:color w:val="000000"/>
-                <w:sz w:val="20"/>
-                <w:szCs w:val="20"/>
-              </w:rPr>
-              <w:t xml:space="preserve"> year and 9 months )</w:t>
-            </w:r>
-            <w:r>
-              <w:rPr>
-                <w:rFonts w:asciiTheme="minorHAnsi" w:hAnsiTheme="minorHAnsi" w:cstheme="minorHAnsi"/>
-                <w:i/>
-                <w:iCs/>
-                <w:color w:val="000000"/>
-                <w:sz w:val="20"/>
-                <w:szCs w:val="20"/>
-              </w:rPr>
-              <w:br/>
-              <w:t>Achievements</w:t>
-            </w:r>
-            <w:r>
-              <w:rPr>
-                <w:rFonts w:asciiTheme="minorHAnsi" w:hAnsiTheme="minorHAnsi" w:cstheme="minorHAnsi"/>
-                <w:color w:val="000000"/>
-                <w:sz w:val="20"/>
-                <w:szCs w:val="20"/>
-              </w:rPr>
-              <w:t>: Idea and implementation of value</w:t>
-            </w:r>
-            <w:r>
-              <w:rPr>
-                <w:rFonts w:asciiTheme="minorHAnsi" w:hAnsiTheme="minorHAnsi" w:cstheme="minorHAnsi"/>
-                <w:color w:val="000000"/>
-                <w:sz w:val="20"/>
-                <w:szCs w:val="20"/>
-              </w:rPr>
-              <w:t xml:space="preserve"> creation</w:t>
-            </w:r>
-            <w:r>
-              <w:rPr>
-                <w:rFonts w:asciiTheme="minorHAnsi" w:hAnsiTheme="minorHAnsi" w:cstheme="minorHAnsi"/>
-                <w:color w:val="000000"/>
-                <w:sz w:val="20"/>
-                <w:szCs w:val="20"/>
-              </w:rPr>
-              <w:t xml:space="preserve"> idea:</w:t>
-            </w:r>
-            <w:r>
-              <w:rPr>
-                <w:rFonts w:asciiTheme="minorHAnsi" w:hAnsiTheme="minorHAnsi" w:cstheme="minorHAnsi"/>
-                <w:color w:val="000000"/>
-                <w:sz w:val="20"/>
-                <w:szCs w:val="20"/>
-              </w:rPr>
-              <w:br/>
-            </w:r>
-            <w:proofErr w:type="spellStart"/>
-            <w:r>
-              <w:rPr>
-                <w:rFonts w:asciiTheme="minorHAnsi" w:hAnsiTheme="minorHAnsi" w:cstheme="minorHAnsi"/>
-                <w:color w:val="000000"/>
-                <w:sz w:val="20"/>
-                <w:szCs w:val="20"/>
-              </w:rPr>
-              <w:t>i</w:t>
-            </w:r>
-            <w:proofErr w:type="spellEnd"/>
-            <w:r>
-              <w:rPr>
-                <w:rFonts w:asciiTheme="minorHAnsi" w:hAnsiTheme="minorHAnsi" w:cstheme="minorHAnsi"/>
-                <w:color w:val="000000"/>
-                <w:sz w:val="20"/>
-                <w:szCs w:val="20"/>
-              </w:rPr>
-              <w:t>.</w:t>
-            </w:r>
-            <w:r>
-              <w:rPr>
-                <w:rFonts w:asciiTheme="minorHAnsi" w:hAnsiTheme="minorHAnsi" w:cstheme="minorHAnsi"/>
-                <w:color w:val="000000"/>
-                <w:sz w:val="20"/>
-                <w:szCs w:val="20"/>
-              </w:rPr>
-              <w:tab/>
-            </w:r>
-            <w:r>
-              <w:rPr>
-                <w:rFonts w:asciiTheme="minorHAnsi" w:hAnsiTheme="minorHAnsi" w:cstheme="minorHAnsi"/>
-                <w:color w:val="000000"/>
-                <w:sz w:val="20"/>
-                <w:szCs w:val="20"/>
-              </w:rPr>
-              <w:t>Upgradation of node build library webpack for faster and more secure deliveries</w:t>
-            </w:r>
-            <w:r>
-              <w:rPr>
-                <w:rFonts w:asciiTheme="minorHAnsi" w:hAnsiTheme="minorHAnsi" w:cstheme="minorHAnsi"/>
-                <w:color w:val="000000"/>
-                <w:sz w:val="20"/>
-                <w:szCs w:val="20"/>
-              </w:rPr>
-              <w:br/>
-            </w:r>
-            <w:r>
-              <w:rPr>
-                <w:rFonts w:asciiTheme="minorHAnsi" w:hAnsiTheme="minorHAnsi" w:cstheme="minorHAnsi"/>
-                <w:i/>
-                <w:iCs/>
-                <w:color w:val="000000"/>
-                <w:sz w:val="20"/>
-                <w:szCs w:val="20"/>
-              </w:rPr>
-              <w:t>Technologies</w:t>
-            </w:r>
-            <w:r>
-              <w:rPr>
-                <w:rFonts w:asciiTheme="minorHAnsi" w:hAnsiTheme="minorHAnsi" w:cstheme="minorHAnsi"/>
-                <w:color w:val="000000"/>
-                <w:sz w:val="20"/>
-                <w:szCs w:val="20"/>
-              </w:rPr>
-              <w:t>:</w:t>
-            </w:r>
-            <w:r>
-              <w:rPr>
-                <w:rFonts w:asciiTheme="minorHAnsi" w:hAnsiTheme="minorHAnsi" w:cstheme="minorHAnsi"/>
-                <w:color w:val="000000"/>
-                <w:sz w:val="20"/>
-                <w:szCs w:val="20"/>
-              </w:rPr>
-              <w:br/>
-            </w:r>
-            <w:r>
-              <w:rPr>
-                <w:rFonts w:asciiTheme="minorHAnsi" w:hAnsiTheme="minorHAnsi" w:cstheme="minorHAnsi"/>
-                <w:color w:val="000000"/>
-                <w:sz w:val="20"/>
-                <w:szCs w:val="20"/>
-              </w:rPr>
-              <w:t>i</w:t>
-            </w:r>
-            <w:r>
-              <w:rPr>
-                <w:rFonts w:asciiTheme="minorHAnsi" w:hAnsiTheme="minorHAnsi" w:cstheme="minorHAnsi"/>
-                <w:color w:val="000000"/>
-                <w:sz w:val="20"/>
-                <w:szCs w:val="20"/>
-              </w:rPr>
-              <w:t>i.</w:t>
-            </w:r>
-            <w:r>
-              <w:rPr>
-                <w:rFonts w:asciiTheme="minorHAnsi" w:hAnsiTheme="minorHAnsi" w:cstheme="minorHAnsi"/>
-                <w:color w:val="000000"/>
-                <w:sz w:val="20"/>
-                <w:szCs w:val="20"/>
-              </w:rPr>
-              <w:tab/>
-              <w:t xml:space="preserve">Node </w:t>
-            </w:r>
-            <w:proofErr w:type="spellStart"/>
-            <w:r>
-              <w:rPr>
-                <w:rFonts w:asciiTheme="minorHAnsi" w:hAnsiTheme="minorHAnsi" w:cstheme="minorHAnsi"/>
-                <w:color w:val="000000"/>
-                <w:sz w:val="20"/>
-                <w:szCs w:val="20"/>
-              </w:rPr>
-              <w:t>js</w:t>
-            </w:r>
-            <w:proofErr w:type="spellEnd"/>
-            <w:r>
-              <w:rPr>
-                <w:rFonts w:asciiTheme="minorHAnsi" w:hAnsiTheme="minorHAnsi" w:cstheme="minorHAnsi"/>
-                <w:color w:val="000000"/>
-                <w:sz w:val="20"/>
-                <w:szCs w:val="20"/>
-              </w:rPr>
-              <w:t xml:space="preserve"> and Angular framework </w:t>
-            </w:r>
-            <w:proofErr w:type="gramStart"/>
-            <w:r>
-              <w:rPr>
-                <w:rFonts w:asciiTheme="minorHAnsi" w:hAnsiTheme="minorHAnsi" w:cstheme="minorHAnsi"/>
-                <w:color w:val="000000"/>
-                <w:sz w:val="20"/>
-                <w:szCs w:val="20"/>
-              </w:rPr>
-              <w:t>full-stack</w:t>
-            </w:r>
-            <w:proofErr w:type="gramEnd"/>
-            <w:r>
-              <w:rPr>
-                <w:rFonts w:asciiTheme="minorHAnsi" w:hAnsiTheme="minorHAnsi" w:cstheme="minorHAnsi"/>
-                <w:color w:val="000000"/>
-                <w:sz w:val="20"/>
-                <w:szCs w:val="20"/>
-              </w:rPr>
-              <w:br/>
-              <w:t>i</w:t>
-            </w:r>
-            <w:r>
-              <w:rPr>
-                <w:rFonts w:asciiTheme="minorHAnsi" w:hAnsiTheme="minorHAnsi" w:cstheme="minorHAnsi"/>
-                <w:color w:val="000000"/>
-                <w:sz w:val="20"/>
-                <w:szCs w:val="20"/>
-              </w:rPr>
-              <w:t>i</w:t>
-            </w:r>
-            <w:r>
-              <w:rPr>
-                <w:rFonts w:asciiTheme="minorHAnsi" w:hAnsiTheme="minorHAnsi" w:cstheme="minorHAnsi"/>
-                <w:color w:val="000000"/>
-                <w:sz w:val="20"/>
-                <w:szCs w:val="20"/>
-              </w:rPr>
-              <w:t>i.</w:t>
-            </w:r>
-            <w:r>
-              <w:rPr>
-                <w:rFonts w:asciiTheme="minorHAnsi" w:hAnsiTheme="minorHAnsi" w:cstheme="minorHAnsi"/>
-                <w:color w:val="000000"/>
-                <w:sz w:val="20"/>
-                <w:szCs w:val="20"/>
-              </w:rPr>
-              <w:tab/>
-              <w:t>Typescript 2 with automation testing included in each task</w:t>
-            </w:r>
-            <w:r>
-              <w:rPr>
-                <w:rFonts w:asciiTheme="minorHAnsi" w:hAnsiTheme="minorHAnsi" w:cstheme="minorHAnsi"/>
-                <w:color w:val="000000"/>
-                <w:sz w:val="20"/>
-                <w:szCs w:val="20"/>
-              </w:rPr>
-              <w:br/>
-            </w:r>
-            <w:r>
-              <w:rPr>
-                <w:rFonts w:asciiTheme="minorHAnsi" w:hAnsiTheme="minorHAnsi" w:cstheme="minorHAnsi"/>
-                <w:color w:val="000000"/>
-                <w:sz w:val="20"/>
-                <w:szCs w:val="20"/>
-              </w:rPr>
-              <w:t>i</w:t>
-            </w:r>
-            <w:r>
-              <w:rPr>
-                <w:rFonts w:asciiTheme="minorHAnsi" w:hAnsiTheme="minorHAnsi" w:cstheme="minorHAnsi"/>
-                <w:color w:val="000000"/>
-                <w:sz w:val="20"/>
-                <w:szCs w:val="20"/>
-              </w:rPr>
-              <w:t>v.</w:t>
-            </w:r>
-            <w:r>
-              <w:rPr>
-                <w:rFonts w:asciiTheme="minorHAnsi" w:hAnsiTheme="minorHAnsi" w:cstheme="minorHAnsi"/>
-                <w:color w:val="000000"/>
-                <w:sz w:val="20"/>
-                <w:szCs w:val="20"/>
-              </w:rPr>
-              <w:tab/>
-              <w:t>Webpack, linting, code standards, agile workflow, git source control</w:t>
-            </w:r>
-          </w:p>
-          <w:p>
-            <w:pPr>
-              <w:spacing w:line="276" w:lineRule="auto"/>
-              <w:ind w:left="-360"/>
               <w:rPr>
                 <w:rFonts w:asciiTheme="minorHAnsi" w:hAnsiTheme="minorHAnsi" w:cstheme="minorHAnsi"/>
                 <w:color w:val="000000"/>
@@ -2978,7 +2633,6 @@
                 <w:szCs w:val="20"/>
               </w:rPr>
             </w:pPr>
-            <w:proofErr w:type="spellStart"/>
             <w:r>
               <w:rPr>
                 <w:rFonts w:asciiTheme="minorHAnsi" w:hAnsiTheme="minorHAnsi" w:cstheme="minorHAnsi"/>
@@ -2988,28 +2642,16 @@
                 <w:sz w:val="20"/>
                 <w:szCs w:val="20"/>
               </w:rPr>
-              <w:t>Tokbox</w:t>
-            </w:r>
-            <w:proofErr w:type="spellEnd"/>
-            <w:r>
-              <w:rPr>
-                <w:rFonts w:asciiTheme="minorHAnsi" w:hAnsiTheme="minorHAnsi" w:cstheme="minorHAnsi"/>
-                <w:b/>
-                <w:bCs/>
-                <w:color w:val="000000"/>
-                <w:sz w:val="20"/>
-                <w:szCs w:val="20"/>
-              </w:rPr>
-              <w:t xml:space="preserve"> SDK</w:t>
-            </w:r>
-            <w:r>
-              <w:rPr>
-                <w:rFonts w:asciiTheme="minorHAnsi" w:hAnsiTheme="minorHAnsi" w:cstheme="minorHAnsi"/>
-                <w:color w:val="000000"/>
-                <w:sz w:val="20"/>
-                <w:szCs w:val="20"/>
-              </w:rPr>
-              <w:t xml:space="preserve"> for screen sharing</w:t>
+              <w:t>Mitel Premium Attendant</w:t>
+            </w:r>
+            <w:r>
+              <w:rPr>
+                <w:rFonts w:asciiTheme="minorHAnsi" w:hAnsiTheme="minorHAnsi" w:cstheme="minorHAnsi"/>
+                <w:color w:val="000000"/>
+                <w:sz w:val="20"/>
+                <w:szCs w:val="20"/>
+              </w:rPr>
+              <w:t xml:space="preserve"> for call-center backend dashboard</w:t>
             </w:r>
             <w:r>
               <w:rPr>
@@ -3038,7 +2680,7 @@
                 <w:sz w:val="20"/>
                 <w:szCs w:val="20"/>
               </w:rPr>
-              <w:t xml:space="preserve"> March 2016 to July 2016 </w:t>
+              <w:t xml:space="preserve"> August 2016 to March 2018 </w:t>
             </w:r>
             <w:proofErr w:type="gramStart"/>
             <w:r>
@@ -3048,7 +2690,7 @@
                 <w:sz w:val="20"/>
                 <w:szCs w:val="20"/>
               </w:rPr>
-              <w:t>( 5</w:t>
+              <w:t>( 1</w:t>
             </w:r>
             <w:proofErr w:type="gramEnd"/>
             <w:r>
@@ -3058,16 +2700,7 @@
                 <w:sz w:val="20"/>
                 <w:szCs w:val="20"/>
               </w:rPr>
-              <w:t xml:space="preserve"> months )</w:t>
-            </w:r>
-            <w:r>
-              <w:rPr>
-                <w:rFonts w:asciiTheme="minorHAnsi" w:hAnsiTheme="minorHAnsi" w:cstheme="minorHAnsi"/>
-                <w:color w:val="000000"/>
-                <w:sz w:val="20"/>
-                <w:szCs w:val="20"/>
-              </w:rPr>
-              <w:br/>
+              <w:t xml:space="preserve"> year and 9 months )</w:t>
             </w:r>
             <w:r>
               <w:rPr>
@@ -3078,6 +2711,101 @@
                 <w:sz w:val="20"/>
                 <w:szCs w:val="20"/>
               </w:rPr>
+              <w:br/>
+              <w:t>Achievements</w:t>
+            </w:r>
+            <w:r>
+              <w:rPr>
+                <w:rFonts w:asciiTheme="minorHAnsi" w:hAnsiTheme="minorHAnsi" w:cstheme="minorHAnsi"/>
+                <w:color w:val="000000"/>
+                <w:sz w:val="20"/>
+                <w:szCs w:val="20"/>
+              </w:rPr>
+              <w:t>: Idea and implementation of value</w:t>
+            </w:r>
+            <w:r>
+              <w:rPr>
+                <w:rFonts w:asciiTheme="minorHAnsi" w:hAnsiTheme="minorHAnsi" w:cstheme="minorHAnsi"/>
+                <w:color w:val="000000"/>
+                <w:sz w:val="20"/>
+                <w:szCs w:val="20"/>
+              </w:rPr>
+              <w:t xml:space="preserve"> creation</w:t>
+            </w:r>
+            <w:r>
+              <w:rPr>
+                <w:rFonts w:asciiTheme="minorHAnsi" w:hAnsiTheme="minorHAnsi" w:cstheme="minorHAnsi"/>
+                <w:color w:val="000000"/>
+                <w:sz w:val="20"/>
+                <w:szCs w:val="20"/>
+              </w:rPr>
+              <w:t xml:space="preserve"> idea:</w:t>
+            </w:r>
+            <w:r>
+              <w:rPr>
+                <w:rFonts w:asciiTheme="minorHAnsi" w:hAnsiTheme="minorHAnsi" w:cstheme="minorHAnsi"/>
+                <w:color w:val="000000"/>
+                <w:sz w:val="20"/>
+                <w:szCs w:val="20"/>
+              </w:rPr>
+              <w:br/>
+            </w:r>
+            <w:proofErr w:type="spellStart"/>
+            <w:r>
+              <w:rPr>
+                <w:rFonts w:asciiTheme="minorHAnsi" w:hAnsiTheme="minorHAnsi" w:cstheme="minorHAnsi"/>
+                <w:color w:val="000000"/>
+                <w:sz w:val="20"/>
+                <w:szCs w:val="20"/>
+              </w:rPr>
+              <w:t>i</w:t>
+            </w:r>
+            <w:proofErr w:type="spellEnd"/>
+            <w:r>
+              <w:rPr>
+                <w:rFonts w:asciiTheme="minorHAnsi" w:hAnsiTheme="minorHAnsi" w:cstheme="minorHAnsi"/>
+                <w:color w:val="000000"/>
+                <w:sz w:val="20"/>
+                <w:szCs w:val="20"/>
+              </w:rPr>
+              <w:t>.</w:t>
+            </w:r>
+            <w:r>
+              <w:rPr>
+                <w:rFonts w:asciiTheme="minorHAnsi" w:hAnsiTheme="minorHAnsi" w:cstheme="minorHAnsi"/>
+                <w:color w:val="000000"/>
+                <w:sz w:val="20"/>
+                <w:szCs w:val="20"/>
+              </w:rPr>
+              <w:tab/>
+            </w:r>
+            <w:r>
+              <w:rPr>
+                <w:rFonts w:asciiTheme="minorHAnsi" w:hAnsiTheme="minorHAnsi" w:cstheme="minorHAnsi"/>
+                <w:color w:val="000000"/>
+                <w:sz w:val="20"/>
+                <w:szCs w:val="20"/>
+              </w:rPr>
+              <w:t>Upgradation of node build library webpack for faster and more secure deliveries</w:t>
+            </w:r>
+            <w:r>
+              <w:rPr>
+                <w:rFonts w:asciiTheme="minorHAnsi" w:hAnsiTheme="minorHAnsi" w:cstheme="minorHAnsi"/>
+                <w:color w:val="000000"/>
+                <w:sz w:val="20"/>
+                <w:szCs w:val="20"/>
+              </w:rPr>
+              <w:br/>
+            </w:r>
+            <w:r>
+              <w:rPr>
+                <w:rFonts w:asciiTheme="minorHAnsi" w:hAnsiTheme="minorHAnsi" w:cstheme="minorHAnsi"/>
+                <w:i/>
+                <w:iCs/>
+                <w:color w:val="000000"/>
+                <w:sz w:val="20"/>
+                <w:szCs w:val="20"/>
+              </w:rPr>
               <w:t>Technologies</w:t>
             </w:r>
             <w:r>
@@ -3087,12 +2815,170 @@
                 <w:sz w:val="20"/>
                 <w:szCs w:val="20"/>
               </w:rPr>
-              <w:t>: Vanilla JavaScript, HTML 5, Web 2.0 features</w:t>
+              <w:t>:</w:t>
             </w:r>
           </w:p>
           <w:p>
             <w:pPr>
               <w:pStyle w:val="ListParagraph"/>
+              <w:spacing w:line="276" w:lineRule="auto"/>
+              <w:ind w:left="360"/>
+              <w:rPr>
+                <w:rFonts w:asciiTheme="minorHAnsi" w:hAnsiTheme="minorHAnsi" w:cstheme="minorHAnsi"/>
+                <w:color w:val="000000"/>
+                <w:sz w:val="20"/>
+                <w:szCs w:val="20"/>
+              </w:rPr>
+            </w:pPr>
+            <w:proofErr w:type="spellStart"/>
+            <w:r>
+              <w:rPr>
+                <w:rFonts w:asciiTheme="minorHAnsi" w:hAnsiTheme="minorHAnsi" w:cstheme="minorHAnsi"/>
+                <w:color w:val="000000"/>
+                <w:sz w:val="20"/>
+                <w:szCs w:val="20"/>
+              </w:rPr>
+              <w:t>i</w:t>
+            </w:r>
+            <w:proofErr w:type="spellEnd"/>
+            <w:r>
+              <w:rPr>
+                <w:rFonts w:asciiTheme="minorHAnsi" w:hAnsiTheme="minorHAnsi" w:cstheme="minorHAnsi"/>
+                <w:color w:val="000000"/>
+                <w:sz w:val="20"/>
+                <w:szCs w:val="20"/>
+              </w:rPr>
+              <w:t>.</w:t>
+            </w:r>
+            <w:r>
+              <w:rPr>
+                <w:rFonts w:asciiTheme="minorHAnsi" w:hAnsiTheme="minorHAnsi" w:cstheme="minorHAnsi"/>
+                <w:color w:val="000000"/>
+                <w:sz w:val="20"/>
+                <w:szCs w:val="20"/>
+              </w:rPr>
+              <w:tab/>
+              <w:t xml:space="preserve">Node </w:t>
+            </w:r>
+            <w:proofErr w:type="spellStart"/>
+            <w:r>
+              <w:rPr>
+                <w:rFonts w:asciiTheme="minorHAnsi" w:hAnsiTheme="minorHAnsi" w:cstheme="minorHAnsi"/>
+                <w:color w:val="000000"/>
+                <w:sz w:val="20"/>
+                <w:szCs w:val="20"/>
+              </w:rPr>
+              <w:t>js</w:t>
+            </w:r>
+            <w:proofErr w:type="spellEnd"/>
+            <w:r>
+              <w:rPr>
+                <w:rFonts w:asciiTheme="minorHAnsi" w:hAnsiTheme="minorHAnsi" w:cstheme="minorHAnsi"/>
+                <w:color w:val="000000"/>
+                <w:sz w:val="20"/>
+                <w:szCs w:val="20"/>
+              </w:rPr>
+              <w:t xml:space="preserve"> and Angular framework </w:t>
+            </w:r>
+            <w:proofErr w:type="gramStart"/>
+            <w:r>
+              <w:rPr>
+                <w:rFonts w:asciiTheme="minorHAnsi" w:hAnsiTheme="minorHAnsi" w:cstheme="minorHAnsi"/>
+                <w:color w:val="000000"/>
+                <w:sz w:val="20"/>
+                <w:szCs w:val="20"/>
+              </w:rPr>
+              <w:t>full-stack</w:t>
+            </w:r>
+            <w:proofErr w:type="gramEnd"/>
+            <w:r>
+              <w:rPr>
+                <w:rFonts w:asciiTheme="minorHAnsi" w:hAnsiTheme="minorHAnsi" w:cstheme="minorHAnsi"/>
+                <w:color w:val="000000"/>
+                <w:sz w:val="20"/>
+                <w:szCs w:val="20"/>
+              </w:rPr>
+              <w:br/>
+            </w:r>
+            <w:r>
+              <w:rPr>
+                <w:rFonts w:asciiTheme="minorHAnsi" w:hAnsiTheme="minorHAnsi" w:cstheme="minorHAnsi"/>
+                <w:color w:val="000000"/>
+                <w:sz w:val="20"/>
+                <w:szCs w:val="20"/>
+              </w:rPr>
+              <w:t>i</w:t>
+            </w:r>
+            <w:r>
+              <w:rPr>
+                <w:rFonts w:asciiTheme="minorHAnsi" w:hAnsiTheme="minorHAnsi" w:cstheme="minorHAnsi"/>
+                <w:color w:val="000000"/>
+                <w:sz w:val="20"/>
+                <w:szCs w:val="20"/>
+              </w:rPr>
+              <w:t>i.</w:t>
+            </w:r>
+            <w:r>
+              <w:rPr>
+                <w:rFonts w:asciiTheme="minorHAnsi" w:hAnsiTheme="minorHAnsi" w:cstheme="minorHAnsi"/>
+                <w:color w:val="000000"/>
+                <w:sz w:val="20"/>
+                <w:szCs w:val="20"/>
+              </w:rPr>
+              <w:tab/>
+              <w:t>Typescript 2 with automation testing included in each task</w:t>
+            </w:r>
+            <w:r>
+              <w:rPr>
+                <w:rFonts w:asciiTheme="minorHAnsi" w:hAnsiTheme="minorHAnsi" w:cstheme="minorHAnsi"/>
+                <w:color w:val="000000"/>
+                <w:sz w:val="20"/>
+                <w:szCs w:val="20"/>
+              </w:rPr>
+              <w:br/>
+            </w:r>
+            <w:r>
+              <w:rPr>
+                <w:rFonts w:asciiTheme="minorHAnsi" w:hAnsiTheme="minorHAnsi" w:cstheme="minorHAnsi"/>
+                <w:color w:val="000000"/>
+                <w:sz w:val="20"/>
+                <w:szCs w:val="20"/>
+              </w:rPr>
+              <w:t>i</w:t>
+            </w:r>
+            <w:r>
+              <w:rPr>
+                <w:rFonts w:asciiTheme="minorHAnsi" w:hAnsiTheme="minorHAnsi" w:cstheme="minorHAnsi"/>
+                <w:color w:val="000000"/>
+                <w:sz w:val="20"/>
+                <w:szCs w:val="20"/>
+              </w:rPr>
+              <w:t>ii</w:t>
+            </w:r>
+            <w:r>
+              <w:rPr>
+                <w:rFonts w:asciiTheme="minorHAnsi" w:hAnsiTheme="minorHAnsi" w:cstheme="minorHAnsi"/>
+                <w:color w:val="000000"/>
+                <w:sz w:val="20"/>
+                <w:szCs w:val="20"/>
+              </w:rPr>
+              <w:t>.</w:t>
+            </w:r>
+            <w:r>
+              <w:rPr>
+                <w:rFonts w:asciiTheme="minorHAnsi" w:hAnsiTheme="minorHAnsi" w:cstheme="minorHAnsi"/>
+                <w:color w:val="000000"/>
+                <w:sz w:val="20"/>
+                <w:szCs w:val="20"/>
+              </w:rPr>
+              <w:tab/>
+              <w:t>Webpack, linting, code standards, agile workflow, git source control</w:t>
+            </w:r>
+          </w:p>
+          <w:p>
+            <w:pPr>
+              <w:spacing w:line="276" w:lineRule="auto"/>
+              <w:ind w:left="-360"/>
               <w:rPr>
                 <w:rFonts w:asciiTheme="minorHAnsi" w:hAnsiTheme="minorHAnsi" w:cstheme="minorHAnsi"/>
                 <w:color w:val="000000"/>
@@ -3117,6 +3003,7 @@
                 <w:szCs w:val="20"/>
               </w:rPr>
             </w:pPr>
+            <w:proofErr w:type="spellStart"/>
             <w:r>
               <w:rPr>
                 <w:rFonts w:asciiTheme="minorHAnsi" w:hAnsiTheme="minorHAnsi" w:cstheme="minorHAnsi"/>
@@ -3126,45 +3013,28 @@
                 <w:sz w:val="20"/>
                 <w:szCs w:val="20"/>
               </w:rPr>
-              <w:t xml:space="preserve">Expedia </w:t>
-            </w:r>
-            <w:r>
-              <w:rPr>
-                <w:rFonts w:asciiTheme="minorHAnsi" w:hAnsiTheme="minorHAnsi" w:cstheme="minorHAnsi"/>
-                <w:color w:val="000000"/>
-                <w:sz w:val="20"/>
-                <w:szCs w:val="20"/>
-              </w:rPr>
-              <w:t xml:space="preserve">Hybrid app and Email Campaign management </w:t>
-            </w:r>
-            <w:proofErr w:type="spellStart"/>
-            <w:r>
-              <w:rPr>
-                <w:rFonts w:asciiTheme="minorHAnsi" w:hAnsiTheme="minorHAnsi" w:cstheme="minorHAnsi"/>
-                <w:color w:val="000000"/>
-                <w:sz w:val="20"/>
-                <w:szCs w:val="20"/>
-              </w:rPr>
-              <w:t>api</w:t>
+              <w:t>Tokbox</w:t>
             </w:r>
             <w:proofErr w:type="spellEnd"/>
             <w:r>
               <w:rPr>
                 <w:rFonts w:asciiTheme="minorHAnsi" w:hAnsiTheme="minorHAnsi" w:cstheme="minorHAnsi"/>
-                <w:color w:val="000000"/>
-                <w:sz w:val="20"/>
-                <w:szCs w:val="20"/>
-              </w:rPr>
-              <w:t xml:space="preserve"> development</w:t>
-            </w:r>
-            <w:r>
-              <w:rPr>
-                <w:rFonts w:asciiTheme="minorHAnsi" w:hAnsiTheme="minorHAnsi" w:cstheme="minorHAnsi"/>
-                <w:color w:val="000000"/>
-                <w:sz w:val="20"/>
-                <w:szCs w:val="20"/>
-              </w:rPr>
-              <w:t xml:space="preserve"> </w:t>
+                <w:b/>
+                <w:bCs/>
+                <w:color w:val="000000"/>
+                <w:sz w:val="20"/>
+                <w:szCs w:val="20"/>
+              </w:rPr>
+              <w:t xml:space="preserve"> SDK</w:t>
+            </w:r>
+            <w:r>
+              <w:rPr>
+                <w:rFonts w:asciiTheme="minorHAnsi" w:hAnsiTheme="minorHAnsi" w:cstheme="minorHAnsi"/>
+                <w:color w:val="000000"/>
+                <w:sz w:val="20"/>
+                <w:szCs w:val="20"/>
+              </w:rPr>
+              <w:t xml:space="preserve"> for screen sharing</w:t>
             </w:r>
             <w:r>
               <w:rPr>
@@ -3193,61 +3063,7 @@
                 <w:sz w:val="20"/>
                 <w:szCs w:val="20"/>
               </w:rPr>
-              <w:t xml:space="preserve"> </w:t>
-            </w:r>
-            <w:r>
-              <w:rPr>
-                <w:rFonts w:asciiTheme="minorHAnsi" w:hAnsiTheme="minorHAnsi" w:cstheme="minorHAnsi"/>
-                <w:color w:val="000000"/>
-                <w:sz w:val="20"/>
-                <w:szCs w:val="20"/>
-              </w:rPr>
-              <w:t>June</w:t>
-            </w:r>
-            <w:r>
-              <w:rPr>
-                <w:rFonts w:asciiTheme="minorHAnsi" w:hAnsiTheme="minorHAnsi" w:cstheme="minorHAnsi"/>
-                <w:color w:val="000000"/>
-                <w:sz w:val="20"/>
-                <w:szCs w:val="20"/>
-              </w:rPr>
-              <w:t xml:space="preserve"> 201</w:t>
-            </w:r>
-            <w:r>
-              <w:rPr>
-                <w:rFonts w:asciiTheme="minorHAnsi" w:hAnsiTheme="minorHAnsi" w:cstheme="minorHAnsi"/>
-                <w:color w:val="000000"/>
-                <w:sz w:val="20"/>
-                <w:szCs w:val="20"/>
-              </w:rPr>
-              <w:t>5</w:t>
-            </w:r>
-            <w:r>
-              <w:rPr>
-                <w:rFonts w:asciiTheme="minorHAnsi" w:hAnsiTheme="minorHAnsi" w:cstheme="minorHAnsi"/>
-                <w:color w:val="000000"/>
-                <w:sz w:val="20"/>
-                <w:szCs w:val="20"/>
-              </w:rPr>
-              <w:t xml:space="preserve"> to </w:t>
-            </w:r>
-            <w:r>
-              <w:rPr>
-                <w:rFonts w:asciiTheme="minorHAnsi" w:hAnsiTheme="minorHAnsi" w:cstheme="minorHAnsi"/>
-                <w:color w:val="000000"/>
-                <w:sz w:val="20"/>
-                <w:szCs w:val="20"/>
-              </w:rPr>
-              <w:t>March</w:t>
-            </w:r>
-            <w:r>
-              <w:rPr>
-                <w:rFonts w:asciiTheme="minorHAnsi" w:hAnsiTheme="minorHAnsi" w:cstheme="minorHAnsi"/>
-                <w:color w:val="000000"/>
-                <w:sz w:val="20"/>
-                <w:szCs w:val="20"/>
-              </w:rPr>
-              <w:t xml:space="preserve"> 2016 </w:t>
+              <w:t xml:space="preserve"> March 2016 to July 2016 </w:t>
             </w:r>
             <w:proofErr w:type="gramStart"/>
             <w:r>
@@ -3257,16 +3073,7 @@
                 <w:sz w:val="20"/>
                 <w:szCs w:val="20"/>
               </w:rPr>
-              <w:t xml:space="preserve">( </w:t>
-            </w:r>
-            <w:r>
-              <w:rPr>
-                <w:rFonts w:asciiTheme="minorHAnsi" w:hAnsiTheme="minorHAnsi" w:cstheme="minorHAnsi"/>
-                <w:color w:val="000000"/>
-                <w:sz w:val="20"/>
-                <w:szCs w:val="20"/>
-              </w:rPr>
-              <w:t>10</w:t>
+              <w:t>( 5</w:t>
             </w:r>
             <w:proofErr w:type="gramEnd"/>
             <w:r>
@@ -3307,35 +3114,43 @@
               </w:rPr>
               <w:t xml:space="preserve">: </w:t>
             </w:r>
-            <w:r>
-              <w:rPr>
-                <w:rFonts w:asciiTheme="minorHAnsi" w:hAnsiTheme="minorHAnsi" w:cstheme="minorHAnsi"/>
-                <w:color w:val="000000"/>
-                <w:sz w:val="20"/>
-                <w:szCs w:val="20"/>
-              </w:rPr>
-              <w:t xml:space="preserve">Angular, Ionic, Android/iOS, PHP backend </w:t>
-            </w:r>
-            <w:proofErr w:type="spellStart"/>
-            <w:r>
-              <w:rPr>
-                <w:rFonts w:asciiTheme="minorHAnsi" w:hAnsiTheme="minorHAnsi" w:cstheme="minorHAnsi"/>
-                <w:color w:val="000000"/>
-                <w:sz w:val="20"/>
-                <w:szCs w:val="20"/>
-              </w:rPr>
-              <w:t>api</w:t>
-            </w:r>
-            <w:proofErr w:type="spellEnd"/>
-            <w:r>
-              <w:rPr>
-                <w:rFonts w:asciiTheme="minorHAnsi" w:hAnsiTheme="minorHAnsi" w:cstheme="minorHAnsi"/>
-                <w:color w:val="000000"/>
-                <w:sz w:val="20"/>
-                <w:szCs w:val="20"/>
-              </w:rPr>
-              <w:br/>
-            </w:r>
+          </w:p>
+          <w:p>
+            <w:pPr>
+              <w:pStyle w:val="ListParagraph"/>
+              <w:numPr>
+                <w:ilvl w:val="0"/>
+                <w:numId w:val="46"/>
+              </w:numPr>
+              <w:spacing w:line="276" w:lineRule="auto"/>
+              <w:ind w:left="648" w:hanging="288"/>
+              <w:rPr>
+                <w:rFonts w:asciiTheme="minorHAnsi" w:hAnsiTheme="minorHAnsi" w:cstheme="minorHAnsi"/>
+                <w:color w:val="000000"/>
+                <w:sz w:val="20"/>
+                <w:szCs w:val="20"/>
+              </w:rPr>
+            </w:pPr>
+            <w:r>
+              <w:rPr>
+                <w:rFonts w:asciiTheme="minorHAnsi" w:hAnsiTheme="minorHAnsi" w:cstheme="minorHAnsi"/>
+                <w:color w:val="000000"/>
+                <w:sz w:val="20"/>
+                <w:szCs w:val="20"/>
+              </w:rPr>
+              <w:t>Cloud SDK deployment support</w:t>
+            </w:r>
+          </w:p>
+          <w:p>
+            <w:pPr>
+              <w:pStyle w:val="ListParagraph"/>
+              <w:rPr>
+                <w:rFonts w:asciiTheme="minorHAnsi" w:hAnsiTheme="minorHAnsi" w:cstheme="minorHAnsi"/>
+                <w:color w:val="000000"/>
+                <w:sz w:val="20"/>
+                <w:szCs w:val="20"/>
+              </w:rPr>
+            </w:pPr>
           </w:p>
           <w:p>
             <w:pPr>
@@ -3362,34 +3177,36 @@
                 <w:sz w:val="20"/>
                 <w:szCs w:val="20"/>
               </w:rPr>
-              <w:t xml:space="preserve">Domestic India client </w:t>
-            </w:r>
-            <w:r>
-              <w:rPr>
-                <w:rFonts w:asciiTheme="minorHAnsi" w:hAnsiTheme="minorHAnsi" w:cstheme="minorHAnsi"/>
-                <w:color w:val="000000"/>
-                <w:sz w:val="20"/>
-                <w:szCs w:val="20"/>
-              </w:rPr>
-              <w:t xml:space="preserve">for </w:t>
-            </w:r>
-            <w:r>
-              <w:rPr>
-                <w:rFonts w:asciiTheme="minorHAnsi" w:hAnsiTheme="minorHAnsi" w:cstheme="minorHAnsi"/>
-                <w:color w:val="000000"/>
-                <w:sz w:val="20"/>
-                <w:szCs w:val="20"/>
-              </w:rPr>
-              <w:t>mobile application, ecommerce and information portal</w:t>
-            </w:r>
-            <w:r>
-              <w:rPr>
-                <w:rFonts w:asciiTheme="minorHAnsi" w:hAnsiTheme="minorHAnsi" w:cstheme="minorHAnsi"/>
-                <w:color w:val="000000"/>
-                <w:sz w:val="20"/>
-                <w:szCs w:val="20"/>
-              </w:rPr>
-              <w:t xml:space="preserve"> </w:t>
+              <w:t xml:space="preserve">Expedia </w:t>
+            </w:r>
+            <w:r>
+              <w:rPr>
+                <w:rFonts w:asciiTheme="minorHAnsi" w:hAnsiTheme="minorHAnsi" w:cstheme="minorHAnsi"/>
+                <w:color w:val="000000"/>
+                <w:sz w:val="20"/>
+                <w:szCs w:val="20"/>
+              </w:rPr>
+              <w:t xml:space="preserve">Hybrid app and Email Campaign management </w:t>
+            </w:r>
+            <w:proofErr w:type="spellStart"/>
+            <w:r>
+              <w:rPr>
+                <w:rFonts w:asciiTheme="minorHAnsi" w:hAnsiTheme="minorHAnsi" w:cstheme="minorHAnsi"/>
+                <w:color w:val="000000"/>
+                <w:sz w:val="20"/>
+                <w:szCs w:val="20"/>
+              </w:rPr>
+              <w:t>api</w:t>
+            </w:r>
+            <w:proofErr w:type="spellEnd"/>
+            <w:r>
+              <w:rPr>
+                <w:rFonts w:asciiTheme="minorHAnsi" w:hAnsiTheme="minorHAnsi" w:cstheme="minorHAnsi"/>
+                <w:color w:val="000000"/>
+                <w:sz w:val="20"/>
+                <w:szCs w:val="20"/>
+              </w:rPr>
+              <w:t xml:space="preserve"> development </w:t>
             </w:r>
             <w:r>
               <w:rPr>
@@ -3418,44 +3235,44 @@
                 <w:sz w:val="20"/>
                 <w:szCs w:val="20"/>
               </w:rPr>
-              <w:t xml:space="preserve"> March 201</w:t>
-            </w:r>
-            <w:r>
-              <w:rPr>
-                <w:rFonts w:asciiTheme="minorHAnsi" w:hAnsiTheme="minorHAnsi" w:cstheme="minorHAnsi"/>
-                <w:color w:val="000000"/>
-                <w:sz w:val="20"/>
-                <w:szCs w:val="20"/>
-              </w:rPr>
-              <w:t>1</w:t>
-            </w:r>
-            <w:r>
-              <w:rPr>
-                <w:rFonts w:asciiTheme="minorHAnsi" w:hAnsiTheme="minorHAnsi" w:cstheme="minorHAnsi"/>
-                <w:color w:val="000000"/>
-                <w:sz w:val="20"/>
-                <w:szCs w:val="20"/>
-              </w:rPr>
-              <w:t xml:space="preserve"> to July 201</w:t>
-            </w:r>
-            <w:r>
-              <w:rPr>
-                <w:rFonts w:asciiTheme="minorHAnsi" w:hAnsiTheme="minorHAnsi" w:cstheme="minorHAnsi"/>
-                <w:color w:val="000000"/>
-                <w:sz w:val="20"/>
-                <w:szCs w:val="20"/>
-              </w:rPr>
-              <w:t>5</w:t>
-            </w:r>
-            <w:r>
-              <w:rPr>
-                <w:rFonts w:asciiTheme="minorHAnsi" w:hAnsiTheme="minorHAnsi" w:cstheme="minorHAnsi"/>
-                <w:color w:val="000000"/>
-                <w:sz w:val="20"/>
-                <w:szCs w:val="20"/>
-              </w:rPr>
               <w:t xml:space="preserve"> </w:t>
             </w:r>
+            <w:r>
+              <w:rPr>
+                <w:rFonts w:asciiTheme="minorHAnsi" w:hAnsiTheme="minorHAnsi" w:cstheme="minorHAnsi"/>
+                <w:color w:val="000000"/>
+                <w:sz w:val="20"/>
+                <w:szCs w:val="20"/>
+              </w:rPr>
+              <w:t>April</w:t>
+            </w:r>
+            <w:r>
+              <w:rPr>
+                <w:rFonts w:asciiTheme="minorHAnsi" w:hAnsiTheme="minorHAnsi" w:cstheme="minorHAnsi"/>
+                <w:color w:val="000000"/>
+                <w:sz w:val="20"/>
+                <w:szCs w:val="20"/>
+              </w:rPr>
+              <w:t xml:space="preserve"> 2015 to </w:t>
+            </w:r>
+            <w:r>
+              <w:rPr>
+                <w:rFonts w:asciiTheme="minorHAnsi" w:hAnsiTheme="minorHAnsi" w:cstheme="minorHAnsi"/>
+                <w:color w:val="000000"/>
+                <w:sz w:val="20"/>
+                <w:szCs w:val="20"/>
+              </w:rPr>
+              <w:t>February</w:t>
+            </w:r>
+            <w:r>
+              <w:rPr>
+                <w:rFonts w:asciiTheme="minorHAnsi" w:hAnsiTheme="minorHAnsi" w:cstheme="minorHAnsi"/>
+                <w:color w:val="000000"/>
+                <w:sz w:val="20"/>
+                <w:szCs w:val="20"/>
+              </w:rPr>
+              <w:t xml:space="preserve"> 2016 </w:t>
+            </w:r>
             <w:proofErr w:type="gramStart"/>
             <w:r>
               <w:rPr>
@@ -3464,16 +3281,7 @@
                 <w:sz w:val="20"/>
                 <w:szCs w:val="20"/>
               </w:rPr>
-              <w:t xml:space="preserve">( </w:t>
-            </w:r>
-            <w:r>
-              <w:rPr>
-                <w:rFonts w:asciiTheme="minorHAnsi" w:hAnsiTheme="minorHAnsi" w:cstheme="minorHAnsi"/>
-                <w:color w:val="000000"/>
-                <w:sz w:val="20"/>
-                <w:szCs w:val="20"/>
-              </w:rPr>
-              <w:t>4</w:t>
+              <w:t>( 10</w:t>
             </w:r>
             <w:proofErr w:type="gramEnd"/>
             <w:r>
@@ -3483,16 +3291,7 @@
                 <w:sz w:val="20"/>
                 <w:szCs w:val="20"/>
               </w:rPr>
-              <w:t xml:space="preserve"> years</w:t>
-            </w:r>
-            <w:r>
-              <w:rPr>
-                <w:rFonts w:asciiTheme="minorHAnsi" w:hAnsiTheme="minorHAnsi" w:cstheme="minorHAnsi"/>
-                <w:color w:val="000000"/>
-                <w:sz w:val="20"/>
-                <w:szCs w:val="20"/>
-              </w:rPr>
-              <w:t xml:space="preserve"> )</w:t>
+              <w:t xml:space="preserve"> months )</w:t>
             </w:r>
             <w:r>
               <w:rPr>
@@ -3521,8 +3320,313 @@
                 <w:sz w:val="20"/>
                 <w:szCs w:val="20"/>
               </w:rPr>
-              <w:t xml:space="preserve">: </w:t>
-            </w:r>
+              <w:t>:</w:t>
+            </w:r>
+          </w:p>
+          <w:p>
+            <w:pPr>
+              <w:pStyle w:val="ListParagraph"/>
+              <w:numPr>
+                <w:ilvl w:val="0"/>
+                <w:numId w:val="44"/>
+              </w:numPr>
+              <w:spacing w:line="276" w:lineRule="auto"/>
+              <w:ind w:left="648" w:hanging="288"/>
+              <w:rPr>
+                <w:rFonts w:asciiTheme="minorHAnsi" w:hAnsiTheme="minorHAnsi" w:cstheme="minorHAnsi"/>
+                <w:color w:val="000000"/>
+                <w:sz w:val="20"/>
+                <w:szCs w:val="20"/>
+              </w:rPr>
+            </w:pPr>
+            <w:r>
+              <w:rPr>
+                <w:rFonts w:asciiTheme="minorHAnsi" w:hAnsiTheme="minorHAnsi" w:cstheme="minorHAnsi"/>
+                <w:color w:val="000000"/>
+                <w:sz w:val="20"/>
+                <w:szCs w:val="20"/>
+              </w:rPr>
+              <w:t>Angular, Ionic, Android/iOS</w:t>
+            </w:r>
+          </w:p>
+          <w:p>
+            <w:pPr>
+              <w:pStyle w:val="ListParagraph"/>
+              <w:numPr>
+                <w:ilvl w:val="0"/>
+                <w:numId w:val="44"/>
+              </w:numPr>
+              <w:spacing w:line="276" w:lineRule="auto"/>
+              <w:ind w:left="648" w:hanging="288"/>
+              <w:rPr>
+                <w:rFonts w:asciiTheme="minorHAnsi" w:hAnsiTheme="minorHAnsi" w:cstheme="minorHAnsi"/>
+                <w:color w:val="000000"/>
+                <w:sz w:val="20"/>
+                <w:szCs w:val="20"/>
+              </w:rPr>
+            </w:pPr>
+            <w:r>
+              <w:rPr>
+                <w:rFonts w:asciiTheme="minorHAnsi" w:hAnsiTheme="minorHAnsi" w:cstheme="minorHAnsi"/>
+                <w:color w:val="000000"/>
+                <w:sz w:val="20"/>
+                <w:szCs w:val="20"/>
+              </w:rPr>
+              <w:t xml:space="preserve">PHP </w:t>
+            </w:r>
+            <w:r>
+              <w:rPr>
+                <w:rFonts w:asciiTheme="minorHAnsi" w:hAnsiTheme="minorHAnsi" w:cstheme="minorHAnsi"/>
+                <w:color w:val="000000"/>
+                <w:sz w:val="20"/>
+                <w:szCs w:val="20"/>
+              </w:rPr>
+              <w:t xml:space="preserve">core </w:t>
+            </w:r>
+            <w:r>
+              <w:rPr>
+                <w:rFonts w:asciiTheme="minorHAnsi" w:hAnsiTheme="minorHAnsi" w:cstheme="minorHAnsi"/>
+                <w:color w:val="000000"/>
+                <w:sz w:val="20"/>
+                <w:szCs w:val="20"/>
+              </w:rPr>
+              <w:t xml:space="preserve">backend </w:t>
+            </w:r>
+            <w:proofErr w:type="spellStart"/>
+            <w:r>
+              <w:rPr>
+                <w:rFonts w:asciiTheme="minorHAnsi" w:hAnsiTheme="minorHAnsi" w:cstheme="minorHAnsi"/>
+                <w:color w:val="000000"/>
+                <w:sz w:val="20"/>
+                <w:szCs w:val="20"/>
+              </w:rPr>
+              <w:t>api</w:t>
+            </w:r>
+            <w:proofErr w:type="spellEnd"/>
+          </w:p>
+          <w:p>
+            <w:pPr>
+              <w:spacing w:line="276" w:lineRule="auto"/>
+              <w:rPr>
+                <w:rFonts w:asciiTheme="minorHAnsi" w:hAnsiTheme="minorHAnsi" w:cstheme="minorHAnsi"/>
+                <w:color w:val="000000"/>
+                <w:sz w:val="20"/>
+                <w:szCs w:val="20"/>
+              </w:rPr>
+            </w:pPr>
+          </w:p>
+          <w:p>
+            <w:pPr>
+              <w:pStyle w:val="ListParagraph"/>
+              <w:numPr>
+                <w:ilvl w:val="0"/>
+                <w:numId w:val="42"/>
+              </w:numPr>
+              <w:spacing w:line="276" w:lineRule="auto"/>
+              <w:ind w:left="360"/>
+              <w:rPr>
+                <w:rFonts w:asciiTheme="minorHAnsi" w:hAnsiTheme="minorHAnsi" w:cstheme="minorHAnsi"/>
+                <w:color w:val="000000"/>
+                <w:sz w:val="20"/>
+                <w:szCs w:val="20"/>
+              </w:rPr>
+            </w:pPr>
+            <w:r>
+              <w:rPr>
+                <w:rFonts w:asciiTheme="minorHAnsi" w:hAnsiTheme="minorHAnsi" w:cstheme="minorHAnsi"/>
+                <w:b/>
+                <w:bCs/>
+                <w:color w:val="000000"/>
+                <w:sz w:val="20"/>
+                <w:szCs w:val="20"/>
+              </w:rPr>
+              <w:t xml:space="preserve">Domestic India client </w:t>
+            </w:r>
+            <w:r>
+              <w:rPr>
+                <w:rFonts w:asciiTheme="minorHAnsi" w:hAnsiTheme="minorHAnsi" w:cstheme="minorHAnsi"/>
+                <w:color w:val="000000"/>
+                <w:sz w:val="20"/>
+                <w:szCs w:val="20"/>
+              </w:rPr>
+              <w:t xml:space="preserve">for </w:t>
+            </w:r>
+            <w:r>
+              <w:rPr>
+                <w:rFonts w:asciiTheme="minorHAnsi" w:hAnsiTheme="minorHAnsi" w:cstheme="minorHAnsi"/>
+                <w:color w:val="000000"/>
+                <w:sz w:val="20"/>
+                <w:szCs w:val="20"/>
+              </w:rPr>
+              <w:t xml:space="preserve">mobile application, ecommerce and information portal </w:t>
+            </w:r>
+            <w:r>
+              <w:rPr>
+                <w:rFonts w:asciiTheme="minorHAnsi" w:hAnsiTheme="minorHAnsi" w:cstheme="minorHAnsi"/>
+                <w:color w:val="000000"/>
+                <w:sz w:val="20"/>
+                <w:szCs w:val="20"/>
+              </w:rPr>
+              <w:br/>
+            </w:r>
+            <w:r>
+              <w:rPr>
+                <w:rFonts w:asciiTheme="minorHAnsi" w:hAnsiTheme="minorHAnsi" w:cstheme="minorHAnsi"/>
+                <w:i/>
+                <w:iCs/>
+                <w:color w:val="000000"/>
+                <w:sz w:val="20"/>
+                <w:szCs w:val="20"/>
+              </w:rPr>
+              <w:t>Duration:</w:t>
+            </w:r>
+            <w:r>
+              <w:rPr>
+                <w:rFonts w:asciiTheme="minorHAnsi" w:hAnsiTheme="minorHAnsi" w:cstheme="minorHAnsi"/>
+                <w:color w:val="000000"/>
+                <w:sz w:val="20"/>
+                <w:szCs w:val="20"/>
+              </w:rPr>
+              <w:t xml:space="preserve"> March 201</w:t>
+            </w:r>
+            <w:r>
+              <w:rPr>
+                <w:rFonts w:asciiTheme="minorHAnsi" w:hAnsiTheme="minorHAnsi" w:cstheme="minorHAnsi"/>
+                <w:color w:val="000000"/>
+                <w:sz w:val="20"/>
+                <w:szCs w:val="20"/>
+              </w:rPr>
+              <w:t>1</w:t>
+            </w:r>
+            <w:r>
+              <w:rPr>
+                <w:rFonts w:asciiTheme="minorHAnsi" w:hAnsiTheme="minorHAnsi" w:cstheme="minorHAnsi"/>
+                <w:color w:val="000000"/>
+                <w:sz w:val="20"/>
+                <w:szCs w:val="20"/>
+              </w:rPr>
+              <w:t xml:space="preserve"> to </w:t>
+            </w:r>
+            <w:r>
+              <w:rPr>
+                <w:rFonts w:asciiTheme="minorHAnsi" w:hAnsiTheme="minorHAnsi" w:cstheme="minorHAnsi"/>
+                <w:color w:val="000000"/>
+                <w:sz w:val="20"/>
+                <w:szCs w:val="20"/>
+              </w:rPr>
+              <w:t>April</w:t>
+            </w:r>
+            <w:r>
+              <w:rPr>
+                <w:rFonts w:asciiTheme="minorHAnsi" w:hAnsiTheme="minorHAnsi" w:cstheme="minorHAnsi"/>
+                <w:color w:val="000000"/>
+                <w:sz w:val="20"/>
+                <w:szCs w:val="20"/>
+              </w:rPr>
+              <w:t xml:space="preserve"> 201</w:t>
+            </w:r>
+            <w:r>
+              <w:rPr>
+                <w:rFonts w:asciiTheme="minorHAnsi" w:hAnsiTheme="minorHAnsi" w:cstheme="minorHAnsi"/>
+                <w:color w:val="000000"/>
+                <w:sz w:val="20"/>
+                <w:szCs w:val="20"/>
+              </w:rPr>
+              <w:t>5</w:t>
+            </w:r>
+            <w:r>
+              <w:rPr>
+                <w:rFonts w:asciiTheme="minorHAnsi" w:hAnsiTheme="minorHAnsi" w:cstheme="minorHAnsi"/>
+                <w:color w:val="000000"/>
+                <w:sz w:val="20"/>
+                <w:szCs w:val="20"/>
+              </w:rPr>
+              <w:t xml:space="preserve"> </w:t>
+            </w:r>
+            <w:proofErr w:type="gramStart"/>
+            <w:r>
+              <w:rPr>
+                <w:rFonts w:asciiTheme="minorHAnsi" w:hAnsiTheme="minorHAnsi" w:cstheme="minorHAnsi"/>
+                <w:color w:val="000000"/>
+                <w:sz w:val="20"/>
+                <w:szCs w:val="20"/>
+              </w:rPr>
+              <w:t xml:space="preserve">( </w:t>
+            </w:r>
+            <w:r>
+              <w:rPr>
+                <w:rFonts w:asciiTheme="minorHAnsi" w:hAnsiTheme="minorHAnsi" w:cstheme="minorHAnsi"/>
+                <w:color w:val="000000"/>
+                <w:sz w:val="20"/>
+                <w:szCs w:val="20"/>
+              </w:rPr>
+              <w:t>4</w:t>
+            </w:r>
+            <w:proofErr w:type="gramEnd"/>
+            <w:r>
+              <w:rPr>
+                <w:rFonts w:asciiTheme="minorHAnsi" w:hAnsiTheme="minorHAnsi" w:cstheme="minorHAnsi"/>
+                <w:color w:val="000000"/>
+                <w:sz w:val="20"/>
+                <w:szCs w:val="20"/>
+              </w:rPr>
+              <w:t xml:space="preserve"> years</w:t>
+            </w:r>
+            <w:r>
+              <w:rPr>
+                <w:rFonts w:asciiTheme="minorHAnsi" w:hAnsiTheme="minorHAnsi" w:cstheme="minorHAnsi"/>
+                <w:color w:val="000000"/>
+                <w:sz w:val="20"/>
+                <w:szCs w:val="20"/>
+              </w:rPr>
+              <w:t xml:space="preserve"> )</w:t>
+            </w:r>
+            <w:r>
+              <w:rPr>
+                <w:rFonts w:asciiTheme="minorHAnsi" w:hAnsiTheme="minorHAnsi" w:cstheme="minorHAnsi"/>
+                <w:color w:val="000000"/>
+                <w:sz w:val="20"/>
+                <w:szCs w:val="20"/>
+              </w:rPr>
+              <w:br/>
+            </w:r>
+            <w:r>
+              <w:rPr>
+                <w:rFonts w:asciiTheme="minorHAnsi" w:hAnsiTheme="minorHAnsi" w:cstheme="minorHAnsi"/>
+                <w:i/>
+                <w:iCs/>
+                <w:color w:val="000000"/>
+                <w:sz w:val="20"/>
+                <w:szCs w:val="20"/>
+              </w:rPr>
+              <w:t>Technologies</w:t>
+            </w:r>
+            <w:r>
+              <w:rPr>
+                <w:rFonts w:asciiTheme="minorHAnsi" w:hAnsiTheme="minorHAnsi" w:cstheme="minorHAnsi"/>
+                <w:color w:val="000000"/>
+                <w:sz w:val="20"/>
+                <w:szCs w:val="20"/>
+              </w:rPr>
+              <w:t>:</w:t>
+            </w:r>
+          </w:p>
+          <w:p>
+            <w:pPr>
+              <w:pStyle w:val="ListParagraph"/>
+              <w:numPr>
+                <w:ilvl w:val="0"/>
+                <w:numId w:val="45"/>
+              </w:numPr>
+              <w:spacing w:line="276" w:lineRule="auto"/>
+              <w:ind w:left="648" w:hanging="288"/>
+              <w:rPr>
+                <w:rFonts w:asciiTheme="minorHAnsi" w:hAnsiTheme="minorHAnsi" w:cstheme="minorHAnsi"/>
+                <w:color w:val="000000"/>
+                <w:sz w:val="20"/>
+                <w:szCs w:val="20"/>
+              </w:rPr>
+            </w:pPr>
             <w:r>
               <w:rPr>
                 <w:rFonts w:asciiTheme="minorHAnsi" w:hAnsiTheme="minorHAnsi" w:cstheme="minorHAnsi"/>
@@ -3550,7 +3654,33 @@
                 <w:sz w:val="20"/>
                 <w:szCs w:val="20"/>
               </w:rPr>
-              <w:t>/Angular/Node.js/</w:t>
+              <w:t xml:space="preserve"> web development</w:t>
+            </w:r>
+          </w:p>
+          <w:p>
+            <w:pPr>
+              <w:pStyle w:val="ListParagraph"/>
+              <w:numPr>
+                <w:ilvl w:val="0"/>
+                <w:numId w:val="45"/>
+              </w:numPr>
+              <w:spacing w:line="276" w:lineRule="auto"/>
+              <w:ind w:left="648" w:hanging="288"/>
+              <w:rPr>
+                <w:rFonts w:asciiTheme="minorHAnsi" w:hAnsiTheme="minorHAnsi" w:cstheme="minorHAnsi"/>
+                <w:color w:val="000000"/>
+                <w:sz w:val="20"/>
+                <w:szCs w:val="20"/>
+              </w:rPr>
+            </w:pPr>
+            <w:r>
+              <w:rPr>
+                <w:rFonts w:asciiTheme="minorHAnsi" w:hAnsiTheme="minorHAnsi" w:cstheme="minorHAnsi"/>
+                <w:color w:val="000000"/>
+                <w:sz w:val="20"/>
+                <w:szCs w:val="20"/>
+              </w:rPr>
+              <w:t>Angular/Node.js/</w:t>
             </w:r>
             <w:proofErr w:type="spellStart"/>
             <w:r>
@@ -3570,16 +3700,7 @@
                 <w:sz w:val="20"/>
                 <w:szCs w:val="20"/>
               </w:rPr>
-              <w:t xml:space="preserve"> </w:t>
-            </w:r>
-            <w:r>
-              <w:rPr>
-                <w:rFonts w:asciiTheme="minorHAnsi" w:hAnsiTheme="minorHAnsi" w:cstheme="minorHAnsi"/>
-                <w:color w:val="000000"/>
-                <w:sz w:val="20"/>
-                <w:szCs w:val="20"/>
-              </w:rPr>
-              <w:t>Mobile development</w:t>
+              <w:t xml:space="preserve"> Mobile development</w:t>
             </w:r>
           </w:p>
           <w:p>
@@ -4021,17 +4142,7 @@
                 <w:sz w:val="20"/>
                 <w:szCs w:val="20"/>
               </w:rPr>
-              <w:br/>
-            </w:r>
-            <w:r>
-              <w:rPr>
-                <w:rStyle w:val="apple-style-span"/>
-                <w:rFonts w:asciiTheme="minorHAnsi" w:hAnsiTheme="minorHAnsi" w:cstheme="minorHAnsi"/>
-                <w:b/>
-                <w:color w:val="000000"/>
-                <w:sz w:val="20"/>
-                <w:szCs w:val="20"/>
-              </w:rPr>
+              <w:lastRenderedPageBreak/>
               <w:t>Currently working with</w:t>
             </w:r>
             <w:r>
@@ -4278,7 +4389,9 @@
                 <w:szCs w:val="20"/>
               </w:rPr>
             </w:pPr>
-            <w:r>
+          </w:p>
+          <w:p>
+            <w:pPr>
               <w:rPr>
                 <w:rStyle w:val="apple-style-span"/>
                 <w:rFonts w:asciiTheme="minorHAnsi" w:hAnsiTheme="minorHAnsi" w:cstheme="minorHAnsi"/>
@@ -4287,7 +4400,16 @@
                 <w:sz w:val="20"/>
                 <w:szCs w:val="20"/>
               </w:rPr>
-              <w:lastRenderedPageBreak/>
+            </w:pPr>
+            <w:r>
+              <w:rPr>
+                <w:rStyle w:val="apple-style-span"/>
+                <w:rFonts w:asciiTheme="minorHAnsi" w:hAnsiTheme="minorHAnsi" w:cstheme="minorHAnsi"/>
+                <w:b/>
+                <w:color w:val="000000"/>
+                <w:sz w:val="20"/>
+                <w:szCs w:val="20"/>
+              </w:rPr>
               <w:t>Previous experience for web</w:t>
             </w:r>
           </w:p>
@@ -5324,6 +5446,761 @@
               </w:rPr>
               <w:t>, Music and Finance Investment</w:t>
             </w:r>
+          </w:p>
+        </w:tc>
+      </w:tr>
+      <w:tr>
+        <w:tblPrEx>
+          <w:tblLook w:val="0000" w:firstRow="0" w:lastRow="0" w:firstColumn="0" w:lastColumn="0" w:noHBand="0" w:noVBand="0"/>
+        </w:tblPrEx>
+        <w:trPr>
+          <w:trHeight w:val="800"/>
+        </w:trPr>
+        <w:tc>
+          <w:tcPr>
+            <w:tcW w:w="1422" w:type="dxa"/>
+            <w:vAlign w:val="center"/>
+          </w:tcPr>
+          <w:p>
+            <w:pPr>
+              <w:pStyle w:val="Achievement"/>
+              <w:numPr>
+                <w:ilvl w:val="0"/>
+                <w:numId w:val="0"/>
+              </w:numPr>
+              <w:jc w:val="left"/>
+              <w:rPr>
+                <w:rFonts w:asciiTheme="minorHAnsi" w:hAnsiTheme="minorHAnsi" w:cstheme="minorHAnsi"/>
+                <w:b/>
+                <w:bCs/>
+                <w:sz w:val="20"/>
+              </w:rPr>
+            </w:pPr>
+            <w:r>
+              <w:rPr>
+                <w:rFonts w:asciiTheme="minorHAnsi" w:hAnsiTheme="minorHAnsi" w:cstheme="minorHAnsi"/>
+                <w:b/>
+                <w:bCs/>
+                <w:sz w:val="20"/>
+              </w:rPr>
+              <w:t>Personal Information</w:t>
+            </w:r>
+          </w:p>
+        </w:tc>
+        <w:tc>
+          <w:tcPr>
+            <w:tcW w:w="8203" w:type="dxa"/>
+          </w:tcPr>
+          <w:p>
+            <w:pPr>
+              <w:pStyle w:val="Achievement"/>
+              <w:numPr>
+                <w:ilvl w:val="0"/>
+                <w:numId w:val="0"/>
+              </w:numPr>
+              <w:ind w:hanging="18"/>
+              <w:rPr>
+                <w:rFonts w:asciiTheme="minorHAnsi" w:hAnsiTheme="minorHAnsi" w:cstheme="minorHAnsi"/>
+                <w:sz w:val="20"/>
+              </w:rPr>
+            </w:pPr>
+          </w:p>
+          <w:p>
+            <w:pPr>
+              <w:pStyle w:val="Achievement"/>
+              <w:numPr>
+                <w:ilvl w:val="0"/>
+                <w:numId w:val="0"/>
+              </w:numPr>
+              <w:ind w:hanging="18"/>
+              <w:rPr>
+                <w:rFonts w:asciiTheme="minorHAnsi" w:hAnsiTheme="minorHAnsi" w:cstheme="minorHAnsi"/>
+                <w:sz w:val="20"/>
+              </w:rPr>
+            </w:pPr>
+            <w:r>
+              <w:rPr>
+                <w:rFonts w:asciiTheme="minorHAnsi" w:hAnsiTheme="minorHAnsi" w:cstheme="minorHAnsi"/>
+                <w:sz w:val="20"/>
+              </w:rPr>
+              <w:t xml:space="preserve">Father (M.A. in Economics) retired as program officer. Now works as share market player. Mother (B.A.) Younger brother pursuing </w:t>
+            </w:r>
+            <w:proofErr w:type="gramStart"/>
+            <w:r>
+              <w:rPr>
+                <w:rFonts w:asciiTheme="minorHAnsi" w:hAnsiTheme="minorHAnsi" w:cstheme="minorHAnsi"/>
+                <w:sz w:val="20"/>
+              </w:rPr>
+              <w:t>M.Com</w:t>
+            </w:r>
+            <w:proofErr w:type="gramEnd"/>
+          </w:p>
+          <w:p>
+            <w:pPr>
+              <w:pStyle w:val="Achievement"/>
+              <w:numPr>
+                <w:ilvl w:val="0"/>
+                <w:numId w:val="0"/>
+              </w:numPr>
+              <w:ind w:hanging="18"/>
+              <w:rPr>
+                <w:rFonts w:asciiTheme="minorHAnsi" w:hAnsiTheme="minorHAnsi" w:cstheme="minorHAnsi"/>
+                <w:sz w:val="20"/>
+              </w:rPr>
+            </w:pPr>
+          </w:p>
+          <w:p>
+            <w:pPr>
+              <w:pStyle w:val="Achievement"/>
+              <w:numPr>
+                <w:ilvl w:val="0"/>
+                <w:numId w:val="0"/>
+              </w:numPr>
+              <w:ind w:left="-18"/>
+              <w:rPr>
+                <w:rFonts w:asciiTheme="minorHAnsi" w:hAnsiTheme="minorHAnsi" w:cstheme="minorHAnsi"/>
+                <w:sz w:val="20"/>
+              </w:rPr>
+            </w:pPr>
+            <w:r>
+              <w:rPr>
+                <w:rFonts w:asciiTheme="minorHAnsi" w:hAnsiTheme="minorHAnsi" w:cstheme="minorHAnsi"/>
+                <w:sz w:val="20"/>
+              </w:rPr>
+              <w:t>Thanks for reading my resume to the last page.</w:t>
+            </w:r>
+          </w:p>
+          <w:p>
+            <w:pPr>
+              <w:pStyle w:val="Achievement"/>
+              <w:numPr>
+                <w:ilvl w:val="0"/>
+                <w:numId w:val="0"/>
+              </w:numPr>
+              <w:ind w:left="-18"/>
+              <w:rPr>
+                <w:rFonts w:asciiTheme="minorHAnsi" w:hAnsiTheme="minorHAnsi" w:cstheme="minorHAnsi"/>
+                <w:sz w:val="20"/>
+              </w:rPr>
+            </w:pPr>
+            <w:r>
+              <w:rPr>
+                <w:rFonts w:asciiTheme="minorHAnsi" w:hAnsiTheme="minorHAnsi" w:cstheme="minorHAnsi"/>
+                <w:sz w:val="20"/>
+              </w:rPr>
+              <w:t>Connect to online portfolio greatwebist.wordpress.com, github.com/</w:t>
+            </w:r>
+            <w:proofErr w:type="spellStart"/>
+            <w:r>
+              <w:rPr>
+                <w:rFonts w:asciiTheme="minorHAnsi" w:hAnsiTheme="minorHAnsi" w:cstheme="minorHAnsi"/>
+                <w:sz w:val="20"/>
+              </w:rPr>
+              <w:t>ranrolls</w:t>
+            </w:r>
+            <w:proofErr w:type="spellEnd"/>
+            <w:r>
+              <w:rPr>
+                <w:rFonts w:asciiTheme="minorHAnsi" w:hAnsiTheme="minorHAnsi" w:cstheme="minorHAnsi"/>
+                <w:sz w:val="20"/>
+              </w:rPr>
+              <w:t xml:space="preserve"> and </w:t>
+            </w:r>
+            <w:proofErr w:type="spellStart"/>
+            <w:r>
+              <w:rPr>
+                <w:rFonts w:asciiTheme="minorHAnsi" w:hAnsiTheme="minorHAnsi" w:cstheme="minorHAnsi"/>
+                <w:sz w:val="20"/>
+              </w:rPr>
+              <w:t>stackoverflow</w:t>
+            </w:r>
+            <w:proofErr w:type="spellEnd"/>
+            <w:r>
+              <w:rPr>
+                <w:rFonts w:asciiTheme="minorHAnsi" w:hAnsiTheme="minorHAnsi" w:cstheme="minorHAnsi"/>
+                <w:sz w:val="20"/>
+              </w:rPr>
+              <w:t>/</w:t>
+            </w:r>
+            <w:proofErr w:type="spellStart"/>
+            <w:r>
+              <w:rPr>
+                <w:rFonts w:asciiTheme="minorHAnsi" w:hAnsiTheme="minorHAnsi" w:cstheme="minorHAnsi"/>
+                <w:sz w:val="20"/>
+              </w:rPr>
+              <w:t>roybellnet</w:t>
+            </w:r>
+            <w:proofErr w:type="spellEnd"/>
+            <w:r>
+              <w:rPr>
+                <w:rFonts w:asciiTheme="minorHAnsi" w:hAnsiTheme="minorHAnsi" w:cstheme="minorHAnsi"/>
+                <w:sz w:val="20"/>
+              </w:rPr>
+              <w:t xml:space="preserve"> for latest update. It will also help you to track technical journey in computer world so far</w:t>
+            </w:r>
+          </w:p>
+        </w:tc>
+      </w:tr>
+      <w:tr>
+        <w:tblPrEx>
+          <w:tblLook w:val="0000" w:firstRow="0" w:lastRow="0" w:firstColumn="0" w:lastColumn="0" w:noHBand="0" w:noVBand="0"/>
+        </w:tblPrEx>
+        <w:trPr>
+          <w:trHeight w:val="800"/>
+        </w:trPr>
+        <w:tc>
+          <w:tcPr>
+            <w:tcW w:w="1422" w:type="dxa"/>
+            <w:vAlign w:val="center"/>
+          </w:tcPr>
+          <w:p>
+            <w:pPr>
+              <w:pStyle w:val="Achievement"/>
+              <w:numPr>
+                <w:ilvl w:val="0"/>
+                <w:numId w:val="0"/>
+              </w:numPr>
+              <w:jc w:val="left"/>
+              <w:rPr>
+                <w:rFonts w:asciiTheme="minorHAnsi" w:hAnsiTheme="minorHAnsi" w:cstheme="minorHAnsi"/>
+                <w:b/>
+                <w:bCs/>
+                <w:sz w:val="20"/>
+              </w:rPr>
+            </w:pPr>
+            <w:r>
+              <w:rPr>
+                <w:rFonts w:asciiTheme="minorHAnsi" w:hAnsiTheme="minorHAnsi" w:cstheme="minorHAnsi"/>
+                <w:b/>
+                <w:bCs/>
+                <w:sz w:val="20"/>
+              </w:rPr>
+              <w:lastRenderedPageBreak/>
+              <w:t>P</w:t>
+            </w:r>
+            <w:r>
+              <w:rPr>
+                <w:rFonts w:asciiTheme="minorHAnsi" w:hAnsiTheme="minorHAnsi" w:cstheme="minorHAnsi"/>
+                <w:b/>
+                <w:bCs/>
+                <w:sz w:val="20"/>
+              </w:rPr>
+              <w:t>ersonal Details</w:t>
+            </w:r>
+          </w:p>
+          <w:p>
+            <w:pPr>
+              <w:pStyle w:val="Achievement"/>
+              <w:numPr>
+                <w:ilvl w:val="0"/>
+                <w:numId w:val="0"/>
+              </w:numPr>
+              <w:jc w:val="left"/>
+              <w:rPr>
+                <w:rFonts w:asciiTheme="minorHAnsi" w:hAnsiTheme="minorHAnsi" w:cstheme="minorHAnsi"/>
+                <w:sz w:val="20"/>
+              </w:rPr>
+            </w:pPr>
+            <w:r>
+              <w:rPr>
+                <w:rFonts w:asciiTheme="minorHAnsi" w:hAnsiTheme="minorHAnsi" w:cstheme="minorHAnsi"/>
+                <w:sz w:val="20"/>
+              </w:rPr>
+              <w:t>Date of Birth</w:t>
+            </w:r>
+          </w:p>
+          <w:p>
+            <w:pPr>
+              <w:pStyle w:val="Achievement"/>
+              <w:numPr>
+                <w:ilvl w:val="0"/>
+                <w:numId w:val="0"/>
+              </w:numPr>
+              <w:jc w:val="left"/>
+              <w:rPr>
+                <w:rFonts w:asciiTheme="minorHAnsi" w:hAnsiTheme="minorHAnsi" w:cstheme="minorHAnsi"/>
+                <w:sz w:val="20"/>
+              </w:rPr>
+            </w:pPr>
+            <w:r>
+              <w:rPr>
+                <w:rFonts w:asciiTheme="minorHAnsi" w:hAnsiTheme="minorHAnsi" w:cstheme="minorHAnsi"/>
+                <w:sz w:val="20"/>
+              </w:rPr>
+              <w:t>Father’s name</w:t>
+            </w:r>
+          </w:p>
+          <w:p>
+            <w:pPr>
+              <w:pStyle w:val="Achievement"/>
+              <w:numPr>
+                <w:ilvl w:val="0"/>
+                <w:numId w:val="0"/>
+              </w:numPr>
+              <w:jc w:val="left"/>
+              <w:rPr>
+                <w:rFonts w:asciiTheme="minorHAnsi" w:hAnsiTheme="minorHAnsi" w:cstheme="minorHAnsi"/>
+                <w:sz w:val="20"/>
+              </w:rPr>
+            </w:pPr>
+            <w:r>
+              <w:rPr>
+                <w:rFonts w:asciiTheme="minorHAnsi" w:hAnsiTheme="minorHAnsi" w:cstheme="minorHAnsi"/>
+                <w:sz w:val="20"/>
+              </w:rPr>
+              <w:t>Marital Status</w:t>
+            </w:r>
+          </w:p>
+          <w:p>
+            <w:pPr>
+              <w:pStyle w:val="Achievement"/>
+              <w:numPr>
+                <w:ilvl w:val="0"/>
+                <w:numId w:val="0"/>
+              </w:numPr>
+              <w:jc w:val="left"/>
+              <w:rPr>
+                <w:rFonts w:asciiTheme="minorHAnsi" w:hAnsiTheme="minorHAnsi" w:cstheme="minorHAnsi"/>
+                <w:sz w:val="20"/>
+              </w:rPr>
+            </w:pPr>
+            <w:r>
+              <w:rPr>
+                <w:rFonts w:asciiTheme="minorHAnsi" w:hAnsiTheme="minorHAnsi" w:cstheme="minorHAnsi"/>
+                <w:sz w:val="20"/>
+              </w:rPr>
+              <w:t>Languages</w:t>
+            </w:r>
+          </w:p>
+        </w:tc>
+        <w:tc>
+          <w:tcPr>
+            <w:tcW w:w="8203" w:type="dxa"/>
+          </w:tcPr>
+          <w:p>
+            <w:pPr>
+              <w:pStyle w:val="Achievement"/>
+              <w:numPr>
+                <w:ilvl w:val="0"/>
+                <w:numId w:val="0"/>
+              </w:numPr>
+              <w:ind w:hanging="18"/>
+              <w:rPr>
+                <w:rFonts w:asciiTheme="minorHAnsi" w:hAnsiTheme="minorHAnsi" w:cstheme="minorHAnsi"/>
+                <w:sz w:val="20"/>
+              </w:rPr>
+            </w:pPr>
+          </w:p>
+          <w:p>
+            <w:pPr>
+              <w:pStyle w:val="Achievement"/>
+              <w:numPr>
+                <w:ilvl w:val="0"/>
+                <w:numId w:val="0"/>
+              </w:numPr>
+              <w:ind w:hanging="18"/>
+              <w:rPr>
+                <w:rFonts w:asciiTheme="minorHAnsi" w:hAnsiTheme="minorHAnsi" w:cstheme="minorHAnsi"/>
+                <w:sz w:val="20"/>
+              </w:rPr>
+            </w:pPr>
+          </w:p>
+          <w:p>
+            <w:pPr>
+              <w:pStyle w:val="Achievement"/>
+              <w:numPr>
+                <w:ilvl w:val="0"/>
+                <w:numId w:val="0"/>
+              </w:numPr>
+              <w:ind w:hanging="18"/>
+              <w:rPr>
+                <w:rFonts w:asciiTheme="minorHAnsi" w:hAnsiTheme="minorHAnsi" w:cstheme="minorHAnsi"/>
+                <w:sz w:val="20"/>
+              </w:rPr>
+            </w:pPr>
+          </w:p>
+          <w:p>
+            <w:pPr>
+              <w:pStyle w:val="Achievement"/>
+              <w:numPr>
+                <w:ilvl w:val="0"/>
+                <w:numId w:val="0"/>
+              </w:numPr>
+              <w:ind w:hanging="18"/>
+              <w:rPr>
+                <w:rFonts w:asciiTheme="minorHAnsi" w:hAnsiTheme="minorHAnsi" w:cstheme="minorHAnsi"/>
+                <w:sz w:val="20"/>
+              </w:rPr>
+            </w:pPr>
+            <w:r>
+              <w:rPr>
+                <w:rFonts w:asciiTheme="minorHAnsi" w:hAnsiTheme="minorHAnsi" w:cstheme="minorHAnsi"/>
+                <w:sz w:val="20"/>
+              </w:rPr>
+              <w:t>02nd March 1988</w:t>
+            </w:r>
+          </w:p>
+          <w:p>
+            <w:pPr>
+              <w:pStyle w:val="Achievement"/>
+              <w:numPr>
+                <w:ilvl w:val="0"/>
+                <w:numId w:val="0"/>
+              </w:numPr>
+              <w:ind w:hanging="18"/>
+              <w:rPr>
+                <w:rFonts w:asciiTheme="minorHAnsi" w:hAnsiTheme="minorHAnsi" w:cstheme="minorHAnsi"/>
+                <w:sz w:val="20"/>
+              </w:rPr>
+            </w:pPr>
+            <w:r>
+              <w:rPr>
+                <w:rFonts w:asciiTheme="minorHAnsi" w:hAnsiTheme="minorHAnsi" w:cstheme="minorHAnsi"/>
+                <w:sz w:val="20"/>
+              </w:rPr>
+              <w:t>Shri Rajender Kumar Sharma</w:t>
+            </w:r>
+          </w:p>
+          <w:p>
+            <w:pPr>
+              <w:pStyle w:val="Achievement"/>
+              <w:numPr>
+                <w:ilvl w:val="0"/>
+                <w:numId w:val="0"/>
+              </w:numPr>
+              <w:ind w:hanging="18"/>
+              <w:rPr>
+                <w:rFonts w:asciiTheme="minorHAnsi" w:hAnsiTheme="minorHAnsi" w:cstheme="minorHAnsi"/>
+                <w:sz w:val="20"/>
+              </w:rPr>
+            </w:pPr>
+            <w:r>
+              <w:rPr>
+                <w:rFonts w:asciiTheme="minorHAnsi" w:hAnsiTheme="minorHAnsi" w:cstheme="minorHAnsi"/>
+                <w:sz w:val="20"/>
+              </w:rPr>
+              <w:t>Married</w:t>
+            </w:r>
+          </w:p>
+          <w:p>
+            <w:pPr>
+              <w:pStyle w:val="Achievement"/>
+              <w:numPr>
+                <w:ilvl w:val="0"/>
+                <w:numId w:val="0"/>
+              </w:numPr>
+              <w:ind w:hanging="18"/>
+              <w:rPr>
+                <w:rFonts w:asciiTheme="minorHAnsi" w:hAnsiTheme="minorHAnsi" w:cstheme="minorHAnsi"/>
+                <w:sz w:val="20"/>
+              </w:rPr>
+            </w:pPr>
+            <w:r>
+              <w:rPr>
+                <w:rFonts w:asciiTheme="minorHAnsi" w:hAnsiTheme="minorHAnsi" w:cstheme="minorHAnsi"/>
+                <w:sz w:val="20"/>
+              </w:rPr>
+              <w:t>English, Hindi and Punjabi</w:t>
+            </w:r>
+          </w:p>
+          <w:p>
+            <w:pPr>
+              <w:pStyle w:val="Achievement"/>
+              <w:numPr>
+                <w:ilvl w:val="0"/>
+                <w:numId w:val="0"/>
+              </w:numPr>
+              <w:ind w:hanging="18"/>
+              <w:rPr>
+                <w:rFonts w:asciiTheme="minorHAnsi" w:hAnsiTheme="minorHAnsi" w:cstheme="minorHAnsi"/>
+                <w:sz w:val="20"/>
+              </w:rPr>
+            </w:pPr>
+          </w:p>
+        </w:tc>
+      </w:tr>
+      <w:tr>
+        <w:tblPrEx>
+          <w:tblLook w:val="0000" w:firstRow="0" w:lastRow="0" w:firstColumn="0" w:lastColumn="0" w:noHBand="0" w:noVBand="0"/>
+        </w:tblPrEx>
+        <w:trPr>
+          <w:trHeight w:val="800"/>
+        </w:trPr>
+        <w:tc>
+          <w:tcPr>
+            <w:tcW w:w="1422" w:type="dxa"/>
+            <w:vAlign w:val="center"/>
+          </w:tcPr>
+          <w:p>
+            <w:pPr>
+              <w:pStyle w:val="Achievement"/>
+              <w:numPr>
+                <w:ilvl w:val="0"/>
+                <w:numId w:val="0"/>
+              </w:numPr>
+              <w:jc w:val="left"/>
+              <w:rPr>
+                <w:rFonts w:asciiTheme="minorHAnsi" w:hAnsiTheme="minorHAnsi" w:cstheme="minorHAnsi"/>
+                <w:b/>
+                <w:bCs/>
+                <w:sz w:val="20"/>
+              </w:rPr>
+            </w:pPr>
+            <w:r>
+              <w:rPr>
+                <w:rFonts w:asciiTheme="minorHAnsi" w:hAnsiTheme="minorHAnsi" w:cstheme="minorHAnsi"/>
+                <w:b/>
+                <w:bCs/>
+                <w:sz w:val="20"/>
+              </w:rPr>
+              <w:t>Declaration</w:t>
+            </w:r>
+          </w:p>
+        </w:tc>
+        <w:tc>
+          <w:tcPr>
+            <w:tcW w:w="8203" w:type="dxa"/>
+          </w:tcPr>
+          <w:p>
+            <w:pPr>
+              <w:pStyle w:val="Achievement"/>
+              <w:numPr>
+                <w:ilvl w:val="0"/>
+                <w:numId w:val="0"/>
+              </w:numPr>
+              <w:ind w:hanging="18"/>
+              <w:rPr>
+                <w:rFonts w:asciiTheme="minorHAnsi" w:hAnsiTheme="minorHAnsi" w:cstheme="minorHAnsi"/>
+                <w:sz w:val="20"/>
+              </w:rPr>
+            </w:pPr>
+          </w:p>
+          <w:p>
+            <w:pPr>
+              <w:pStyle w:val="Achievement"/>
+              <w:numPr>
+                <w:ilvl w:val="0"/>
+                <w:numId w:val="0"/>
+              </w:numPr>
+              <w:ind w:hanging="18"/>
+              <w:rPr>
+                <w:rFonts w:asciiTheme="minorHAnsi" w:hAnsiTheme="minorHAnsi" w:cstheme="minorHAnsi"/>
+                <w:sz w:val="20"/>
+              </w:rPr>
+            </w:pPr>
+            <w:r>
+              <w:rPr>
+                <w:rFonts w:asciiTheme="minorHAnsi" w:hAnsiTheme="minorHAnsi" w:cstheme="minorHAnsi"/>
+                <w:sz w:val="20"/>
+              </w:rPr>
+              <w:t>I hereby declare that all the above-mentioned facts are true to the best of my knowledge.</w:t>
+            </w:r>
+          </w:p>
+        </w:tc>
+      </w:tr>
+      <w:tr>
+        <w:tblPrEx>
+          <w:tblLook w:val="0000" w:firstRow="0" w:lastRow="0" w:firstColumn="0" w:lastColumn="0" w:noHBand="0" w:noVBand="0"/>
+        </w:tblPrEx>
+        <w:trPr>
+          <w:trHeight w:val="800"/>
+        </w:trPr>
+        <w:tc>
+          <w:tcPr>
+            <w:tcW w:w="1422" w:type="dxa"/>
+            <w:vAlign w:val="center"/>
+          </w:tcPr>
+          <w:p>
+            <w:pPr>
+              <w:pStyle w:val="Achievement"/>
+              <w:numPr>
+                <w:ilvl w:val="0"/>
+                <w:numId w:val="0"/>
+              </w:numPr>
+              <w:jc w:val="left"/>
+              <w:rPr>
+                <w:rFonts w:asciiTheme="minorHAnsi" w:hAnsiTheme="minorHAnsi" w:cstheme="minorHAnsi"/>
+                <w:b/>
+                <w:bCs/>
+                <w:sz w:val="20"/>
+              </w:rPr>
+            </w:pPr>
+            <w:r>
+              <w:rPr>
+                <w:rFonts w:asciiTheme="minorHAnsi" w:hAnsiTheme="minorHAnsi" w:cstheme="minorHAnsi"/>
+                <w:b/>
+                <w:bCs/>
+                <w:sz w:val="20"/>
+              </w:rPr>
+              <w:t>Dated</w:t>
+            </w:r>
+          </w:p>
+        </w:tc>
+        <w:tc>
+          <w:tcPr>
+            <w:tcW w:w="8203" w:type="dxa"/>
+          </w:tcPr>
+          <w:p>
+            <w:pPr>
+              <w:pStyle w:val="Achievement"/>
+              <w:numPr>
+                <w:ilvl w:val="0"/>
+                <w:numId w:val="0"/>
+              </w:numPr>
+              <w:ind w:hanging="18"/>
+              <w:rPr>
+                <w:rFonts w:asciiTheme="minorHAnsi" w:hAnsiTheme="minorHAnsi" w:cstheme="minorHAnsi"/>
+                <w:sz w:val="20"/>
+              </w:rPr>
+            </w:pPr>
+          </w:p>
+          <w:p>
+            <w:pPr>
+              <w:pStyle w:val="Achievement"/>
+              <w:numPr>
+                <w:ilvl w:val="0"/>
+                <w:numId w:val="0"/>
+              </w:numPr>
+              <w:rPr>
+                <w:rFonts w:asciiTheme="minorHAnsi" w:hAnsiTheme="minorHAnsi" w:cstheme="minorHAnsi"/>
+                <w:sz w:val="20"/>
+              </w:rPr>
+            </w:pPr>
+            <w:r>
+              <w:rPr>
+                <w:rFonts w:asciiTheme="minorHAnsi" w:hAnsiTheme="minorHAnsi" w:cstheme="minorHAnsi"/>
+                <w:sz w:val="20"/>
+              </w:rPr>
+              <w:t>_ _ - _ _ - 2 0 _ _</w:t>
+            </w:r>
+          </w:p>
+        </w:tc>
+      </w:tr>
+      <w:tr>
+        <w:tblPrEx>
+          <w:tblLook w:val="0000" w:firstRow="0" w:lastRow="0" w:firstColumn="0" w:lastColumn="0" w:noHBand="0" w:noVBand="0"/>
+        </w:tblPrEx>
+        <w:trPr>
+          <w:trHeight w:val="800"/>
+        </w:trPr>
+        <w:tc>
+          <w:tcPr>
+            <w:tcW w:w="1422" w:type="dxa"/>
+            <w:vAlign w:val="center"/>
+          </w:tcPr>
+          <w:p>
+            <w:pPr>
+              <w:pStyle w:val="Achievement"/>
+              <w:numPr>
+                <w:ilvl w:val="0"/>
+                <w:numId w:val="0"/>
+              </w:numPr>
+              <w:jc w:val="left"/>
+              <w:rPr>
+                <w:rFonts w:asciiTheme="minorHAnsi" w:hAnsiTheme="minorHAnsi" w:cstheme="minorHAnsi"/>
+                <w:b/>
+                <w:bCs/>
+                <w:sz w:val="20"/>
+              </w:rPr>
+            </w:pPr>
+            <w:r>
+              <w:rPr>
+                <w:rFonts w:asciiTheme="minorHAnsi" w:hAnsiTheme="minorHAnsi" w:cstheme="minorHAnsi"/>
+                <w:b/>
+                <w:bCs/>
+                <w:sz w:val="20"/>
+              </w:rPr>
+              <w:t>Place</w:t>
+            </w:r>
+          </w:p>
+        </w:tc>
+        <w:tc>
+          <w:tcPr>
+            <w:tcW w:w="8203" w:type="dxa"/>
+          </w:tcPr>
+          <w:p>
+            <w:pPr>
+              <w:pStyle w:val="Achievement"/>
+              <w:numPr>
+                <w:ilvl w:val="0"/>
+                <w:numId w:val="0"/>
+              </w:numPr>
+              <w:ind w:hanging="18"/>
+              <w:rPr>
+                <w:rFonts w:asciiTheme="minorHAnsi" w:hAnsiTheme="minorHAnsi" w:cstheme="minorHAnsi"/>
+                <w:sz w:val="20"/>
+              </w:rPr>
+            </w:pPr>
+          </w:p>
+          <w:p>
+            <w:pPr>
+              <w:pStyle w:val="Achievement"/>
+              <w:numPr>
+                <w:ilvl w:val="0"/>
+                <w:numId w:val="0"/>
+              </w:numPr>
+              <w:ind w:hanging="18"/>
+              <w:rPr>
+                <w:rFonts w:asciiTheme="minorHAnsi" w:hAnsiTheme="minorHAnsi" w:cstheme="minorHAnsi"/>
+                <w:sz w:val="20"/>
+              </w:rPr>
+            </w:pPr>
+            <w:r>
+              <w:rPr>
+                <w:rFonts w:asciiTheme="minorHAnsi" w:hAnsiTheme="minorHAnsi" w:cstheme="minorHAnsi"/>
+                <w:sz w:val="20"/>
+              </w:rPr>
+              <w:t>New Delhi, India</w:t>
+            </w:r>
+          </w:p>
+        </w:tc>
+      </w:tr>
+      <w:tr>
+        <w:tblPrEx>
+          <w:tblLook w:val="0000" w:firstRow="0" w:lastRow="0" w:firstColumn="0" w:lastColumn="0" w:noHBand="0" w:noVBand="0"/>
+        </w:tblPrEx>
+        <w:trPr>
+          <w:trHeight w:val="800"/>
+        </w:trPr>
+        <w:tc>
+          <w:tcPr>
+            <w:tcW w:w="1422" w:type="dxa"/>
+            <w:vAlign w:val="center"/>
+          </w:tcPr>
+          <w:p>
+            <w:pPr>
+              <w:pStyle w:val="Achievement"/>
+              <w:numPr>
+                <w:ilvl w:val="0"/>
+                <w:numId w:val="0"/>
+              </w:numPr>
+              <w:jc w:val="left"/>
+              <w:rPr>
+                <w:rFonts w:asciiTheme="minorHAnsi" w:hAnsiTheme="minorHAnsi" w:cstheme="minorHAnsi"/>
+                <w:b/>
+                <w:bCs/>
+                <w:sz w:val="20"/>
+              </w:rPr>
+            </w:pPr>
+          </w:p>
+        </w:tc>
+        <w:tc>
+          <w:tcPr>
+            <w:tcW w:w="8203" w:type="dxa"/>
+          </w:tcPr>
+          <w:p>
+            <w:pPr>
+              <w:pStyle w:val="Achievement"/>
+              <w:numPr>
+                <w:ilvl w:val="0"/>
+                <w:numId w:val="0"/>
+              </w:numPr>
+              <w:ind w:hanging="18"/>
+              <w:rPr>
+                <w:rFonts w:asciiTheme="minorHAnsi" w:hAnsiTheme="minorHAnsi" w:cstheme="minorHAnsi"/>
+                <w:sz w:val="20"/>
+              </w:rPr>
+            </w:pPr>
           </w:p>
         </w:tc>
       </w:tr>
@@ -5719,6 +6596,95 @@
     </w:lvl>
   </w:abstractNum>
   <w:abstractNum w:abstractNumId="2" w15:restartNumberingAfterBreak="0">
+    <w:nsid w:val="01C107F9"/>
+    <w:multiLevelType w:val="hybridMultilevel"/>
+    <w:tmpl w:val="7FA0A9DE"/>
+    <w:lvl w:ilvl="0" w:tplc="D8F0FCD0">
+      <w:start w:val="1"/>
+      <w:numFmt w:val="lowerRoman"/>
+      <w:lvlText w:val="%1."/>
+      <w:lvlJc w:val="left"/>
+      <w:pPr>
+        <w:ind w:left="1080" w:hanging="720"/>
+      </w:pPr>
+      <w:rPr>
+        <w:rFonts w:hint="default"/>
+      </w:rPr>
+    </w:lvl>
+    <w:lvl w:ilvl="1" w:tplc="04090019" w:tentative="1">
+      <w:start w:val="1"/>
+      <w:numFmt w:val="lowerLetter"/>
+      <w:lvlText w:val="%2."/>
+      <w:lvlJc w:val="left"/>
+      <w:pPr>
+        <w:ind w:left="1440" w:hanging="360"/>
+      </w:pPr>
+    </w:lvl>
+    <w:lvl w:ilvl="2" w:tplc="0409001B" w:tentative="1">
+      <w:start w:val="1"/>
+      <w:numFmt w:val="lowerRoman"/>
+      <w:lvlText w:val="%3."/>
+      <w:lvlJc w:val="right"/>
+      <w:pPr>
+        <w:ind w:left="2160" w:hanging="180"/>
+      </w:pPr>
+    </w:lvl>
+    <w:lvl w:ilvl="3" w:tplc="0409000F" w:tentative="1">
+      <w:start w:val="1"/>
+      <w:numFmt w:val="decimal"/>
+      <w:lvlText w:val="%4."/>
+      <w:lvlJc w:val="left"/>
+      <w:pPr>
+        <w:ind w:left="2880" w:hanging="360"/>
+      </w:pPr>
+    </w:lvl>
+    <w:lvl w:ilvl="4" w:tplc="04090019" w:tentative="1">
+      <w:start w:val="1"/>
+      <w:numFmt w:val="lowerLetter"/>
+      <w:lvlText w:val="%5."/>
+      <w:lvlJc w:val="left"/>
+      <w:pPr>
+        <w:ind w:left="3600" w:hanging="360"/>
+      </w:pPr>
+    </w:lvl>
+    <w:lvl w:ilvl="5" w:tplc="0409001B" w:tentative="1">
+      <w:start w:val="1"/>
+      <w:numFmt w:val="lowerRoman"/>
+      <w:lvlText w:val="%6."/>
+      <w:lvlJc w:val="right"/>
+      <w:pPr>
+        <w:ind w:left="4320" w:hanging="180"/>
+      </w:pPr>
+    </w:lvl>
+    <w:lvl w:ilvl="6" w:tplc="0409000F" w:tentative="1">
+      <w:start w:val="1"/>
+      <w:numFmt w:val="decimal"/>
+      <w:lvlText w:val="%7."/>
+      <w:lvlJc w:val="left"/>
+      <w:pPr>
+        <w:ind w:left="5040" w:hanging="360"/>
+      </w:pPr>
+    </w:lvl>
+    <w:lvl w:ilvl="7" w:tplc="04090019" w:tentative="1">
+      <w:start w:val="1"/>
+      <w:numFmt w:val="lowerLetter"/>
+      <w:lvlText w:val="%8."/>
+      <w:lvlJc w:val="left"/>
+      <w:pPr>
+        <w:ind w:left="5760" w:hanging="360"/>
+      </w:pPr>
+    </w:lvl>
+    <w:lvl w:ilvl="8" w:tplc="0409001B" w:tentative="1">
+      <w:start w:val="1"/>
+      <w:numFmt w:val="lowerRoman"/>
+      <w:lvlText w:val="%9."/>
+      <w:lvlJc w:val="right"/>
+      <w:pPr>
+        <w:ind w:left="6480" w:hanging="180"/>
+      </w:pPr>
+    </w:lvl>
+  </w:abstractNum>
+  <w:abstractNum w:abstractNumId="3" w15:restartNumberingAfterBreak="0">
     <w:nsid w:val="02616850"/>
     <w:multiLevelType w:val="hybridMultilevel"/>
     <w:tmpl w:val="07583C90"/>
@@ -5858,7 +6824,7 @@
       </w:rPr>
     </w:lvl>
   </w:abstractNum>
-  <w:abstractNum w:abstractNumId="3" w15:restartNumberingAfterBreak="0">
+  <w:abstractNum w:abstractNumId="4" w15:restartNumberingAfterBreak="0">
     <w:nsid w:val="0778390E"/>
     <w:multiLevelType w:val="singleLevel"/>
     <w:tmpl w:val="04090001"/>
@@ -5878,7 +6844,7 @@
       </w:rPr>
     </w:lvl>
   </w:abstractNum>
-  <w:abstractNum w:abstractNumId="4" w15:restartNumberingAfterBreak="0">
+  <w:abstractNum w:abstractNumId="5" w15:restartNumberingAfterBreak="0">
     <w:nsid w:val="08555B46"/>
     <w:multiLevelType w:val="hybridMultilevel"/>
     <w:tmpl w:val="C2746C32"/>
@@ -6027,7 +6993,7 @@
       </w:rPr>
     </w:lvl>
   </w:abstractNum>
-  <w:abstractNum w:abstractNumId="5" w15:restartNumberingAfterBreak="0">
+  <w:abstractNum w:abstractNumId="6" w15:restartNumberingAfterBreak="0">
     <w:nsid w:val="09065CF3"/>
     <w:multiLevelType w:val="hybridMultilevel"/>
     <w:tmpl w:val="59B85166"/>
@@ -6167,7 +7133,7 @@
       </w:rPr>
     </w:lvl>
   </w:abstractNum>
-  <w:abstractNum w:abstractNumId="6" w15:restartNumberingAfterBreak="0">
+  <w:abstractNum w:abstractNumId="7" w15:restartNumberingAfterBreak="0">
     <w:nsid w:val="09FC47E7"/>
     <w:multiLevelType w:val="singleLevel"/>
     <w:tmpl w:val="6F5EECC6"/>
@@ -6187,7 +7153,7 @@
       </w:rPr>
     </w:lvl>
   </w:abstractNum>
-  <w:abstractNum w:abstractNumId="7" w15:restartNumberingAfterBreak="0">
+  <w:abstractNum w:abstractNumId="8" w15:restartNumberingAfterBreak="0">
     <w:nsid w:val="0AAB632A"/>
     <w:multiLevelType w:val="hybridMultilevel"/>
     <w:tmpl w:val="370AEB30"/>
@@ -6327,7 +7293,7 @@
       </w:rPr>
     </w:lvl>
   </w:abstractNum>
-  <w:abstractNum w:abstractNumId="8" w15:restartNumberingAfterBreak="0">
+  <w:abstractNum w:abstractNumId="9" w15:restartNumberingAfterBreak="0">
     <w:nsid w:val="0EF45728"/>
     <w:multiLevelType w:val="singleLevel"/>
     <w:tmpl w:val="E0884A9E"/>
@@ -6347,7 +7313,7 @@
       </w:rPr>
     </w:lvl>
   </w:abstractNum>
-  <w:abstractNum w:abstractNumId="9" w15:restartNumberingAfterBreak="0">
+  <w:abstractNum w:abstractNumId="10" w15:restartNumberingAfterBreak="0">
     <w:nsid w:val="17C77095"/>
     <w:multiLevelType w:val="hybridMultilevel"/>
     <w:tmpl w:val="FEBE6978"/>
@@ -6488,7 +7454,7 @@
       </w:rPr>
     </w:lvl>
   </w:abstractNum>
-  <w:abstractNum w:abstractNumId="10" w15:restartNumberingAfterBreak="0">
+  <w:abstractNum w:abstractNumId="11" w15:restartNumberingAfterBreak="0">
     <w:nsid w:val="27BD42B9"/>
     <w:multiLevelType w:val="hybridMultilevel"/>
     <w:tmpl w:val="EDCC50CE"/>
@@ -6628,7 +7594,7 @@
       </w:rPr>
     </w:lvl>
   </w:abstractNum>
-  <w:abstractNum w:abstractNumId="11" w15:restartNumberingAfterBreak="0">
+  <w:abstractNum w:abstractNumId="12" w15:restartNumberingAfterBreak="0">
     <w:nsid w:val="2A181876"/>
     <w:multiLevelType w:val="hybridMultilevel"/>
     <w:tmpl w:val="2C96036A"/>
@@ -6768,7 +7734,7 @@
       </w:rPr>
     </w:lvl>
   </w:abstractNum>
-  <w:abstractNum w:abstractNumId="12" w15:restartNumberingAfterBreak="0">
+  <w:abstractNum w:abstractNumId="13" w15:restartNumberingAfterBreak="0">
     <w:nsid w:val="2AB92A6C"/>
     <w:multiLevelType w:val="hybridMultilevel"/>
     <w:tmpl w:val="6BD4130A"/>
@@ -6908,7 +7874,7 @@
       </w:rPr>
     </w:lvl>
   </w:abstractNum>
-  <w:abstractNum w:abstractNumId="13" w15:restartNumberingAfterBreak="0">
+  <w:abstractNum w:abstractNumId="14" w15:restartNumberingAfterBreak="0">
     <w:nsid w:val="2C201604"/>
     <w:multiLevelType w:val="singleLevel"/>
     <w:tmpl w:val="04090001"/>
@@ -6928,7 +7894,7 @@
       </w:rPr>
     </w:lvl>
   </w:abstractNum>
-  <w:abstractNum w:abstractNumId="14" w15:restartNumberingAfterBreak="0">
+  <w:abstractNum w:abstractNumId="15" w15:restartNumberingAfterBreak="0">
     <w:nsid w:val="32331187"/>
     <w:multiLevelType w:val="hybridMultilevel"/>
     <w:tmpl w:val="55D65456"/>
@@ -7068,7 +8034,7 @@
       </w:rPr>
     </w:lvl>
   </w:abstractNum>
-  <w:abstractNum w:abstractNumId="15" w15:restartNumberingAfterBreak="0">
+  <w:abstractNum w:abstractNumId="16" w15:restartNumberingAfterBreak="0">
     <w:nsid w:val="328300F3"/>
     <w:multiLevelType w:val="hybridMultilevel"/>
     <w:tmpl w:val="12B89460"/>
@@ -7181,7 +8147,7 @@
       </w:pPr>
     </w:lvl>
   </w:abstractNum>
-  <w:abstractNum w:abstractNumId="16" w15:restartNumberingAfterBreak="0">
+  <w:abstractNum w:abstractNumId="17" w15:restartNumberingAfterBreak="0">
     <w:nsid w:val="33C8486D"/>
     <w:multiLevelType w:val="hybridMultilevel"/>
     <w:tmpl w:val="65A4C83E"/>
@@ -7321,7 +8287,7 @@
       </w:rPr>
     </w:lvl>
   </w:abstractNum>
-  <w:abstractNum w:abstractNumId="17" w15:restartNumberingAfterBreak="0">
+  <w:abstractNum w:abstractNumId="18" w15:restartNumberingAfterBreak="0">
     <w:nsid w:val="35995D4B"/>
     <w:multiLevelType w:val="hybridMultilevel"/>
     <w:tmpl w:val="AE56A600"/>
@@ -7434,7 +8400,7 @@
       </w:pPr>
     </w:lvl>
   </w:abstractNum>
-  <w:abstractNum w:abstractNumId="18" w15:restartNumberingAfterBreak="0">
+  <w:abstractNum w:abstractNumId="19" w15:restartNumberingAfterBreak="0">
     <w:nsid w:val="386C5759"/>
     <w:multiLevelType w:val="singleLevel"/>
     <w:tmpl w:val="04090001"/>
@@ -7454,7 +8420,7 @@
       </w:rPr>
     </w:lvl>
   </w:abstractNum>
-  <w:abstractNum w:abstractNumId="19" w15:restartNumberingAfterBreak="0">
+  <w:abstractNum w:abstractNumId="20" w15:restartNumberingAfterBreak="0">
     <w:nsid w:val="3A16163E"/>
     <w:multiLevelType w:val="singleLevel"/>
     <w:tmpl w:val="04090001"/>
@@ -7474,7 +8440,7 @@
       </w:rPr>
     </w:lvl>
   </w:abstractNum>
-  <w:abstractNum w:abstractNumId="20" w15:restartNumberingAfterBreak="0">
+  <w:abstractNum w:abstractNumId="21" w15:restartNumberingAfterBreak="0">
     <w:nsid w:val="3AA04767"/>
     <w:multiLevelType w:val="hybridMultilevel"/>
     <w:tmpl w:val="D8B6670A"/>
@@ -7614,7 +8580,7 @@
       </w:rPr>
     </w:lvl>
   </w:abstractNum>
-  <w:abstractNum w:abstractNumId="21" w15:restartNumberingAfterBreak="0">
+  <w:abstractNum w:abstractNumId="22" w15:restartNumberingAfterBreak="0">
     <w:nsid w:val="3B114828"/>
     <w:multiLevelType w:val="hybridMultilevel"/>
     <w:tmpl w:val="D2965320"/>
@@ -7754,7 +8720,7 @@
       </w:rPr>
     </w:lvl>
   </w:abstractNum>
-  <w:abstractNum w:abstractNumId="22" w15:restartNumberingAfterBreak="0">
+  <w:abstractNum w:abstractNumId="23" w15:restartNumberingAfterBreak="0">
     <w:nsid w:val="3D482CF6"/>
     <w:multiLevelType w:val="hybridMultilevel"/>
     <w:tmpl w:val="20DE2B56"/>
@@ -7894,7 +8860,7 @@
       </w:rPr>
     </w:lvl>
   </w:abstractNum>
-  <w:abstractNum w:abstractNumId="23" w15:restartNumberingAfterBreak="0">
+  <w:abstractNum w:abstractNumId="24" w15:restartNumberingAfterBreak="0">
     <w:nsid w:val="3F4C146B"/>
     <w:multiLevelType w:val="singleLevel"/>
     <w:tmpl w:val="04090001"/>
@@ -7914,7 +8880,7 @@
       </w:rPr>
     </w:lvl>
   </w:abstractNum>
-  <w:abstractNum w:abstractNumId="24" w15:restartNumberingAfterBreak="0">
+  <w:abstractNum w:abstractNumId="25" w15:restartNumberingAfterBreak="0">
     <w:nsid w:val="409C6085"/>
     <w:multiLevelType w:val="hybridMultilevel"/>
     <w:tmpl w:val="256C2332"/>
@@ -8054,7 +9020,7 @@
       </w:rPr>
     </w:lvl>
   </w:abstractNum>
-  <w:abstractNum w:abstractNumId="25" w15:restartNumberingAfterBreak="0">
+  <w:abstractNum w:abstractNumId="26" w15:restartNumberingAfterBreak="0">
     <w:nsid w:val="41593067"/>
     <w:multiLevelType w:val="hybridMultilevel"/>
     <w:tmpl w:val="1494E7C0"/>
@@ -8194,7 +9160,7 @@
       </w:rPr>
     </w:lvl>
   </w:abstractNum>
-  <w:abstractNum w:abstractNumId="26" w15:restartNumberingAfterBreak="0">
+  <w:abstractNum w:abstractNumId="27" w15:restartNumberingAfterBreak="0">
     <w:nsid w:val="419236F2"/>
     <w:multiLevelType w:val="hybridMultilevel"/>
     <w:tmpl w:val="63AE6C8E"/>
@@ -8334,7 +9300,7 @@
       </w:rPr>
     </w:lvl>
   </w:abstractNum>
-  <w:abstractNum w:abstractNumId="27" w15:restartNumberingAfterBreak="0">
+  <w:abstractNum w:abstractNumId="28" w15:restartNumberingAfterBreak="0">
     <w:nsid w:val="474D0967"/>
     <w:multiLevelType w:val="singleLevel"/>
     <w:tmpl w:val="04090001"/>
@@ -8354,7 +9320,7 @@
       </w:rPr>
     </w:lvl>
   </w:abstractNum>
-  <w:abstractNum w:abstractNumId="28" w15:restartNumberingAfterBreak="0">
+  <w:abstractNum w:abstractNumId="29" w15:restartNumberingAfterBreak="0">
     <w:nsid w:val="482169EC"/>
     <w:multiLevelType w:val="hybridMultilevel"/>
     <w:tmpl w:val="A4049C38"/>
@@ -8494,7 +9460,7 @@
       </w:rPr>
     </w:lvl>
   </w:abstractNum>
-  <w:abstractNum w:abstractNumId="29" w15:restartNumberingAfterBreak="0">
+  <w:abstractNum w:abstractNumId="30" w15:restartNumberingAfterBreak="0">
     <w:nsid w:val="488C5C6E"/>
     <w:multiLevelType w:val="singleLevel"/>
     <w:tmpl w:val="04090001"/>
@@ -8514,7 +9480,7 @@
       </w:rPr>
     </w:lvl>
   </w:abstractNum>
-  <w:abstractNum w:abstractNumId="30" w15:restartNumberingAfterBreak="0">
+  <w:abstractNum w:abstractNumId="31" w15:restartNumberingAfterBreak="0">
     <w:nsid w:val="4CA2297A"/>
     <w:multiLevelType w:val="hybridMultilevel"/>
     <w:tmpl w:val="C11E4CC2"/>
@@ -8653,7 +9619,96 @@
       </w:rPr>
     </w:lvl>
   </w:abstractNum>
-  <w:abstractNum w:abstractNumId="31" w15:restartNumberingAfterBreak="0">
+  <w:abstractNum w:abstractNumId="32" w15:restartNumberingAfterBreak="0">
+    <w:nsid w:val="4E7514FA"/>
+    <w:multiLevelType w:val="hybridMultilevel"/>
+    <w:tmpl w:val="B5D2B374"/>
+    <w:lvl w:ilvl="0" w:tplc="2766CCA6">
+      <w:start w:val="1"/>
+      <w:numFmt w:val="lowerRoman"/>
+      <w:lvlText w:val="%1."/>
+      <w:lvlJc w:val="left"/>
+      <w:pPr>
+        <w:ind w:left="1080" w:hanging="720"/>
+      </w:pPr>
+      <w:rPr>
+        <w:rFonts w:hint="default"/>
+      </w:rPr>
+    </w:lvl>
+    <w:lvl w:ilvl="1" w:tplc="04090019" w:tentative="1">
+      <w:start w:val="1"/>
+      <w:numFmt w:val="lowerLetter"/>
+      <w:lvlText w:val="%2."/>
+      <w:lvlJc w:val="left"/>
+      <w:pPr>
+        <w:ind w:left="1440" w:hanging="360"/>
+      </w:pPr>
+    </w:lvl>
+    <w:lvl w:ilvl="2" w:tplc="0409001B" w:tentative="1">
+      <w:start w:val="1"/>
+      <w:numFmt w:val="lowerRoman"/>
+      <w:lvlText w:val="%3."/>
+      <w:lvlJc w:val="right"/>
+      <w:pPr>
+        <w:ind w:left="2160" w:hanging="180"/>
+      </w:pPr>
+    </w:lvl>
+    <w:lvl w:ilvl="3" w:tplc="0409000F" w:tentative="1">
+      <w:start w:val="1"/>
+      <w:numFmt w:val="decimal"/>
+      <w:lvlText w:val="%4."/>
+      <w:lvlJc w:val="left"/>
+      <w:pPr>
+        <w:ind w:left="2880" w:hanging="360"/>
+      </w:pPr>
+    </w:lvl>
+    <w:lvl w:ilvl="4" w:tplc="04090019" w:tentative="1">
+      <w:start w:val="1"/>
+      <w:numFmt w:val="lowerLetter"/>
+      <w:lvlText w:val="%5."/>
+      <w:lvlJc w:val="left"/>
+      <w:pPr>
+        <w:ind w:left="3600" w:hanging="360"/>
+      </w:pPr>
+    </w:lvl>
+    <w:lvl w:ilvl="5" w:tplc="0409001B" w:tentative="1">
+      <w:start w:val="1"/>
+      <w:numFmt w:val="lowerRoman"/>
+      <w:lvlText w:val="%6."/>
+      <w:lvlJc w:val="right"/>
+      <w:pPr>
+        <w:ind w:left="4320" w:hanging="180"/>
+      </w:pPr>
+    </w:lvl>
+    <w:lvl w:ilvl="6" w:tplc="0409000F" w:tentative="1">
+      <w:start w:val="1"/>
+      <w:numFmt w:val="decimal"/>
+      <w:lvlText w:val="%7."/>
+      <w:lvlJc w:val="left"/>
+      <w:pPr>
+        <w:ind w:left="5040" w:hanging="360"/>
+      </w:pPr>
+    </w:lvl>
+    <w:lvl w:ilvl="7" w:tplc="04090019" w:tentative="1">
+      <w:start w:val="1"/>
+      <w:numFmt w:val="lowerLetter"/>
+      <w:lvlText w:val="%8."/>
+      <w:lvlJc w:val="left"/>
+      <w:pPr>
+        <w:ind w:left="5760" w:hanging="360"/>
+      </w:pPr>
+    </w:lvl>
+    <w:lvl w:ilvl="8" w:tplc="0409001B" w:tentative="1">
+      <w:start w:val="1"/>
+      <w:numFmt w:val="lowerRoman"/>
+      <w:lvlText w:val="%9."/>
+      <w:lvlJc w:val="right"/>
+      <w:pPr>
+        <w:ind w:left="6480" w:hanging="180"/>
+      </w:pPr>
+    </w:lvl>
+  </w:abstractNum>
+  <w:abstractNum w:abstractNumId="33" w15:restartNumberingAfterBreak="0">
     <w:nsid w:val="4F34453C"/>
     <w:multiLevelType w:val="singleLevel"/>
     <w:tmpl w:val="04090001"/>
@@ -8673,7 +9728,209 @@
       </w:rPr>
     </w:lvl>
   </w:abstractNum>
-  <w:abstractNum w:abstractNumId="32" w15:restartNumberingAfterBreak="0">
+  <w:abstractNum w:abstractNumId="34" w15:restartNumberingAfterBreak="0">
+    <w:nsid w:val="50732139"/>
+    <w:multiLevelType w:val="hybridMultilevel"/>
+    <w:tmpl w:val="E3747A6C"/>
+    <w:lvl w:ilvl="0" w:tplc="9C9C9F96">
+      <w:start w:val="11"/>
+      <w:numFmt w:val="bullet"/>
+      <w:lvlText w:val="-"/>
+      <w:lvlJc w:val="left"/>
+      <w:pPr>
+        <w:ind w:left="342" w:hanging="360"/>
+      </w:pPr>
+      <w:rPr>
+        <w:rFonts w:ascii="Calibri" w:eastAsia="Times New Roman" w:hAnsi="Calibri" w:cs="Calibri" w:hint="default"/>
+      </w:rPr>
+    </w:lvl>
+    <w:lvl w:ilvl="1" w:tplc="04090003" w:tentative="1">
+      <w:start w:val="1"/>
+      <w:numFmt w:val="bullet"/>
+      <w:lvlText w:val="o"/>
+      <w:lvlJc w:val="left"/>
+      <w:pPr>
+        <w:ind w:left="1062" w:hanging="360"/>
+      </w:pPr>
+      <w:rPr>
+        <w:rFonts w:ascii="Courier New" w:hAnsi="Courier New" w:cs="Courier New" w:hint="default"/>
+      </w:rPr>
+    </w:lvl>
+    <w:lvl w:ilvl="2" w:tplc="04090005" w:tentative="1">
+      <w:start w:val="1"/>
+      <w:numFmt w:val="bullet"/>
+      <w:lvlText w:val=""/>
+      <w:lvlJc w:val="left"/>
+      <w:pPr>
+        <w:ind w:left="1782" w:hanging="360"/>
+      </w:pPr>
+      <w:rPr>
+        <w:rFonts w:ascii="Wingdings" w:hAnsi="Wingdings" w:hint="default"/>
+      </w:rPr>
+    </w:lvl>
+    <w:lvl w:ilvl="3" w:tplc="04090001" w:tentative="1">
+      <w:start w:val="1"/>
+      <w:numFmt w:val="bullet"/>
+      <w:lvlText w:val=""/>
+      <w:lvlJc w:val="left"/>
+      <w:pPr>
+        <w:ind w:left="2502" w:hanging="360"/>
+      </w:pPr>
+      <w:rPr>
+        <w:rFonts w:ascii="Symbol" w:hAnsi="Symbol" w:hint="default"/>
+      </w:rPr>
+    </w:lvl>
+    <w:lvl w:ilvl="4" w:tplc="04090003" w:tentative="1">
+      <w:start w:val="1"/>
+      <w:numFmt w:val="bullet"/>
+      <w:lvlText w:val="o"/>
+      <w:lvlJc w:val="left"/>
+      <w:pPr>
+        <w:ind w:left="3222" w:hanging="360"/>
+      </w:pPr>
+      <w:rPr>
+        <w:rFonts w:ascii="Courier New" w:hAnsi="Courier New" w:cs="Courier New" w:hint="default"/>
+      </w:rPr>
+    </w:lvl>
+    <w:lvl w:ilvl="5" w:tplc="04090005" w:tentative="1">
+      <w:start w:val="1"/>
+      <w:numFmt w:val="bullet"/>
+      <w:lvlText w:val=""/>
+      <w:lvlJc w:val="left"/>
+      <w:pPr>
+        <w:ind w:left="3942" w:hanging="360"/>
+      </w:pPr>
+      <w:rPr>
+        <w:rFonts w:ascii="Wingdings" w:hAnsi="Wingdings" w:hint="default"/>
+      </w:rPr>
+    </w:lvl>
+    <w:lvl w:ilvl="6" w:tplc="04090001" w:tentative="1">
+      <w:start w:val="1"/>
+      <w:numFmt w:val="bullet"/>
+      <w:lvlText w:val=""/>
+      <w:lvlJc w:val="left"/>
+      <w:pPr>
+        <w:ind w:left="4662" w:hanging="360"/>
+      </w:pPr>
+      <w:rPr>
+        <w:rFonts w:ascii="Symbol" w:hAnsi="Symbol" w:hint="default"/>
+      </w:rPr>
+    </w:lvl>
+    <w:lvl w:ilvl="7" w:tplc="04090003" w:tentative="1">
+      <w:start w:val="1"/>
+      <w:numFmt w:val="bullet"/>
+      <w:lvlText w:val="o"/>
+      <w:lvlJc w:val="left"/>
+      <w:pPr>
+        <w:ind w:left="5382" w:hanging="360"/>
+      </w:pPr>
+      <w:rPr>
+        <w:rFonts w:ascii="Courier New" w:hAnsi="Courier New" w:cs="Courier New" w:hint="default"/>
+      </w:rPr>
+    </w:lvl>
+    <w:lvl w:ilvl="8" w:tplc="04090005" w:tentative="1">
+      <w:start w:val="1"/>
+      <w:numFmt w:val="bullet"/>
+      <w:lvlText w:val=""/>
+      <w:lvlJc w:val="left"/>
+      <w:pPr>
+        <w:ind w:left="6102" w:hanging="360"/>
+      </w:pPr>
+      <w:rPr>
+        <w:rFonts w:ascii="Wingdings" w:hAnsi="Wingdings" w:hint="default"/>
+      </w:rPr>
+    </w:lvl>
+  </w:abstractNum>
+  <w:abstractNum w:abstractNumId="35" w15:restartNumberingAfterBreak="0">
+    <w:nsid w:val="52FB34DA"/>
+    <w:multiLevelType w:val="hybridMultilevel"/>
+    <w:tmpl w:val="9EA8FE3A"/>
+    <w:lvl w:ilvl="0" w:tplc="9BFC9340">
+      <w:start w:val="1"/>
+      <w:numFmt w:val="lowerRoman"/>
+      <w:lvlText w:val="%1."/>
+      <w:lvlJc w:val="left"/>
+      <w:pPr>
+        <w:ind w:left="1080" w:hanging="720"/>
+      </w:pPr>
+      <w:rPr>
+        <w:rFonts w:hint="default"/>
+      </w:rPr>
+    </w:lvl>
+    <w:lvl w:ilvl="1" w:tplc="04090019" w:tentative="1">
+      <w:start w:val="1"/>
+      <w:numFmt w:val="lowerLetter"/>
+      <w:lvlText w:val="%2."/>
+      <w:lvlJc w:val="left"/>
+      <w:pPr>
+        <w:ind w:left="1440" w:hanging="360"/>
+      </w:pPr>
+    </w:lvl>
+    <w:lvl w:ilvl="2" w:tplc="0409001B" w:tentative="1">
+      <w:start w:val="1"/>
+      <w:numFmt w:val="lowerRoman"/>
+      <w:lvlText w:val="%3."/>
+      <w:lvlJc w:val="right"/>
+      <w:pPr>
+        <w:ind w:left="2160" w:hanging="180"/>
+      </w:pPr>
+    </w:lvl>
+    <w:lvl w:ilvl="3" w:tplc="0409000F" w:tentative="1">
+      <w:start w:val="1"/>
+      <w:numFmt w:val="decimal"/>
+      <w:lvlText w:val="%4."/>
+      <w:lvlJc w:val="left"/>
+      <w:pPr>
+        <w:ind w:left="2880" w:hanging="360"/>
+      </w:pPr>
+    </w:lvl>
+    <w:lvl w:ilvl="4" w:tplc="04090019" w:tentative="1">
+      <w:start w:val="1"/>
+      <w:numFmt w:val="lowerLetter"/>
+      <w:lvlText w:val="%5."/>
+      <w:lvlJc w:val="left"/>
+      <w:pPr>
+        <w:ind w:left="3600" w:hanging="360"/>
+      </w:pPr>
+    </w:lvl>
+    <w:lvl w:ilvl="5" w:tplc="0409001B" w:tentative="1">
+      <w:start w:val="1"/>
+      <w:numFmt w:val="lowerRoman"/>
+      <w:lvlText w:val="%6."/>
+      <w:lvlJc w:val="right"/>
+      <w:pPr>
+        <w:ind w:left="4320" w:hanging="180"/>
+      </w:pPr>
+    </w:lvl>
+    <w:lvl w:ilvl="6" w:tplc="0409000F" w:tentative="1">
+      <w:start w:val="1"/>
+      <w:numFmt w:val="decimal"/>
+      <w:lvlText w:val="%7."/>
+      <w:lvlJc w:val="left"/>
+      <w:pPr>
+        <w:ind w:left="5040" w:hanging="360"/>
+      </w:pPr>
+    </w:lvl>
+    <w:lvl w:ilvl="7" w:tplc="04090019" w:tentative="1">
+      <w:start w:val="1"/>
+      <w:numFmt w:val="lowerLetter"/>
+      <w:lvlText w:val="%8."/>
+      <w:lvlJc w:val="left"/>
+      <w:pPr>
+        <w:ind w:left="5760" w:hanging="360"/>
+      </w:pPr>
+    </w:lvl>
+    <w:lvl w:ilvl="8" w:tplc="0409001B" w:tentative="1">
+      <w:start w:val="1"/>
+      <w:numFmt w:val="lowerRoman"/>
+      <w:lvlText w:val="%9."/>
+      <w:lvlJc w:val="right"/>
+      <w:pPr>
+        <w:ind w:left="6480" w:hanging="180"/>
+      </w:pPr>
+    </w:lvl>
+  </w:abstractNum>
+  <w:abstractNum w:abstractNumId="36" w15:restartNumberingAfterBreak="0">
     <w:nsid w:val="54213C41"/>
     <w:multiLevelType w:val="hybridMultilevel"/>
     <w:tmpl w:val="AF025076"/>
@@ -8813,7 +10070,7 @@
       </w:rPr>
     </w:lvl>
   </w:abstractNum>
-  <w:abstractNum w:abstractNumId="33" w15:restartNumberingAfterBreak="0">
+  <w:abstractNum w:abstractNumId="37" w15:restartNumberingAfterBreak="0">
     <w:nsid w:val="59972C3D"/>
     <w:multiLevelType w:val="singleLevel"/>
     <w:tmpl w:val="04090001"/>
@@ -8833,7 +10090,7 @@
       </w:rPr>
     </w:lvl>
   </w:abstractNum>
-  <w:abstractNum w:abstractNumId="34" w15:restartNumberingAfterBreak="0">
+  <w:abstractNum w:abstractNumId="38" w15:restartNumberingAfterBreak="0">
     <w:nsid w:val="5A77623D"/>
     <w:multiLevelType w:val="singleLevel"/>
     <w:tmpl w:val="04090001"/>
@@ -8853,7 +10110,7 @@
       </w:rPr>
     </w:lvl>
   </w:abstractNum>
-  <w:abstractNum w:abstractNumId="35" w15:restartNumberingAfterBreak="0">
+  <w:abstractNum w:abstractNumId="39" w15:restartNumberingAfterBreak="0">
     <w:nsid w:val="5F5C0B9E"/>
     <w:multiLevelType w:val="hybridMultilevel"/>
     <w:tmpl w:val="AE52176A"/>
@@ -8939,7 +10196,7 @@
       </w:pPr>
     </w:lvl>
   </w:abstractNum>
-  <w:abstractNum w:abstractNumId="36" w15:restartNumberingAfterBreak="0">
+  <w:abstractNum w:abstractNumId="40" w15:restartNumberingAfterBreak="0">
     <w:nsid w:val="6B5C669E"/>
     <w:multiLevelType w:val="hybridMultilevel"/>
     <w:tmpl w:val="1A44F160"/>
@@ -9025,7 +10282,7 @@
       </w:pPr>
     </w:lvl>
   </w:abstractNum>
-  <w:abstractNum w:abstractNumId="37" w15:restartNumberingAfterBreak="0">
+  <w:abstractNum w:abstractNumId="41" w15:restartNumberingAfterBreak="0">
     <w:nsid w:val="6E272547"/>
     <w:multiLevelType w:val="singleLevel"/>
     <w:tmpl w:val="04090001"/>
@@ -9045,7 +10302,7 @@
       </w:rPr>
     </w:lvl>
   </w:abstractNum>
-  <w:abstractNum w:abstractNumId="38" w15:restartNumberingAfterBreak="0">
+  <w:abstractNum w:abstractNumId="42" w15:restartNumberingAfterBreak="0">
     <w:nsid w:val="731113A8"/>
     <w:multiLevelType w:val="singleLevel"/>
     <w:tmpl w:val="04090001"/>
@@ -9062,7 +10319,7 @@
       </w:rPr>
     </w:lvl>
   </w:abstractNum>
-  <w:abstractNum w:abstractNumId="39" w15:restartNumberingAfterBreak="0">
+  <w:abstractNum w:abstractNumId="43" w15:restartNumberingAfterBreak="0">
     <w:nsid w:val="7B554C26"/>
     <w:multiLevelType w:val="hybridMultilevel"/>
     <w:tmpl w:val="267E1B22"/>
@@ -9202,7 +10459,7 @@
       </w:rPr>
     </w:lvl>
   </w:abstractNum>
-  <w:abstractNum w:abstractNumId="40" w15:restartNumberingAfterBreak="0">
+  <w:abstractNum w:abstractNumId="44" w15:restartNumberingAfterBreak="0">
     <w:nsid w:val="7BD4392D"/>
     <w:multiLevelType w:val="hybridMultilevel"/>
     <w:tmpl w:val="90F2185A"/>
@@ -9340,7 +10597,7 @@
       </w:rPr>
     </w:lvl>
   </w:abstractNum>
-  <w:abstractNum w:abstractNumId="41" w15:restartNumberingAfterBreak="0">
+  <w:abstractNum w:abstractNumId="45" w15:restartNumberingAfterBreak="0">
     <w:nsid w:val="7C871AFB"/>
     <w:multiLevelType w:val="singleLevel"/>
     <w:tmpl w:val="04090001"/>
@@ -9360,7 +10617,7 @@
       </w:rPr>
     </w:lvl>
   </w:abstractNum>
-  <w:abstractNum w:abstractNumId="42" w15:restartNumberingAfterBreak="0">
+  <w:abstractNum w:abstractNumId="46" w15:restartNumberingAfterBreak="0">
     <w:nsid w:val="7C91139F"/>
     <w:multiLevelType w:val="singleLevel"/>
     <w:tmpl w:val="04090001"/>
@@ -9381,124 +10638,124 @@
     </w:lvl>
   </w:abstractNum>
   <w:num w:numId="1" w16cid:durableId="591354317">
-    <w:abstractNumId w:val="40"/>
+    <w:abstractNumId w:val="44"/>
   </w:num>
   <w:num w:numId="2" w16cid:durableId="877546895">
-    <w:abstractNumId w:val="30"/>
+    <w:abstractNumId w:val="31"/>
   </w:num>
   <w:num w:numId="3" w16cid:durableId="710569918">
     <w:abstractNumId w:val="1"/>
   </w:num>
   <w:num w:numId="4" w16cid:durableId="353657178">
+    <w:abstractNumId w:val="10"/>
+  </w:num>
+  <w:num w:numId="5" w16cid:durableId="294944035">
+    <w:abstractNumId w:val="22"/>
+  </w:num>
+  <w:num w:numId="6" w16cid:durableId="1665090833">
+    <w:abstractNumId w:val="15"/>
+  </w:num>
+  <w:num w:numId="7" w16cid:durableId="175847279">
+    <w:abstractNumId w:val="21"/>
+  </w:num>
+  <w:num w:numId="8" w16cid:durableId="309286376">
+    <w:abstractNumId w:val="17"/>
+  </w:num>
+  <w:num w:numId="9" w16cid:durableId="281376163">
+    <w:abstractNumId w:val="25"/>
+  </w:num>
+  <w:num w:numId="10" w16cid:durableId="86928978">
+    <w:abstractNumId w:val="23"/>
+  </w:num>
+  <w:num w:numId="11" w16cid:durableId="2079008908">
+    <w:abstractNumId w:val="5"/>
+  </w:num>
+  <w:num w:numId="12" w16cid:durableId="1682051886">
+    <w:abstractNumId w:val="29"/>
+  </w:num>
+  <w:num w:numId="13" w16cid:durableId="373189861">
+    <w:abstractNumId w:val="3"/>
+  </w:num>
+  <w:num w:numId="14" w16cid:durableId="689457917">
+    <w:abstractNumId w:val="11"/>
+  </w:num>
+  <w:num w:numId="15" w16cid:durableId="946038872">
+    <w:abstractNumId w:val="26"/>
+  </w:num>
+  <w:num w:numId="16" w16cid:durableId="91434363">
+    <w:abstractNumId w:val="16"/>
+  </w:num>
+  <w:num w:numId="17" w16cid:durableId="632952716">
     <w:abstractNumId w:val="9"/>
   </w:num>
-  <w:num w:numId="5" w16cid:durableId="294944035">
-    <w:abstractNumId w:val="21"/>
+  <w:num w:numId="18" w16cid:durableId="1753314966">
+    <w:abstractNumId w:val="7"/>
   </w:num>
-  <w:num w:numId="6" w16cid:durableId="1665090833">
+  <w:num w:numId="19" w16cid:durableId="2088186307">
+    <w:abstractNumId w:val="6"/>
+  </w:num>
+  <w:num w:numId="20" w16cid:durableId="1734230025">
+    <w:abstractNumId w:val="8"/>
+  </w:num>
+  <w:num w:numId="21" w16cid:durableId="2135974264">
+    <w:abstractNumId w:val="12"/>
+  </w:num>
+  <w:num w:numId="22" w16cid:durableId="583882896">
+    <w:abstractNumId w:val="13"/>
+  </w:num>
+  <w:num w:numId="23" w16cid:durableId="2011717951">
+    <w:abstractNumId w:val="36"/>
+  </w:num>
+  <w:num w:numId="24" w16cid:durableId="1141574336">
+    <w:abstractNumId w:val="18"/>
+  </w:num>
+  <w:num w:numId="25" w16cid:durableId="1865167719">
+    <w:abstractNumId w:val="24"/>
+  </w:num>
+  <w:num w:numId="26" w16cid:durableId="971523025">
+    <w:abstractNumId w:val="4"/>
+  </w:num>
+  <w:num w:numId="27" w16cid:durableId="367142717">
+    <w:abstractNumId w:val="37"/>
+  </w:num>
+  <w:num w:numId="28" w16cid:durableId="1580211080">
+    <w:abstractNumId w:val="38"/>
+  </w:num>
+  <w:num w:numId="29" w16cid:durableId="344982887">
+    <w:abstractNumId w:val="46"/>
+  </w:num>
+  <w:num w:numId="30" w16cid:durableId="1922371122">
+    <w:abstractNumId w:val="45"/>
+  </w:num>
+  <w:num w:numId="31" w16cid:durableId="532234803">
+    <w:abstractNumId w:val="33"/>
+  </w:num>
+  <w:num w:numId="32" w16cid:durableId="2135369209">
+    <w:abstractNumId w:val="30"/>
+  </w:num>
+  <w:num w:numId="33" w16cid:durableId="2110880755">
+    <w:abstractNumId w:val="19"/>
+  </w:num>
+  <w:num w:numId="34" w16cid:durableId="19472779">
+    <w:abstractNumId w:val="20"/>
+  </w:num>
+  <w:num w:numId="35" w16cid:durableId="423956985">
+    <w:abstractNumId w:val="42"/>
+  </w:num>
+  <w:num w:numId="36" w16cid:durableId="874928351">
+    <w:abstractNumId w:val="28"/>
+  </w:num>
+  <w:num w:numId="37" w16cid:durableId="1967270729">
+    <w:abstractNumId w:val="41"/>
+  </w:num>
+  <w:num w:numId="38" w16cid:durableId="1086609027">
     <w:abstractNumId w:val="14"/>
   </w:num>
-  <w:num w:numId="7" w16cid:durableId="175847279">
-    <w:abstractNumId w:val="20"/>
-  </w:num>
-  <w:num w:numId="8" w16cid:durableId="309286376">
-    <w:abstractNumId w:val="16"/>
-  </w:num>
-  <w:num w:numId="9" w16cid:durableId="281376163">
-    <w:abstractNumId w:val="24"/>
-  </w:num>
-  <w:num w:numId="10" w16cid:durableId="86928978">
-    <w:abstractNumId w:val="22"/>
-  </w:num>
-  <w:num w:numId="11" w16cid:durableId="2079008908">
-    <w:abstractNumId w:val="4"/>
-  </w:num>
-  <w:num w:numId="12" w16cid:durableId="1682051886">
-    <w:abstractNumId w:val="28"/>
-  </w:num>
-  <w:num w:numId="13" w16cid:durableId="373189861">
-    <w:abstractNumId w:val="2"/>
-  </w:num>
-  <w:num w:numId="14" w16cid:durableId="689457917">
-    <w:abstractNumId w:val="10"/>
-  </w:num>
-  <w:num w:numId="15" w16cid:durableId="946038872">
-    <w:abstractNumId w:val="25"/>
-  </w:num>
-  <w:num w:numId="16" w16cid:durableId="91434363">
-    <w:abstractNumId w:val="15"/>
-  </w:num>
-  <w:num w:numId="17" w16cid:durableId="632952716">
-    <w:abstractNumId w:val="8"/>
-  </w:num>
-  <w:num w:numId="18" w16cid:durableId="1753314966">
-    <w:abstractNumId w:val="6"/>
-  </w:num>
-  <w:num w:numId="19" w16cid:durableId="2088186307">
-    <w:abstractNumId w:val="5"/>
-  </w:num>
-  <w:num w:numId="20" w16cid:durableId="1734230025">
-    <w:abstractNumId w:val="7"/>
-  </w:num>
-  <w:num w:numId="21" w16cid:durableId="2135974264">
-    <w:abstractNumId w:val="11"/>
-  </w:num>
-  <w:num w:numId="22" w16cid:durableId="583882896">
-    <w:abstractNumId w:val="12"/>
-  </w:num>
-  <w:num w:numId="23" w16cid:durableId="2011717951">
-    <w:abstractNumId w:val="32"/>
-  </w:num>
-  <w:num w:numId="24" w16cid:durableId="1141574336">
-    <w:abstractNumId w:val="17"/>
-  </w:num>
-  <w:num w:numId="25" w16cid:durableId="1865167719">
-    <w:abstractNumId w:val="23"/>
-  </w:num>
-  <w:num w:numId="26" w16cid:durableId="971523025">
-    <w:abstractNumId w:val="3"/>
-  </w:num>
-  <w:num w:numId="27" w16cid:durableId="367142717">
-    <w:abstractNumId w:val="33"/>
-  </w:num>
-  <w:num w:numId="28" w16cid:durableId="1580211080">
-    <w:abstractNumId w:val="34"/>
-  </w:num>
-  <w:num w:numId="29" w16cid:durableId="344982887">
-    <w:abstractNumId w:val="42"/>
-  </w:num>
-  <w:num w:numId="30" w16cid:durableId="1922371122">
-    <w:abstractNumId w:val="41"/>
-  </w:num>
-  <w:num w:numId="31" w16cid:durableId="532234803">
-    <w:abstractNumId w:val="31"/>
-  </w:num>
-  <w:num w:numId="32" w16cid:durableId="2135369209">
-    <w:abstractNumId w:val="29"/>
-  </w:num>
-  <w:num w:numId="33" w16cid:durableId="2110880755">
-    <w:abstractNumId w:val="18"/>
-  </w:num>
-  <w:num w:numId="34" w16cid:durableId="19472779">
-    <w:abstractNumId w:val="19"/>
-  </w:num>
-  <w:num w:numId="35" w16cid:durableId="423956985">
-    <w:abstractNumId w:val="38"/>
-  </w:num>
-  <w:num w:numId="36" w16cid:durableId="874928351">
+  <w:num w:numId="39" w16cid:durableId="1239637810">
     <w:abstractNumId w:val="27"/>
   </w:num>
-  <w:num w:numId="37" w16cid:durableId="1967270729">
-    <w:abstractNumId w:val="37"/>
-  </w:num>
-  <w:num w:numId="38" w16cid:durableId="1086609027">
-    <w:abstractNumId w:val="13"/>
-  </w:num>
-  <w:num w:numId="39" w16cid:durableId="1239637810">
-    <w:abstractNumId w:val="26"/>
-  </w:num>
   <w:num w:numId="40" w16cid:durableId="282814359">
-    <w:abstractNumId w:val="39"/>
+    <w:abstractNumId w:val="43"/>
   </w:num>
   <w:num w:numId="41" w16cid:durableId="1912693531">
     <w:abstractNumId w:val="0"/>
@@ -9520,10 +10777,22 @@
     </w:lvlOverride>
   </w:num>
   <w:num w:numId="42" w16cid:durableId="330108072">
-    <w:abstractNumId w:val="36"/>
+    <w:abstractNumId w:val="40"/>
   </w:num>
   <w:num w:numId="43" w16cid:durableId="846792281">
+    <w:abstractNumId w:val="39"/>
+  </w:num>
+  <w:num w:numId="44" w16cid:durableId="475298592">
     <w:abstractNumId w:val="35"/>
+  </w:num>
+  <w:num w:numId="45" w16cid:durableId="2095663084">
+    <w:abstractNumId w:val="2"/>
+  </w:num>
+  <w:num w:numId="46" w16cid:durableId="37171546">
+    <w:abstractNumId w:val="32"/>
+  </w:num>
+  <w:num w:numId="47" w16cid:durableId="453252625">
+    <w:abstractNumId w:val="34"/>
   </w:num>
 </w:numbering>
 </file>
@@ -10066,7 +11335,6 @@
   <w:style w:type="character" w:default="1" w:styleId="DefaultParagraphFont">
     <w:name w:val="Default Paragraph Font"/>
     <w:uiPriority w:val="1"/>
-    <w:semiHidden/>
     <w:unhideWhenUsed/>
   </w:style>
   <w:style w:type="table" w:default="1" w:styleId="TableNormal">

--- a/p/pro/NODE-JS-DEV_51601205-2024-profile.docx
+++ b/p/pro/NODE-JS-DEV_51601205-2024-profile.docx
@@ -1200,7 +1200,49 @@
                 <w:color w:val="000000"/>
                 <w:sz w:val="20"/>
               </w:rPr>
-              <w:t>Last project details</w:t>
+              <w:t>P</w:t>
+            </w:r>
+            <w:r>
+              <w:rPr>
+                <w:rFonts w:asciiTheme="minorHAnsi" w:hAnsiTheme="minorHAnsi" w:cstheme="minorHAnsi"/>
+                <w:color w:val="000000"/>
+                <w:sz w:val="20"/>
+              </w:rPr>
+              <w:t xml:space="preserve">roject </w:t>
+            </w:r>
+            <w:r>
+              <w:rPr>
+                <w:rFonts w:asciiTheme="minorHAnsi" w:hAnsiTheme="minorHAnsi" w:cstheme="minorHAnsi"/>
+                <w:color w:val="000000"/>
+                <w:sz w:val="20"/>
+              </w:rPr>
+              <w:t xml:space="preserve">and previous </w:t>
+            </w:r>
+            <w:proofErr w:type="gramStart"/>
+            <w:r>
+              <w:rPr>
+                <w:rFonts w:asciiTheme="minorHAnsi" w:hAnsiTheme="minorHAnsi" w:cstheme="minorHAnsi"/>
+                <w:color w:val="000000"/>
+                <w:sz w:val="20"/>
+              </w:rPr>
+              <w:t>companies</w:t>
+            </w:r>
+            <w:proofErr w:type="gramEnd"/>
+            <w:r>
+              <w:rPr>
+                <w:rFonts w:asciiTheme="minorHAnsi" w:hAnsiTheme="minorHAnsi" w:cstheme="minorHAnsi"/>
+                <w:color w:val="000000"/>
+                <w:sz w:val="20"/>
+              </w:rPr>
+              <w:t xml:space="preserve"> </w:t>
+            </w:r>
+            <w:r>
+              <w:rPr>
+                <w:rFonts w:asciiTheme="minorHAnsi" w:hAnsiTheme="minorHAnsi" w:cstheme="minorHAnsi"/>
+                <w:color w:val="000000"/>
+                <w:sz w:val="20"/>
+              </w:rPr>
+              <w:t>details</w:t>
             </w:r>
           </w:p>
         </w:tc>
@@ -3460,6 +3502,106 @@
               </w:rPr>
               <w:t xml:space="preserve">mobile application, ecommerce and information portal </w:t>
             </w:r>
+          </w:p>
+          <w:p>
+            <w:pPr>
+              <w:pStyle w:val="ListParagraph"/>
+              <w:spacing w:line="276" w:lineRule="auto"/>
+              <w:ind w:left="360"/>
+              <w:rPr>
+                <w:rFonts w:asciiTheme="minorHAnsi" w:hAnsiTheme="minorHAnsi" w:cstheme="minorHAnsi"/>
+                <w:color w:val="000000"/>
+                <w:sz w:val="20"/>
+                <w:szCs w:val="20"/>
+              </w:rPr>
+            </w:pPr>
+            <w:r>
+              <w:rPr>
+                <w:rFonts w:asciiTheme="minorHAnsi" w:hAnsiTheme="minorHAnsi" w:cstheme="minorHAnsi"/>
+                <w:color w:val="000000"/>
+                <w:sz w:val="20"/>
+                <w:szCs w:val="20"/>
+              </w:rPr>
+              <w:t xml:space="preserve">Companies: </w:t>
+            </w:r>
+            <w:proofErr w:type="spellStart"/>
+            <w:r>
+              <w:rPr>
+                <w:rFonts w:asciiTheme="minorHAnsi" w:hAnsiTheme="minorHAnsi" w:cstheme="minorHAnsi"/>
+                <w:color w:val="000000"/>
+                <w:sz w:val="20"/>
+                <w:szCs w:val="20"/>
+              </w:rPr>
+              <w:t>Bren</w:t>
+            </w:r>
+            <w:r>
+              <w:rPr>
+                <w:rFonts w:asciiTheme="minorHAnsi" w:hAnsiTheme="minorHAnsi" w:cstheme="minorHAnsi"/>
+                <w:color w:val="000000"/>
+                <w:sz w:val="20"/>
+                <w:szCs w:val="20"/>
+              </w:rPr>
+              <w:t>n</w:t>
+            </w:r>
+            <w:r>
+              <w:rPr>
+                <w:rFonts w:asciiTheme="minorHAnsi" w:hAnsiTheme="minorHAnsi" w:cstheme="minorHAnsi"/>
+                <w:color w:val="000000"/>
+                <w:sz w:val="20"/>
+                <w:szCs w:val="20"/>
+              </w:rPr>
+              <w:t>stroff</w:t>
+            </w:r>
+            <w:proofErr w:type="spellEnd"/>
+            <w:r>
+              <w:rPr>
+                <w:rFonts w:asciiTheme="minorHAnsi" w:hAnsiTheme="minorHAnsi" w:cstheme="minorHAnsi"/>
+                <w:color w:val="000000"/>
+                <w:sz w:val="20"/>
+                <w:szCs w:val="20"/>
+              </w:rPr>
+              <w:t xml:space="preserve"> Marcom (Peera </w:t>
+            </w:r>
+            <w:proofErr w:type="spellStart"/>
+            <w:r>
+              <w:rPr>
+                <w:rFonts w:asciiTheme="minorHAnsi" w:hAnsiTheme="minorHAnsi" w:cstheme="minorHAnsi"/>
+                <w:color w:val="000000"/>
+                <w:sz w:val="20"/>
+                <w:szCs w:val="20"/>
+              </w:rPr>
+              <w:t>Garhi</w:t>
+            </w:r>
+            <w:proofErr w:type="spellEnd"/>
+            <w:r>
+              <w:rPr>
+                <w:rFonts w:asciiTheme="minorHAnsi" w:hAnsiTheme="minorHAnsi" w:cstheme="minorHAnsi"/>
+                <w:color w:val="000000"/>
+                <w:sz w:val="20"/>
+                <w:szCs w:val="20"/>
+              </w:rPr>
+              <w:t xml:space="preserve">, Delhi) and </w:t>
+            </w:r>
+            <w:proofErr w:type="spellStart"/>
+            <w:r>
+              <w:rPr>
+                <w:rFonts w:asciiTheme="minorHAnsi" w:hAnsiTheme="minorHAnsi" w:cstheme="minorHAnsi"/>
+                <w:color w:val="000000"/>
+                <w:sz w:val="20"/>
+                <w:szCs w:val="20"/>
+              </w:rPr>
+              <w:t>Winsoft</w:t>
+            </w:r>
+            <w:proofErr w:type="spellEnd"/>
+            <w:r>
+              <w:rPr>
+                <w:rFonts w:asciiTheme="minorHAnsi" w:hAnsiTheme="minorHAnsi" w:cstheme="minorHAnsi"/>
+                <w:color w:val="000000"/>
+                <w:sz w:val="20"/>
+                <w:szCs w:val="20"/>
+              </w:rPr>
+              <w:t xml:space="preserve"> Solution (Janakpuri, Delhi)</w:t>
+            </w:r>
             <w:r>
               <w:rPr>
                 <w:rFonts w:asciiTheme="minorHAnsi" w:hAnsiTheme="minorHAnsi" w:cstheme="minorHAnsi"/>
@@ -3701,6 +3843,278 @@
                 <w:szCs w:val="20"/>
               </w:rPr>
               <w:t xml:space="preserve"> Mobile development</w:t>
+            </w:r>
+          </w:p>
+          <w:p>
+            <w:pPr>
+              <w:spacing w:line="276" w:lineRule="auto"/>
+              <w:rPr>
+                <w:rFonts w:asciiTheme="minorHAnsi" w:hAnsiTheme="minorHAnsi" w:cstheme="minorHAnsi"/>
+                <w:color w:val="000000"/>
+                <w:sz w:val="20"/>
+                <w:szCs w:val="20"/>
+              </w:rPr>
+            </w:pPr>
+          </w:p>
+          <w:p>
+            <w:pPr>
+              <w:pStyle w:val="ListParagraph"/>
+              <w:numPr>
+                <w:ilvl w:val="0"/>
+                <w:numId w:val="42"/>
+              </w:numPr>
+              <w:spacing w:line="276" w:lineRule="auto"/>
+              <w:ind w:left="360"/>
+              <w:rPr>
+                <w:rFonts w:asciiTheme="minorHAnsi" w:hAnsiTheme="minorHAnsi" w:cstheme="minorHAnsi"/>
+                <w:color w:val="000000"/>
+                <w:sz w:val="20"/>
+                <w:szCs w:val="20"/>
+              </w:rPr>
+            </w:pPr>
+            <w:r>
+              <w:rPr>
+                <w:rFonts w:asciiTheme="minorHAnsi" w:hAnsiTheme="minorHAnsi" w:cstheme="minorHAnsi"/>
+                <w:b/>
+                <w:bCs/>
+                <w:color w:val="000000"/>
+                <w:sz w:val="20"/>
+                <w:szCs w:val="20"/>
+              </w:rPr>
+              <w:t>Heritage Publication</w:t>
+            </w:r>
+            <w:r>
+              <w:rPr>
+                <w:rFonts w:asciiTheme="minorHAnsi" w:hAnsiTheme="minorHAnsi" w:cstheme="minorHAnsi"/>
+                <w:color w:val="000000"/>
+                <w:sz w:val="20"/>
+                <w:szCs w:val="20"/>
+              </w:rPr>
+              <w:t>, Darya Ganj</w:t>
+            </w:r>
+            <w:r>
+              <w:rPr>
+                <w:rFonts w:asciiTheme="minorHAnsi" w:hAnsiTheme="minorHAnsi" w:cstheme="minorHAnsi"/>
+                <w:color w:val="000000"/>
+                <w:sz w:val="20"/>
+                <w:szCs w:val="20"/>
+              </w:rPr>
+              <w:br/>
+              <w:t>Graphic Designer, deliver design and development of internation cultural books.</w:t>
+            </w:r>
+          </w:p>
+          <w:p>
+            <w:pPr>
+              <w:pStyle w:val="ListParagraph"/>
+              <w:spacing w:line="276" w:lineRule="auto"/>
+              <w:ind w:left="360"/>
+              <w:rPr>
+                <w:rFonts w:asciiTheme="minorHAnsi" w:hAnsiTheme="minorHAnsi" w:cstheme="minorHAnsi"/>
+                <w:color w:val="000000"/>
+                <w:sz w:val="20"/>
+                <w:szCs w:val="20"/>
+              </w:rPr>
+            </w:pPr>
+            <w:r>
+              <w:rPr>
+                <w:rFonts w:asciiTheme="minorHAnsi" w:hAnsiTheme="minorHAnsi" w:cstheme="minorHAnsi"/>
+                <w:b/>
+                <w:bCs/>
+                <w:color w:val="000000"/>
+                <w:sz w:val="20"/>
+                <w:szCs w:val="20"/>
+              </w:rPr>
+              <w:t>Web Designer, email campaigning software PHP</w:t>
+            </w:r>
+          </w:p>
+          <w:p>
+            <w:pPr>
+              <w:pStyle w:val="ListParagraph"/>
+              <w:spacing w:line="276" w:lineRule="auto"/>
+              <w:ind w:left="360"/>
+              <w:rPr>
+                <w:rFonts w:asciiTheme="minorHAnsi" w:hAnsiTheme="minorHAnsi" w:cstheme="minorHAnsi"/>
+                <w:color w:val="000000"/>
+                <w:sz w:val="20"/>
+                <w:szCs w:val="20"/>
+              </w:rPr>
+            </w:pPr>
+            <w:r>
+              <w:rPr>
+                <w:rFonts w:asciiTheme="minorHAnsi" w:hAnsiTheme="minorHAnsi" w:cstheme="minorHAnsi"/>
+                <w:i/>
+                <w:iCs/>
+                <w:color w:val="000000"/>
+                <w:sz w:val="20"/>
+                <w:szCs w:val="20"/>
+              </w:rPr>
+              <w:t>Technologies</w:t>
+            </w:r>
+            <w:r>
+              <w:rPr>
+                <w:rFonts w:asciiTheme="minorHAnsi" w:hAnsiTheme="minorHAnsi" w:cstheme="minorHAnsi"/>
+                <w:color w:val="000000"/>
+                <w:sz w:val="20"/>
+                <w:szCs w:val="20"/>
+              </w:rPr>
+              <w:t>:</w:t>
+            </w:r>
+          </w:p>
+          <w:p>
+            <w:pPr>
+              <w:pStyle w:val="ListParagraph"/>
+              <w:numPr>
+                <w:ilvl w:val="0"/>
+                <w:numId w:val="48"/>
+              </w:numPr>
+              <w:spacing w:line="276" w:lineRule="auto"/>
+              <w:ind w:left="648" w:hanging="288"/>
+              <w:rPr>
+                <w:rFonts w:asciiTheme="minorHAnsi" w:hAnsiTheme="minorHAnsi" w:cstheme="minorHAnsi"/>
+                <w:color w:val="000000"/>
+                <w:sz w:val="20"/>
+                <w:szCs w:val="20"/>
+              </w:rPr>
+            </w:pPr>
+            <w:r>
+              <w:rPr>
+                <w:rFonts w:asciiTheme="minorHAnsi" w:hAnsiTheme="minorHAnsi" w:cstheme="minorHAnsi"/>
+                <w:color w:val="000000"/>
+                <w:sz w:val="20"/>
+                <w:szCs w:val="20"/>
+              </w:rPr>
+              <w:t>PHP Joomla/</w:t>
+            </w:r>
+            <w:proofErr w:type="spellStart"/>
+            <w:r>
+              <w:rPr>
+                <w:rFonts w:asciiTheme="minorHAnsi" w:hAnsiTheme="minorHAnsi" w:cstheme="minorHAnsi"/>
+                <w:color w:val="000000"/>
+                <w:sz w:val="20"/>
+                <w:szCs w:val="20"/>
+              </w:rPr>
+              <w:t>Wordpress</w:t>
+            </w:r>
+            <w:proofErr w:type="spellEnd"/>
+            <w:r>
+              <w:rPr>
+                <w:rFonts w:asciiTheme="minorHAnsi" w:hAnsiTheme="minorHAnsi" w:cstheme="minorHAnsi"/>
+                <w:color w:val="000000"/>
+                <w:sz w:val="20"/>
+                <w:szCs w:val="20"/>
+              </w:rPr>
+              <w:t xml:space="preserve"> web development</w:t>
+            </w:r>
+          </w:p>
+          <w:p>
+            <w:pPr>
+              <w:pStyle w:val="ListParagraph"/>
+              <w:numPr>
+                <w:ilvl w:val="0"/>
+                <w:numId w:val="48"/>
+              </w:numPr>
+              <w:spacing w:line="276" w:lineRule="auto"/>
+              <w:ind w:left="648" w:hanging="288"/>
+              <w:rPr>
+                <w:rFonts w:asciiTheme="minorHAnsi" w:hAnsiTheme="minorHAnsi" w:cstheme="minorHAnsi"/>
+                <w:color w:val="000000"/>
+                <w:sz w:val="20"/>
+                <w:szCs w:val="20"/>
+              </w:rPr>
+            </w:pPr>
+            <w:r>
+              <w:rPr>
+                <w:rFonts w:asciiTheme="minorHAnsi" w:hAnsiTheme="minorHAnsi" w:cstheme="minorHAnsi"/>
+                <w:color w:val="000000"/>
+                <w:sz w:val="20"/>
+                <w:szCs w:val="20"/>
+              </w:rPr>
+              <w:t>Adobe Creative Suite for Designing</w:t>
+            </w:r>
+          </w:p>
+          <w:p>
+            <w:pPr>
+              <w:pStyle w:val="ListParagraph"/>
+              <w:numPr>
+                <w:ilvl w:val="0"/>
+                <w:numId w:val="48"/>
+              </w:numPr>
+              <w:spacing w:line="276" w:lineRule="auto"/>
+              <w:ind w:left="648" w:hanging="288"/>
+              <w:rPr>
+                <w:rFonts w:asciiTheme="minorHAnsi" w:hAnsiTheme="minorHAnsi" w:cstheme="minorHAnsi"/>
+                <w:color w:val="000000"/>
+                <w:sz w:val="20"/>
+                <w:szCs w:val="20"/>
+              </w:rPr>
+            </w:pPr>
+            <w:r>
+              <w:rPr>
+                <w:rFonts w:asciiTheme="minorHAnsi" w:hAnsiTheme="minorHAnsi" w:cstheme="minorHAnsi"/>
+                <w:color w:val="000000"/>
+                <w:sz w:val="20"/>
+                <w:szCs w:val="20"/>
+              </w:rPr>
+              <w:t>Adobe Dreamweaver for deployment to Virtual Private Server</w:t>
+            </w:r>
+          </w:p>
+          <w:p>
+            <w:pPr>
+              <w:spacing w:line="276" w:lineRule="auto"/>
+              <w:rPr>
+                <w:rFonts w:asciiTheme="minorHAnsi" w:hAnsiTheme="minorHAnsi" w:cstheme="minorHAnsi"/>
+                <w:color w:val="000000"/>
+                <w:sz w:val="20"/>
+                <w:szCs w:val="20"/>
+              </w:rPr>
+            </w:pPr>
+          </w:p>
+          <w:p>
+            <w:pPr>
+              <w:pStyle w:val="ListParagraph"/>
+              <w:numPr>
+                <w:ilvl w:val="0"/>
+                <w:numId w:val="42"/>
+              </w:numPr>
+              <w:spacing w:line="276" w:lineRule="auto"/>
+              <w:ind w:left="360"/>
+              <w:rPr>
+                <w:rFonts w:asciiTheme="minorHAnsi" w:hAnsiTheme="minorHAnsi" w:cstheme="minorHAnsi"/>
+                <w:color w:val="000000"/>
+                <w:sz w:val="20"/>
+                <w:szCs w:val="20"/>
+              </w:rPr>
+            </w:pPr>
+            <w:r>
+              <w:rPr>
+                <w:rFonts w:asciiTheme="minorHAnsi" w:hAnsiTheme="minorHAnsi" w:cstheme="minorHAnsi"/>
+                <w:b/>
+                <w:bCs/>
+                <w:color w:val="000000"/>
+                <w:sz w:val="20"/>
+                <w:szCs w:val="20"/>
+              </w:rPr>
+              <w:lastRenderedPageBreak/>
+              <w:t>Airtel Internet Café</w:t>
+            </w:r>
+            <w:r>
+              <w:rPr>
+                <w:rFonts w:asciiTheme="minorHAnsi" w:hAnsiTheme="minorHAnsi" w:cstheme="minorHAnsi"/>
+                <w:color w:val="000000"/>
+                <w:sz w:val="20"/>
+                <w:szCs w:val="20"/>
+              </w:rPr>
+              <w:t>, Liberty, Karol Bagh (Part Time)</w:t>
+            </w:r>
+            <w:r>
+              <w:rPr>
+                <w:rFonts w:asciiTheme="minorHAnsi" w:hAnsiTheme="minorHAnsi" w:cstheme="minorHAnsi"/>
+                <w:color w:val="000000"/>
+                <w:sz w:val="20"/>
+                <w:szCs w:val="20"/>
+              </w:rPr>
+              <w:br/>
+              <w:t>Computer Hardware and Networking Engineer</w:t>
             </w:r>
           </w:p>
           <w:p>
@@ -4142,7 +4556,6 @@
                 <w:sz w:val="20"/>
                 <w:szCs w:val="20"/>
               </w:rPr>
-              <w:lastRenderedPageBreak/>
               <w:t>Currently working with</w:t>
             </w:r>
             <w:r>
@@ -5279,6 +5692,7 @@
                 <w:bCs/>
                 <w:sz w:val="20"/>
               </w:rPr>
+              <w:lastRenderedPageBreak/>
               <w:br/>
             </w:r>
             <w:proofErr w:type="spellStart"/>
@@ -5363,556 +5777,6 @@
                 <w:rFonts w:asciiTheme="minorHAnsi" w:hAnsiTheme="minorHAnsi" w:cstheme="minorHAnsi"/>
                 <w:b/>
                 <w:bCs/>
-                <w:sz w:val="20"/>
-              </w:rPr>
-            </w:pPr>
-          </w:p>
-        </w:tc>
-      </w:tr>
-      <w:tr>
-        <w:tblPrEx>
-          <w:tblLook w:val="0000" w:firstRow="0" w:lastRow="0" w:firstColumn="0" w:lastColumn="0" w:noHBand="0" w:noVBand="0"/>
-        </w:tblPrEx>
-        <w:trPr>
-          <w:trHeight w:val="800"/>
-        </w:trPr>
-        <w:tc>
-          <w:tcPr>
-            <w:tcW w:w="1422" w:type="dxa"/>
-          </w:tcPr>
-          <w:p>
-            <w:pPr>
-              <w:pStyle w:val="Achievement"/>
-              <w:numPr>
-                <w:ilvl w:val="0"/>
-                <w:numId w:val="0"/>
-              </w:numPr>
-              <w:jc w:val="left"/>
-              <w:rPr>
-                <w:rFonts w:asciiTheme="minorHAnsi" w:hAnsiTheme="minorHAnsi" w:cstheme="minorHAnsi"/>
-                <w:b/>
-                <w:bCs/>
-                <w:sz w:val="20"/>
-              </w:rPr>
-            </w:pPr>
-            <w:r>
-              <w:rPr>
-                <w:rFonts w:asciiTheme="minorHAnsi" w:hAnsiTheme="minorHAnsi" w:cstheme="minorHAnsi"/>
-                <w:b/>
-                <w:bCs/>
-                <w:sz w:val="20"/>
-              </w:rPr>
-              <w:br/>
-              <w:t>Hobbies</w:t>
-            </w:r>
-          </w:p>
-        </w:tc>
-        <w:tc>
-          <w:tcPr>
-            <w:tcW w:w="8203" w:type="dxa"/>
-          </w:tcPr>
-          <w:p>
-            <w:pPr>
-              <w:pStyle w:val="Achievement"/>
-              <w:numPr>
-                <w:ilvl w:val="0"/>
-                <w:numId w:val="0"/>
-              </w:numPr>
-              <w:ind w:hanging="18"/>
-              <w:rPr>
-                <w:rFonts w:asciiTheme="minorHAnsi" w:hAnsiTheme="minorHAnsi" w:cstheme="minorHAnsi"/>
-                <w:sz w:val="20"/>
-              </w:rPr>
-            </w:pPr>
-            <w:r>
-              <w:rPr>
-                <w:rFonts w:asciiTheme="minorHAnsi" w:hAnsiTheme="minorHAnsi" w:cstheme="minorHAnsi"/>
-                <w:sz w:val="20"/>
-              </w:rPr>
-              <w:br/>
-              <w:t>Yoga, Swimming, World News, Gaming</w:t>
-            </w:r>
-            <w:r>
-              <w:rPr>
-                <w:rFonts w:asciiTheme="minorHAnsi" w:hAnsiTheme="minorHAnsi" w:cstheme="minorHAnsi"/>
-                <w:sz w:val="20"/>
-              </w:rPr>
-              <w:t>, Data Science and AI Technology reading and learnings, Cycling</w:t>
-            </w:r>
-            <w:r>
-              <w:rPr>
-                <w:rFonts w:asciiTheme="minorHAnsi" w:hAnsiTheme="minorHAnsi" w:cstheme="minorHAnsi"/>
-                <w:sz w:val="20"/>
-              </w:rPr>
-              <w:t>, Music and Finance Investment</w:t>
-            </w:r>
-          </w:p>
-        </w:tc>
-      </w:tr>
-      <w:tr>
-        <w:tblPrEx>
-          <w:tblLook w:val="0000" w:firstRow="0" w:lastRow="0" w:firstColumn="0" w:lastColumn="0" w:noHBand="0" w:noVBand="0"/>
-        </w:tblPrEx>
-        <w:trPr>
-          <w:trHeight w:val="800"/>
-        </w:trPr>
-        <w:tc>
-          <w:tcPr>
-            <w:tcW w:w="1422" w:type="dxa"/>
-            <w:vAlign w:val="center"/>
-          </w:tcPr>
-          <w:p>
-            <w:pPr>
-              <w:pStyle w:val="Achievement"/>
-              <w:numPr>
-                <w:ilvl w:val="0"/>
-                <w:numId w:val="0"/>
-              </w:numPr>
-              <w:jc w:val="left"/>
-              <w:rPr>
-                <w:rFonts w:asciiTheme="minorHAnsi" w:hAnsiTheme="minorHAnsi" w:cstheme="minorHAnsi"/>
-                <w:b/>
-                <w:bCs/>
-                <w:sz w:val="20"/>
-              </w:rPr>
-            </w:pPr>
-            <w:r>
-              <w:rPr>
-                <w:rFonts w:asciiTheme="minorHAnsi" w:hAnsiTheme="minorHAnsi" w:cstheme="minorHAnsi"/>
-                <w:b/>
-                <w:bCs/>
-                <w:sz w:val="20"/>
-              </w:rPr>
-              <w:t>Personal Information</w:t>
-            </w:r>
-          </w:p>
-        </w:tc>
-        <w:tc>
-          <w:tcPr>
-            <w:tcW w:w="8203" w:type="dxa"/>
-          </w:tcPr>
-          <w:p>
-            <w:pPr>
-              <w:pStyle w:val="Achievement"/>
-              <w:numPr>
-                <w:ilvl w:val="0"/>
-                <w:numId w:val="0"/>
-              </w:numPr>
-              <w:ind w:hanging="18"/>
-              <w:rPr>
-                <w:rFonts w:asciiTheme="minorHAnsi" w:hAnsiTheme="minorHAnsi" w:cstheme="minorHAnsi"/>
-                <w:sz w:val="20"/>
-              </w:rPr>
-            </w:pPr>
-          </w:p>
-          <w:p>
-            <w:pPr>
-              <w:pStyle w:val="Achievement"/>
-              <w:numPr>
-                <w:ilvl w:val="0"/>
-                <w:numId w:val="0"/>
-              </w:numPr>
-              <w:ind w:hanging="18"/>
-              <w:rPr>
-                <w:rFonts w:asciiTheme="minorHAnsi" w:hAnsiTheme="minorHAnsi" w:cstheme="minorHAnsi"/>
-                <w:sz w:val="20"/>
-              </w:rPr>
-            </w:pPr>
-            <w:r>
-              <w:rPr>
-                <w:rFonts w:asciiTheme="minorHAnsi" w:hAnsiTheme="minorHAnsi" w:cstheme="minorHAnsi"/>
-                <w:sz w:val="20"/>
-              </w:rPr>
-              <w:t xml:space="preserve">Father (M.A. in Economics) retired as program officer. Now works as share market player. Mother (B.A.) Younger brother pursuing </w:t>
-            </w:r>
-            <w:proofErr w:type="gramStart"/>
-            <w:r>
-              <w:rPr>
-                <w:rFonts w:asciiTheme="minorHAnsi" w:hAnsiTheme="minorHAnsi" w:cstheme="minorHAnsi"/>
-                <w:sz w:val="20"/>
-              </w:rPr>
-              <w:t>M.Com</w:t>
-            </w:r>
-            <w:proofErr w:type="gramEnd"/>
-          </w:p>
-          <w:p>
-            <w:pPr>
-              <w:pStyle w:val="Achievement"/>
-              <w:numPr>
-                <w:ilvl w:val="0"/>
-                <w:numId w:val="0"/>
-              </w:numPr>
-              <w:ind w:hanging="18"/>
-              <w:rPr>
-                <w:rFonts w:asciiTheme="minorHAnsi" w:hAnsiTheme="minorHAnsi" w:cstheme="minorHAnsi"/>
-                <w:sz w:val="20"/>
-              </w:rPr>
-            </w:pPr>
-          </w:p>
-          <w:p>
-            <w:pPr>
-              <w:pStyle w:val="Achievement"/>
-              <w:numPr>
-                <w:ilvl w:val="0"/>
-                <w:numId w:val="0"/>
-              </w:numPr>
-              <w:ind w:left="-18"/>
-              <w:rPr>
-                <w:rFonts w:asciiTheme="minorHAnsi" w:hAnsiTheme="minorHAnsi" w:cstheme="minorHAnsi"/>
-                <w:sz w:val="20"/>
-              </w:rPr>
-            </w:pPr>
-            <w:r>
-              <w:rPr>
-                <w:rFonts w:asciiTheme="minorHAnsi" w:hAnsiTheme="minorHAnsi" w:cstheme="minorHAnsi"/>
-                <w:sz w:val="20"/>
-              </w:rPr>
-              <w:t>Thanks for reading my resume to the last page.</w:t>
-            </w:r>
-          </w:p>
-          <w:p>
-            <w:pPr>
-              <w:pStyle w:val="Achievement"/>
-              <w:numPr>
-                <w:ilvl w:val="0"/>
-                <w:numId w:val="0"/>
-              </w:numPr>
-              <w:ind w:left="-18"/>
-              <w:rPr>
-                <w:rFonts w:asciiTheme="minorHAnsi" w:hAnsiTheme="minorHAnsi" w:cstheme="minorHAnsi"/>
-                <w:sz w:val="20"/>
-              </w:rPr>
-            </w:pPr>
-            <w:r>
-              <w:rPr>
-                <w:rFonts w:asciiTheme="minorHAnsi" w:hAnsiTheme="minorHAnsi" w:cstheme="minorHAnsi"/>
-                <w:sz w:val="20"/>
-              </w:rPr>
-              <w:t>Connect to online portfolio greatwebist.wordpress.com, github.com/</w:t>
-            </w:r>
-            <w:proofErr w:type="spellStart"/>
-            <w:r>
-              <w:rPr>
-                <w:rFonts w:asciiTheme="minorHAnsi" w:hAnsiTheme="minorHAnsi" w:cstheme="minorHAnsi"/>
-                <w:sz w:val="20"/>
-              </w:rPr>
-              <w:t>ranrolls</w:t>
-            </w:r>
-            <w:proofErr w:type="spellEnd"/>
-            <w:r>
-              <w:rPr>
-                <w:rFonts w:asciiTheme="minorHAnsi" w:hAnsiTheme="minorHAnsi" w:cstheme="minorHAnsi"/>
-                <w:sz w:val="20"/>
-              </w:rPr>
-              <w:t xml:space="preserve"> and </w:t>
-            </w:r>
-            <w:proofErr w:type="spellStart"/>
-            <w:r>
-              <w:rPr>
-                <w:rFonts w:asciiTheme="minorHAnsi" w:hAnsiTheme="minorHAnsi" w:cstheme="minorHAnsi"/>
-                <w:sz w:val="20"/>
-              </w:rPr>
-              <w:t>stackoverflow</w:t>
-            </w:r>
-            <w:proofErr w:type="spellEnd"/>
-            <w:r>
-              <w:rPr>
-                <w:rFonts w:asciiTheme="minorHAnsi" w:hAnsiTheme="minorHAnsi" w:cstheme="minorHAnsi"/>
-                <w:sz w:val="20"/>
-              </w:rPr>
-              <w:t>/</w:t>
-            </w:r>
-            <w:proofErr w:type="spellStart"/>
-            <w:r>
-              <w:rPr>
-                <w:rFonts w:asciiTheme="minorHAnsi" w:hAnsiTheme="minorHAnsi" w:cstheme="minorHAnsi"/>
-                <w:sz w:val="20"/>
-              </w:rPr>
-              <w:t>roybellnet</w:t>
-            </w:r>
-            <w:proofErr w:type="spellEnd"/>
-            <w:r>
-              <w:rPr>
-                <w:rFonts w:asciiTheme="minorHAnsi" w:hAnsiTheme="minorHAnsi" w:cstheme="minorHAnsi"/>
-                <w:sz w:val="20"/>
-              </w:rPr>
-              <w:t xml:space="preserve"> for latest update. It will also help you to track technical journey in computer world so far</w:t>
-            </w:r>
-          </w:p>
-        </w:tc>
-      </w:tr>
-      <w:tr>
-        <w:tblPrEx>
-          <w:tblLook w:val="0000" w:firstRow="0" w:lastRow="0" w:firstColumn="0" w:lastColumn="0" w:noHBand="0" w:noVBand="0"/>
-        </w:tblPrEx>
-        <w:trPr>
-          <w:trHeight w:val="800"/>
-        </w:trPr>
-        <w:tc>
-          <w:tcPr>
-            <w:tcW w:w="1422" w:type="dxa"/>
-            <w:vAlign w:val="center"/>
-          </w:tcPr>
-          <w:p>
-            <w:pPr>
-              <w:pStyle w:val="Achievement"/>
-              <w:numPr>
-                <w:ilvl w:val="0"/>
-                <w:numId w:val="0"/>
-              </w:numPr>
-              <w:jc w:val="left"/>
-              <w:rPr>
-                <w:rFonts w:asciiTheme="minorHAnsi" w:hAnsiTheme="minorHAnsi" w:cstheme="minorHAnsi"/>
-                <w:b/>
-                <w:bCs/>
-                <w:sz w:val="20"/>
-              </w:rPr>
-            </w:pPr>
-            <w:r>
-              <w:rPr>
-                <w:rFonts w:asciiTheme="minorHAnsi" w:hAnsiTheme="minorHAnsi" w:cstheme="minorHAnsi"/>
-                <w:b/>
-                <w:bCs/>
-                <w:sz w:val="20"/>
-              </w:rPr>
-              <w:lastRenderedPageBreak/>
-              <w:t>P</w:t>
-            </w:r>
-            <w:r>
-              <w:rPr>
-                <w:rFonts w:asciiTheme="minorHAnsi" w:hAnsiTheme="minorHAnsi" w:cstheme="minorHAnsi"/>
-                <w:b/>
-                <w:bCs/>
-                <w:sz w:val="20"/>
-              </w:rPr>
-              <w:t>ersonal Details</w:t>
-            </w:r>
-          </w:p>
-          <w:p>
-            <w:pPr>
-              <w:pStyle w:val="Achievement"/>
-              <w:numPr>
-                <w:ilvl w:val="0"/>
-                <w:numId w:val="0"/>
-              </w:numPr>
-              <w:jc w:val="left"/>
-              <w:rPr>
-                <w:rFonts w:asciiTheme="minorHAnsi" w:hAnsiTheme="minorHAnsi" w:cstheme="minorHAnsi"/>
-                <w:sz w:val="20"/>
-              </w:rPr>
-            </w:pPr>
-            <w:r>
-              <w:rPr>
-                <w:rFonts w:asciiTheme="minorHAnsi" w:hAnsiTheme="minorHAnsi" w:cstheme="minorHAnsi"/>
-                <w:sz w:val="20"/>
-              </w:rPr>
-              <w:t>Date of Birth</w:t>
-            </w:r>
-          </w:p>
-          <w:p>
-            <w:pPr>
-              <w:pStyle w:val="Achievement"/>
-              <w:numPr>
-                <w:ilvl w:val="0"/>
-                <w:numId w:val="0"/>
-              </w:numPr>
-              <w:jc w:val="left"/>
-              <w:rPr>
-                <w:rFonts w:asciiTheme="minorHAnsi" w:hAnsiTheme="minorHAnsi" w:cstheme="minorHAnsi"/>
-                <w:sz w:val="20"/>
-              </w:rPr>
-            </w:pPr>
-            <w:r>
-              <w:rPr>
-                <w:rFonts w:asciiTheme="minorHAnsi" w:hAnsiTheme="minorHAnsi" w:cstheme="minorHAnsi"/>
-                <w:sz w:val="20"/>
-              </w:rPr>
-              <w:t>Father’s name</w:t>
-            </w:r>
-          </w:p>
-          <w:p>
-            <w:pPr>
-              <w:pStyle w:val="Achievement"/>
-              <w:numPr>
-                <w:ilvl w:val="0"/>
-                <w:numId w:val="0"/>
-              </w:numPr>
-              <w:jc w:val="left"/>
-              <w:rPr>
-                <w:rFonts w:asciiTheme="minorHAnsi" w:hAnsiTheme="minorHAnsi" w:cstheme="minorHAnsi"/>
-                <w:sz w:val="20"/>
-              </w:rPr>
-            </w:pPr>
-            <w:r>
-              <w:rPr>
-                <w:rFonts w:asciiTheme="minorHAnsi" w:hAnsiTheme="minorHAnsi" w:cstheme="minorHAnsi"/>
-                <w:sz w:val="20"/>
-              </w:rPr>
-              <w:t>Marital Status</w:t>
-            </w:r>
-          </w:p>
-          <w:p>
-            <w:pPr>
-              <w:pStyle w:val="Achievement"/>
-              <w:numPr>
-                <w:ilvl w:val="0"/>
-                <w:numId w:val="0"/>
-              </w:numPr>
-              <w:jc w:val="left"/>
-              <w:rPr>
-                <w:rFonts w:asciiTheme="minorHAnsi" w:hAnsiTheme="minorHAnsi" w:cstheme="minorHAnsi"/>
-                <w:sz w:val="20"/>
-              </w:rPr>
-            </w:pPr>
-            <w:r>
-              <w:rPr>
-                <w:rFonts w:asciiTheme="minorHAnsi" w:hAnsiTheme="minorHAnsi" w:cstheme="minorHAnsi"/>
-                <w:sz w:val="20"/>
-              </w:rPr>
-              <w:t>Languages</w:t>
-            </w:r>
-          </w:p>
-        </w:tc>
-        <w:tc>
-          <w:tcPr>
-            <w:tcW w:w="8203" w:type="dxa"/>
-          </w:tcPr>
-          <w:p>
-            <w:pPr>
-              <w:pStyle w:val="Achievement"/>
-              <w:numPr>
-                <w:ilvl w:val="0"/>
-                <w:numId w:val="0"/>
-              </w:numPr>
-              <w:ind w:hanging="18"/>
-              <w:rPr>
-                <w:rFonts w:asciiTheme="minorHAnsi" w:hAnsiTheme="minorHAnsi" w:cstheme="minorHAnsi"/>
-                <w:sz w:val="20"/>
-              </w:rPr>
-            </w:pPr>
-          </w:p>
-          <w:p>
-            <w:pPr>
-              <w:pStyle w:val="Achievement"/>
-              <w:numPr>
-                <w:ilvl w:val="0"/>
-                <w:numId w:val="0"/>
-              </w:numPr>
-              <w:ind w:hanging="18"/>
-              <w:rPr>
-                <w:rFonts w:asciiTheme="minorHAnsi" w:hAnsiTheme="minorHAnsi" w:cstheme="minorHAnsi"/>
-                <w:sz w:val="20"/>
-              </w:rPr>
-            </w:pPr>
-          </w:p>
-          <w:p>
-            <w:pPr>
-              <w:pStyle w:val="Achievement"/>
-              <w:numPr>
-                <w:ilvl w:val="0"/>
-                <w:numId w:val="0"/>
-              </w:numPr>
-              <w:ind w:hanging="18"/>
-              <w:rPr>
-                <w:rFonts w:asciiTheme="minorHAnsi" w:hAnsiTheme="minorHAnsi" w:cstheme="minorHAnsi"/>
-                <w:sz w:val="20"/>
-              </w:rPr>
-            </w:pPr>
-          </w:p>
-          <w:p>
-            <w:pPr>
-              <w:pStyle w:val="Achievement"/>
-              <w:numPr>
-                <w:ilvl w:val="0"/>
-                <w:numId w:val="0"/>
-              </w:numPr>
-              <w:ind w:hanging="18"/>
-              <w:rPr>
-                <w:rFonts w:asciiTheme="minorHAnsi" w:hAnsiTheme="minorHAnsi" w:cstheme="minorHAnsi"/>
-                <w:sz w:val="20"/>
-              </w:rPr>
-            </w:pPr>
-            <w:r>
-              <w:rPr>
-                <w:rFonts w:asciiTheme="minorHAnsi" w:hAnsiTheme="minorHAnsi" w:cstheme="minorHAnsi"/>
-                <w:sz w:val="20"/>
-              </w:rPr>
-              <w:t>02nd March 1988</w:t>
-            </w:r>
-          </w:p>
-          <w:p>
-            <w:pPr>
-              <w:pStyle w:val="Achievement"/>
-              <w:numPr>
-                <w:ilvl w:val="0"/>
-                <w:numId w:val="0"/>
-              </w:numPr>
-              <w:ind w:hanging="18"/>
-              <w:rPr>
-                <w:rFonts w:asciiTheme="minorHAnsi" w:hAnsiTheme="minorHAnsi" w:cstheme="minorHAnsi"/>
-                <w:sz w:val="20"/>
-              </w:rPr>
-            </w:pPr>
-            <w:r>
-              <w:rPr>
-                <w:rFonts w:asciiTheme="minorHAnsi" w:hAnsiTheme="minorHAnsi" w:cstheme="minorHAnsi"/>
-                <w:sz w:val="20"/>
-              </w:rPr>
-              <w:t>Shri Rajender Kumar Sharma</w:t>
-            </w:r>
-          </w:p>
-          <w:p>
-            <w:pPr>
-              <w:pStyle w:val="Achievement"/>
-              <w:numPr>
-                <w:ilvl w:val="0"/>
-                <w:numId w:val="0"/>
-              </w:numPr>
-              <w:ind w:hanging="18"/>
-              <w:rPr>
-                <w:rFonts w:asciiTheme="minorHAnsi" w:hAnsiTheme="minorHAnsi" w:cstheme="minorHAnsi"/>
-                <w:sz w:val="20"/>
-              </w:rPr>
-            </w:pPr>
-            <w:r>
-              <w:rPr>
-                <w:rFonts w:asciiTheme="minorHAnsi" w:hAnsiTheme="minorHAnsi" w:cstheme="minorHAnsi"/>
-                <w:sz w:val="20"/>
-              </w:rPr>
-              <w:t>Married</w:t>
-            </w:r>
-          </w:p>
-          <w:p>
-            <w:pPr>
-              <w:pStyle w:val="Achievement"/>
-              <w:numPr>
-                <w:ilvl w:val="0"/>
-                <w:numId w:val="0"/>
-              </w:numPr>
-              <w:ind w:hanging="18"/>
-              <w:rPr>
-                <w:rFonts w:asciiTheme="minorHAnsi" w:hAnsiTheme="minorHAnsi" w:cstheme="minorHAnsi"/>
-                <w:sz w:val="20"/>
-              </w:rPr>
-            </w:pPr>
-            <w:r>
-              <w:rPr>
-                <w:rFonts w:asciiTheme="minorHAnsi" w:hAnsiTheme="minorHAnsi" w:cstheme="minorHAnsi"/>
-                <w:sz w:val="20"/>
-              </w:rPr>
-              <w:t>English, Hindi and Punjabi</w:t>
-            </w:r>
-          </w:p>
-          <w:p>
-            <w:pPr>
-              <w:pStyle w:val="Achievement"/>
-              <w:numPr>
-                <w:ilvl w:val="0"/>
-                <w:numId w:val="0"/>
-              </w:numPr>
-              <w:ind w:hanging="18"/>
-              <w:rPr>
-                <w:rFonts w:asciiTheme="minorHAnsi" w:hAnsiTheme="minorHAnsi" w:cstheme="minorHAnsi"/>
                 <w:sz w:val="20"/>
               </w:rPr>
             </w:pPr>
@@ -5953,7 +5817,369 @@
                 <w:bCs/>
                 <w:sz w:val="20"/>
               </w:rPr>
-              <w:t>Declaration</w:t>
+              <w:t>Education Details</w:t>
+            </w:r>
+          </w:p>
+        </w:tc>
+        <w:tc>
+          <w:tcPr>
+            <w:tcW w:w="8203" w:type="dxa"/>
+            <w:vAlign w:val="center"/>
+          </w:tcPr>
+          <w:p>
+            <w:pPr>
+              <w:pStyle w:val="Achievement"/>
+              <w:numPr>
+                <w:ilvl w:val="0"/>
+                <w:numId w:val="0"/>
+              </w:numPr>
+              <w:ind w:left="360" w:hanging="360"/>
+              <w:rPr>
+                <w:rFonts w:asciiTheme="minorHAnsi" w:hAnsiTheme="minorHAnsi" w:cstheme="minorHAnsi"/>
+                <w:sz w:val="20"/>
+              </w:rPr>
+            </w:pPr>
+          </w:p>
+          <w:p>
+            <w:pPr>
+              <w:pStyle w:val="Achievement"/>
+              <w:numPr>
+                <w:ilvl w:val="0"/>
+                <w:numId w:val="49"/>
+              </w:numPr>
+              <w:rPr>
+                <w:rFonts w:asciiTheme="minorHAnsi" w:hAnsiTheme="minorHAnsi" w:cstheme="minorHAnsi"/>
+                <w:sz w:val="20"/>
+              </w:rPr>
+            </w:pPr>
+            <w:r>
+              <w:rPr>
+                <w:rFonts w:asciiTheme="minorHAnsi" w:hAnsiTheme="minorHAnsi" w:cstheme="minorHAnsi"/>
+                <w:b/>
+                <w:bCs/>
+                <w:sz w:val="20"/>
+              </w:rPr>
+              <w:t>CCNA and MCSC certification training</w:t>
+            </w:r>
+            <w:r>
+              <w:rPr>
+                <w:rFonts w:asciiTheme="minorHAnsi" w:hAnsiTheme="minorHAnsi" w:cstheme="minorHAnsi"/>
+                <w:sz w:val="20"/>
+              </w:rPr>
+              <w:t>, ASET Delhi</w:t>
+            </w:r>
+            <w:r>
+              <w:rPr>
+                <w:rFonts w:asciiTheme="minorHAnsi" w:hAnsiTheme="minorHAnsi" w:cstheme="minorHAnsi"/>
+                <w:sz w:val="20"/>
+              </w:rPr>
+              <w:t xml:space="preserve"> 89</w:t>
+            </w:r>
+            <w:proofErr w:type="gramStart"/>
+            <w:r>
+              <w:rPr>
+                <w:rFonts w:asciiTheme="minorHAnsi" w:hAnsiTheme="minorHAnsi" w:cstheme="minorHAnsi"/>
+                <w:sz w:val="20"/>
+              </w:rPr>
+              <w:t xml:space="preserve">% </w:t>
+            </w:r>
+            <w:r>
+              <w:rPr>
+                <w:rFonts w:asciiTheme="minorHAnsi" w:hAnsiTheme="minorHAnsi" w:cstheme="minorHAnsi"/>
+                <w:sz w:val="20"/>
+              </w:rPr>
+              <w:t>,</w:t>
+            </w:r>
+            <w:proofErr w:type="gramEnd"/>
+            <w:r>
+              <w:rPr>
+                <w:rFonts w:asciiTheme="minorHAnsi" w:hAnsiTheme="minorHAnsi" w:cstheme="minorHAnsi"/>
+                <w:sz w:val="20"/>
+              </w:rPr>
+              <w:t xml:space="preserve"> 2010</w:t>
+            </w:r>
+          </w:p>
+          <w:p>
+            <w:pPr>
+              <w:pStyle w:val="Achievement"/>
+              <w:numPr>
+                <w:ilvl w:val="0"/>
+                <w:numId w:val="49"/>
+              </w:numPr>
+              <w:rPr>
+                <w:rFonts w:asciiTheme="minorHAnsi" w:hAnsiTheme="minorHAnsi" w:cstheme="minorHAnsi"/>
+                <w:sz w:val="20"/>
+              </w:rPr>
+            </w:pPr>
+            <w:r>
+              <w:rPr>
+                <w:rFonts w:asciiTheme="minorHAnsi" w:hAnsiTheme="minorHAnsi" w:cstheme="minorHAnsi"/>
+                <w:b/>
+                <w:bCs/>
+                <w:sz w:val="20"/>
+              </w:rPr>
+              <w:t>Diploma in N</w:t>
+            </w:r>
+            <w:r>
+              <w:rPr>
+                <w:rFonts w:asciiTheme="minorHAnsi" w:hAnsiTheme="minorHAnsi" w:cstheme="minorHAnsi"/>
+                <w:b/>
+                <w:bCs/>
+                <w:sz w:val="20"/>
+              </w:rPr>
+              <w:t xml:space="preserve">etworking </w:t>
+            </w:r>
+            <w:r>
+              <w:rPr>
+                <w:rFonts w:asciiTheme="minorHAnsi" w:hAnsiTheme="minorHAnsi" w:cstheme="minorHAnsi"/>
+                <w:b/>
+                <w:bCs/>
+                <w:sz w:val="20"/>
+              </w:rPr>
+              <w:t xml:space="preserve">and Hardware </w:t>
+            </w:r>
+            <w:r>
+              <w:rPr>
+                <w:rFonts w:asciiTheme="minorHAnsi" w:hAnsiTheme="minorHAnsi" w:cstheme="minorHAnsi"/>
+                <w:b/>
+                <w:bCs/>
+                <w:sz w:val="20"/>
+              </w:rPr>
+              <w:t>Diploma</w:t>
+            </w:r>
+            <w:r>
+              <w:rPr>
+                <w:rFonts w:asciiTheme="minorHAnsi" w:hAnsiTheme="minorHAnsi" w:cstheme="minorHAnsi"/>
+                <w:sz w:val="20"/>
+              </w:rPr>
+              <w:t xml:space="preserve">, ASET Delhi, </w:t>
+            </w:r>
+            <w:r>
+              <w:rPr>
+                <w:rFonts w:asciiTheme="minorHAnsi" w:hAnsiTheme="minorHAnsi" w:cstheme="minorHAnsi"/>
+                <w:sz w:val="20"/>
+              </w:rPr>
+              <w:t xml:space="preserve">February </w:t>
+            </w:r>
+            <w:r>
+              <w:rPr>
+                <w:rFonts w:asciiTheme="minorHAnsi" w:hAnsiTheme="minorHAnsi" w:cstheme="minorHAnsi"/>
+                <w:sz w:val="20"/>
+              </w:rPr>
+              <w:t>201</w:t>
+            </w:r>
+            <w:r>
+              <w:rPr>
+                <w:rFonts w:asciiTheme="minorHAnsi" w:hAnsiTheme="minorHAnsi" w:cstheme="minorHAnsi"/>
+                <w:sz w:val="20"/>
+              </w:rPr>
+              <w:t>1</w:t>
+            </w:r>
+          </w:p>
+          <w:p>
+            <w:pPr>
+              <w:pStyle w:val="Achievement"/>
+              <w:numPr>
+                <w:ilvl w:val="0"/>
+                <w:numId w:val="49"/>
+              </w:numPr>
+              <w:rPr>
+                <w:rFonts w:asciiTheme="minorHAnsi" w:hAnsiTheme="minorHAnsi" w:cstheme="minorHAnsi"/>
+                <w:sz w:val="20"/>
+              </w:rPr>
+            </w:pPr>
+            <w:r>
+              <w:rPr>
+                <w:rFonts w:asciiTheme="minorHAnsi" w:hAnsiTheme="minorHAnsi" w:cstheme="minorHAnsi"/>
+                <w:b/>
+                <w:bCs/>
+                <w:sz w:val="20"/>
+              </w:rPr>
+              <w:t>Diploma in Computer Software and Advance Application</w:t>
+            </w:r>
+            <w:r>
+              <w:rPr>
+                <w:rFonts w:asciiTheme="minorHAnsi" w:hAnsiTheme="minorHAnsi" w:cstheme="minorHAnsi"/>
+                <w:sz w:val="20"/>
+              </w:rPr>
+              <w:t>, MSBIC 82%, October 2010</w:t>
+            </w:r>
+          </w:p>
+          <w:p>
+            <w:pPr>
+              <w:pStyle w:val="Achievement"/>
+              <w:numPr>
+                <w:ilvl w:val="0"/>
+                <w:numId w:val="49"/>
+              </w:numPr>
+              <w:rPr>
+                <w:rFonts w:asciiTheme="minorHAnsi" w:hAnsiTheme="minorHAnsi" w:cstheme="minorHAnsi"/>
+                <w:sz w:val="20"/>
+              </w:rPr>
+            </w:pPr>
+            <w:r>
+              <w:rPr>
+                <w:rFonts w:asciiTheme="minorHAnsi" w:hAnsiTheme="minorHAnsi" w:cstheme="minorHAnsi"/>
+                <w:b/>
+                <w:bCs/>
+                <w:sz w:val="20"/>
+              </w:rPr>
+              <w:t>P</w:t>
+            </w:r>
+            <w:r>
+              <w:rPr>
+                <w:rFonts w:asciiTheme="minorHAnsi" w:hAnsiTheme="minorHAnsi" w:cstheme="minorHAnsi"/>
+                <w:b/>
+                <w:bCs/>
+                <w:sz w:val="20"/>
+              </w:rPr>
+              <w:t>rogramming and Computer Foundation</w:t>
+            </w:r>
+            <w:r>
+              <w:rPr>
+                <w:rFonts w:asciiTheme="minorHAnsi" w:hAnsiTheme="minorHAnsi" w:cstheme="minorHAnsi"/>
+                <w:sz w:val="20"/>
+              </w:rPr>
+              <w:t>, NIIT, June 2007</w:t>
+            </w:r>
+          </w:p>
+          <w:p>
+            <w:pPr>
+              <w:pStyle w:val="Achievement"/>
+              <w:numPr>
+                <w:ilvl w:val="0"/>
+                <w:numId w:val="49"/>
+              </w:numPr>
+              <w:rPr>
+                <w:rFonts w:asciiTheme="minorHAnsi" w:hAnsiTheme="minorHAnsi" w:cstheme="minorHAnsi"/>
+                <w:sz w:val="20"/>
+              </w:rPr>
+            </w:pPr>
+            <w:r>
+              <w:rPr>
+                <w:rFonts w:asciiTheme="minorHAnsi" w:hAnsiTheme="minorHAnsi" w:cstheme="minorHAnsi"/>
+                <w:b/>
+                <w:bCs/>
+                <w:sz w:val="20"/>
+              </w:rPr>
+              <w:t>Bachelor of Computer Applications</w:t>
+            </w:r>
+            <w:r>
+              <w:rPr>
+                <w:rFonts w:asciiTheme="minorHAnsi" w:hAnsiTheme="minorHAnsi" w:cstheme="minorHAnsi"/>
+                <w:sz w:val="20"/>
+              </w:rPr>
+              <w:t>, Delhi Rajghat, Indira Gandhi National Open University</w:t>
+            </w:r>
+            <w:r>
+              <w:rPr>
+                <w:rFonts w:asciiTheme="minorHAnsi" w:hAnsiTheme="minorHAnsi" w:cstheme="minorHAnsi"/>
+                <w:sz w:val="20"/>
+              </w:rPr>
+              <w:t xml:space="preserve">, 63.8%, </w:t>
+            </w:r>
+            <w:r>
+              <w:rPr>
+                <w:rFonts w:asciiTheme="minorHAnsi" w:hAnsiTheme="minorHAnsi" w:cstheme="minorHAnsi"/>
+                <w:sz w:val="20"/>
+              </w:rPr>
+              <w:t xml:space="preserve">(I.G.N.O.U) </w:t>
+            </w:r>
+            <w:r>
+              <w:rPr>
+                <w:rFonts w:asciiTheme="minorHAnsi" w:hAnsiTheme="minorHAnsi" w:cstheme="minorHAnsi"/>
+                <w:sz w:val="20"/>
+              </w:rPr>
+              <w:t xml:space="preserve">December </w:t>
+            </w:r>
+            <w:r>
+              <w:rPr>
+                <w:rFonts w:asciiTheme="minorHAnsi" w:hAnsiTheme="minorHAnsi" w:cstheme="minorHAnsi"/>
+                <w:sz w:val="20"/>
+              </w:rPr>
+              <w:t>2015</w:t>
+            </w:r>
+          </w:p>
+          <w:p>
+            <w:pPr>
+              <w:pStyle w:val="Achievement"/>
+              <w:numPr>
+                <w:ilvl w:val="0"/>
+                <w:numId w:val="49"/>
+              </w:numPr>
+              <w:rPr>
+                <w:rFonts w:asciiTheme="minorHAnsi" w:hAnsiTheme="minorHAnsi" w:cstheme="minorHAnsi"/>
+                <w:sz w:val="20"/>
+              </w:rPr>
+            </w:pPr>
+            <w:r>
+              <w:rPr>
+                <w:rFonts w:asciiTheme="minorHAnsi" w:hAnsiTheme="minorHAnsi" w:cstheme="minorHAnsi"/>
+                <w:b/>
+                <w:bCs/>
+                <w:sz w:val="20"/>
+              </w:rPr>
+              <w:t>Certifications</w:t>
+            </w:r>
+            <w:r>
+              <w:rPr>
+                <w:rFonts w:asciiTheme="minorHAnsi" w:hAnsiTheme="minorHAnsi" w:cstheme="minorHAnsi"/>
+                <w:sz w:val="20"/>
+              </w:rPr>
+              <w:t>: Core PMI 2017, Agile Foundation 2017, Telecom Basics 2020, CMMI 2.0 2020, HIPPA Security 2020, Performance management 2022, Business Aligned Framework (BAF) Overview 2023, Six Sigma and Lean 2023</w:t>
+            </w:r>
+          </w:p>
+          <w:p>
+            <w:pPr>
+              <w:pStyle w:val="Achievement"/>
+              <w:numPr>
+                <w:ilvl w:val="0"/>
+                <w:numId w:val="0"/>
+              </w:numPr>
+              <w:ind w:left="360" w:hanging="360"/>
+              <w:rPr>
+                <w:rFonts w:asciiTheme="minorHAnsi" w:hAnsiTheme="minorHAnsi" w:cstheme="minorHAnsi"/>
+                <w:sz w:val="20"/>
+              </w:rPr>
+            </w:pPr>
+          </w:p>
+        </w:tc>
+      </w:tr>
+      <w:tr>
+        <w:tblPrEx>
+          <w:tblLook w:val="0000" w:firstRow="0" w:lastRow="0" w:firstColumn="0" w:lastColumn="0" w:noHBand="0" w:noVBand="0"/>
+        </w:tblPrEx>
+        <w:trPr>
+          <w:trHeight w:val="800"/>
+        </w:trPr>
+        <w:tc>
+          <w:tcPr>
+            <w:tcW w:w="1422" w:type="dxa"/>
+          </w:tcPr>
+          <w:p>
+            <w:pPr>
+              <w:pStyle w:val="Achievement"/>
+              <w:numPr>
+                <w:ilvl w:val="0"/>
+                <w:numId w:val="0"/>
+              </w:numPr>
+              <w:jc w:val="left"/>
+              <w:rPr>
+                <w:rFonts w:asciiTheme="minorHAnsi" w:hAnsiTheme="minorHAnsi" w:cstheme="minorHAnsi"/>
+                <w:b/>
+                <w:bCs/>
+                <w:sz w:val="20"/>
+              </w:rPr>
+            </w:pPr>
+            <w:r>
+              <w:rPr>
+                <w:rFonts w:asciiTheme="minorHAnsi" w:hAnsiTheme="minorHAnsi" w:cstheme="minorHAnsi"/>
+                <w:b/>
+                <w:bCs/>
+                <w:sz w:val="20"/>
+              </w:rPr>
+              <w:br/>
+              <w:t>Hobbies</w:t>
             </w:r>
           </w:p>
         </w:tc>
@@ -5974,6 +6200,28 @@
                 <w:sz w:val="20"/>
               </w:rPr>
             </w:pPr>
+            <w:r>
+              <w:rPr>
+                <w:rFonts w:asciiTheme="minorHAnsi" w:hAnsiTheme="minorHAnsi" w:cstheme="minorHAnsi"/>
+                <w:sz w:val="20"/>
+              </w:rPr>
+              <w:br/>
+              <w:t>Yoga, Swimming, World News, Gaming</w:t>
+            </w:r>
+            <w:r>
+              <w:rPr>
+                <w:rFonts w:asciiTheme="minorHAnsi" w:hAnsiTheme="minorHAnsi" w:cstheme="minorHAnsi"/>
+                <w:sz w:val="20"/>
+              </w:rPr>
+              <w:t>, Data Science and AI Technology reading and learnings, Cycling</w:t>
+            </w:r>
+            <w:r>
+              <w:rPr>
+                <w:rFonts w:asciiTheme="minorHAnsi" w:hAnsiTheme="minorHAnsi" w:cstheme="minorHAnsi"/>
+                <w:sz w:val="20"/>
+              </w:rPr>
+              <w:t>, Music and Finance Investment</w:t>
+            </w:r>
           </w:p>
           <w:p>
             <w:pPr>
@@ -5988,13 +6236,6 @@
                 <w:sz w:val="20"/>
               </w:rPr>
             </w:pPr>
-            <w:r>
-              <w:rPr>
-                <w:rFonts w:asciiTheme="minorHAnsi" w:hAnsiTheme="minorHAnsi" w:cstheme="minorHAnsi"/>
-                <w:sz w:val="20"/>
-              </w:rPr>
-              <w:t>I hereby declare that all the above-mentioned facts are true to the best of my knowledge.</w:t>
-            </w:r>
           </w:p>
         </w:tc>
       </w:tr>
@@ -6032,7 +6273,7 @@
                 <w:bCs/>
                 <w:sz w:val="20"/>
               </w:rPr>
-              <w:t>Dated</w:t>
+              <w:t>Personal Information</w:t>
             </w:r>
           </w:p>
         </w:tc>
@@ -6061,6 +6302,7 @@
                 <w:ilvl w:val="0"/>
                 <w:numId w:val="0"/>
               </w:numPr>
+              <w:ind w:hanging="18"/>
               <w:rPr>
                 <w:rFonts w:asciiTheme="minorHAnsi" w:hAnsiTheme="minorHAnsi" w:cstheme="minorHAnsi"/>
                 <w:sz w:val="20"/>
@@ -6071,8 +6313,149 @@
                 <w:rFonts w:asciiTheme="minorHAnsi" w:hAnsiTheme="minorHAnsi" w:cstheme="minorHAnsi"/>
                 <w:sz w:val="20"/>
               </w:rPr>
-              <w:t>_ _ - _ _ - 2 0 _ _</w:t>
-            </w:r>
+              <w:t xml:space="preserve">Father (M.A. in Economics) retired as program officer. Now works as share market player. Mother (B.A.) Younger brother pursuing </w:t>
+            </w:r>
+            <w:proofErr w:type="gramStart"/>
+            <w:r>
+              <w:rPr>
+                <w:rFonts w:asciiTheme="minorHAnsi" w:hAnsiTheme="minorHAnsi" w:cstheme="minorHAnsi"/>
+                <w:sz w:val="20"/>
+              </w:rPr>
+              <w:t>M.Com</w:t>
+            </w:r>
+            <w:proofErr w:type="gramEnd"/>
+          </w:p>
+          <w:p>
+            <w:pPr>
+              <w:pStyle w:val="Achievement"/>
+              <w:numPr>
+                <w:ilvl w:val="0"/>
+                <w:numId w:val="0"/>
+              </w:numPr>
+              <w:ind w:hanging="18"/>
+              <w:rPr>
+                <w:rFonts w:asciiTheme="minorHAnsi" w:hAnsiTheme="minorHAnsi" w:cstheme="minorHAnsi"/>
+                <w:sz w:val="20"/>
+              </w:rPr>
+            </w:pPr>
+          </w:p>
+          <w:p>
+            <w:pPr>
+              <w:pStyle w:val="Achievement"/>
+              <w:numPr>
+                <w:ilvl w:val="0"/>
+                <w:numId w:val="0"/>
+              </w:numPr>
+              <w:ind w:left="-18"/>
+              <w:rPr>
+                <w:rFonts w:asciiTheme="minorHAnsi" w:hAnsiTheme="minorHAnsi" w:cstheme="minorHAnsi"/>
+                <w:sz w:val="20"/>
+              </w:rPr>
+            </w:pPr>
+            <w:r>
+              <w:rPr>
+                <w:rFonts w:asciiTheme="minorHAnsi" w:hAnsiTheme="minorHAnsi" w:cstheme="minorHAnsi"/>
+                <w:sz w:val="20"/>
+              </w:rPr>
+              <w:t>Thanks for reading my resume to the last page.</w:t>
+            </w:r>
+          </w:p>
+          <w:p>
+            <w:pPr>
+              <w:pStyle w:val="Achievement"/>
+              <w:numPr>
+                <w:ilvl w:val="0"/>
+                <w:numId w:val="0"/>
+              </w:numPr>
+              <w:ind w:left="-18"/>
+              <w:rPr>
+                <w:rFonts w:asciiTheme="minorHAnsi" w:hAnsiTheme="minorHAnsi" w:cstheme="minorHAnsi"/>
+                <w:sz w:val="20"/>
+              </w:rPr>
+            </w:pPr>
+          </w:p>
+          <w:p>
+            <w:pPr>
+              <w:pStyle w:val="Achievement"/>
+              <w:numPr>
+                <w:ilvl w:val="0"/>
+                <w:numId w:val="0"/>
+              </w:numPr>
+              <w:ind w:left="-18"/>
+              <w:rPr>
+                <w:rFonts w:asciiTheme="minorHAnsi" w:hAnsiTheme="minorHAnsi" w:cstheme="minorHAnsi"/>
+                <w:sz w:val="20"/>
+              </w:rPr>
+            </w:pPr>
+            <w:r>
+              <w:rPr>
+                <w:rFonts w:asciiTheme="minorHAnsi" w:hAnsiTheme="minorHAnsi" w:cstheme="minorHAnsi"/>
+                <w:sz w:val="20"/>
+              </w:rPr>
+              <w:t>Connect to online portfolio greatwebist.wordpress.com, github.com/</w:t>
+            </w:r>
+            <w:proofErr w:type="spellStart"/>
+            <w:r>
+              <w:rPr>
+                <w:rFonts w:asciiTheme="minorHAnsi" w:hAnsiTheme="minorHAnsi" w:cstheme="minorHAnsi"/>
+                <w:sz w:val="20"/>
+              </w:rPr>
+              <w:t>ranrolls</w:t>
+            </w:r>
+            <w:proofErr w:type="spellEnd"/>
+            <w:r>
+              <w:rPr>
+                <w:rFonts w:asciiTheme="minorHAnsi" w:hAnsiTheme="minorHAnsi" w:cstheme="minorHAnsi"/>
+                <w:sz w:val="20"/>
+              </w:rPr>
+              <w:t xml:space="preserve"> and </w:t>
+            </w:r>
+            <w:proofErr w:type="spellStart"/>
+            <w:r>
+              <w:rPr>
+                <w:rFonts w:asciiTheme="minorHAnsi" w:hAnsiTheme="minorHAnsi" w:cstheme="minorHAnsi"/>
+                <w:sz w:val="20"/>
+              </w:rPr>
+              <w:t>stackoverflow</w:t>
+            </w:r>
+            <w:proofErr w:type="spellEnd"/>
+            <w:r>
+              <w:rPr>
+                <w:rFonts w:asciiTheme="minorHAnsi" w:hAnsiTheme="minorHAnsi" w:cstheme="minorHAnsi"/>
+                <w:sz w:val="20"/>
+              </w:rPr>
+              <w:t>/</w:t>
+            </w:r>
+            <w:proofErr w:type="spellStart"/>
+            <w:r>
+              <w:rPr>
+                <w:rFonts w:asciiTheme="minorHAnsi" w:hAnsiTheme="minorHAnsi" w:cstheme="minorHAnsi"/>
+                <w:sz w:val="20"/>
+              </w:rPr>
+              <w:t>roybellnet</w:t>
+            </w:r>
+            <w:proofErr w:type="spellEnd"/>
+            <w:r>
+              <w:rPr>
+                <w:rFonts w:asciiTheme="minorHAnsi" w:hAnsiTheme="minorHAnsi" w:cstheme="minorHAnsi"/>
+                <w:sz w:val="20"/>
+              </w:rPr>
+              <w:t xml:space="preserve"> for latest update. It will also help you to track technical journey in computer world so far</w:t>
+            </w:r>
+          </w:p>
+          <w:p>
+            <w:pPr>
+              <w:pStyle w:val="Achievement"/>
+              <w:numPr>
+                <w:ilvl w:val="0"/>
+                <w:numId w:val="0"/>
+              </w:numPr>
+              <w:ind w:left="-18"/>
+              <w:rPr>
+                <w:rFonts w:asciiTheme="minorHAnsi" w:hAnsiTheme="minorHAnsi" w:cstheme="minorHAnsi"/>
+                <w:sz w:val="20"/>
+              </w:rPr>
+            </w:pPr>
           </w:p>
         </w:tc>
       </w:tr>
@@ -6110,7 +6493,100 @@
                 <w:bCs/>
                 <w:sz w:val="20"/>
               </w:rPr>
-              <w:t>Place</w:t>
+              <w:t>P</w:t>
+            </w:r>
+            <w:r>
+              <w:rPr>
+                <w:rFonts w:asciiTheme="minorHAnsi" w:hAnsiTheme="minorHAnsi" w:cstheme="minorHAnsi"/>
+                <w:b/>
+                <w:bCs/>
+                <w:sz w:val="20"/>
+              </w:rPr>
+              <w:t>ersonal Details</w:t>
+            </w:r>
+          </w:p>
+          <w:p>
+            <w:pPr>
+              <w:pStyle w:val="Achievement"/>
+              <w:numPr>
+                <w:ilvl w:val="0"/>
+                <w:numId w:val="0"/>
+              </w:numPr>
+              <w:jc w:val="left"/>
+              <w:rPr>
+                <w:rFonts w:asciiTheme="minorHAnsi" w:hAnsiTheme="minorHAnsi" w:cstheme="minorHAnsi"/>
+                <w:sz w:val="20"/>
+              </w:rPr>
+            </w:pPr>
+            <w:r>
+              <w:rPr>
+                <w:rFonts w:asciiTheme="minorHAnsi" w:hAnsiTheme="minorHAnsi" w:cstheme="minorHAnsi"/>
+                <w:sz w:val="20"/>
+              </w:rPr>
+              <w:t>Date of Birth</w:t>
+            </w:r>
+          </w:p>
+          <w:p>
+            <w:pPr>
+              <w:pStyle w:val="Achievement"/>
+              <w:numPr>
+                <w:ilvl w:val="0"/>
+                <w:numId w:val="0"/>
+              </w:numPr>
+              <w:jc w:val="left"/>
+              <w:rPr>
+                <w:rFonts w:asciiTheme="minorHAnsi" w:hAnsiTheme="minorHAnsi" w:cstheme="minorHAnsi"/>
+                <w:sz w:val="20"/>
+              </w:rPr>
+            </w:pPr>
+            <w:r>
+              <w:rPr>
+                <w:rFonts w:asciiTheme="minorHAnsi" w:hAnsiTheme="minorHAnsi" w:cstheme="minorHAnsi"/>
+                <w:sz w:val="20"/>
+              </w:rPr>
+              <w:t>Father’s name</w:t>
+            </w:r>
+          </w:p>
+          <w:p>
+            <w:pPr>
+              <w:pStyle w:val="Achievement"/>
+              <w:numPr>
+                <w:ilvl w:val="0"/>
+                <w:numId w:val="0"/>
+              </w:numPr>
+              <w:jc w:val="left"/>
+              <w:rPr>
+                <w:rFonts w:asciiTheme="minorHAnsi" w:hAnsiTheme="minorHAnsi" w:cstheme="minorHAnsi"/>
+                <w:sz w:val="20"/>
+              </w:rPr>
+            </w:pPr>
+            <w:r>
+              <w:rPr>
+                <w:rFonts w:asciiTheme="minorHAnsi" w:hAnsiTheme="minorHAnsi" w:cstheme="minorHAnsi"/>
+                <w:sz w:val="20"/>
+              </w:rPr>
+              <w:t>Marital Status</w:t>
+            </w:r>
+          </w:p>
+          <w:p>
+            <w:pPr>
+              <w:pStyle w:val="Achievement"/>
+              <w:numPr>
+                <w:ilvl w:val="0"/>
+                <w:numId w:val="0"/>
+              </w:numPr>
+              <w:jc w:val="left"/>
+              <w:rPr>
+                <w:rFonts w:asciiTheme="minorHAnsi" w:hAnsiTheme="minorHAnsi" w:cstheme="minorHAnsi"/>
+                <w:sz w:val="20"/>
+              </w:rPr>
+            </w:pPr>
+            <w:r>
+              <w:rPr>
+                <w:rFonts w:asciiTheme="minorHAnsi" w:hAnsiTheme="minorHAnsi" w:cstheme="minorHAnsi"/>
+                <w:sz w:val="20"/>
+              </w:rPr>
+              <w:t>Languages</w:t>
             </w:r>
           </w:p>
         </w:tc>
@@ -6145,13 +6621,118 @@
                 <w:sz w:val="20"/>
               </w:rPr>
             </w:pPr>
-            <w:r>
-              <w:rPr>
-                <w:rFonts w:asciiTheme="minorHAnsi" w:hAnsiTheme="minorHAnsi" w:cstheme="minorHAnsi"/>
-                <w:sz w:val="20"/>
-              </w:rPr>
-              <w:t>New Delhi, India</w:t>
-            </w:r>
+          </w:p>
+          <w:p>
+            <w:pPr>
+              <w:pStyle w:val="Achievement"/>
+              <w:numPr>
+                <w:ilvl w:val="0"/>
+                <w:numId w:val="0"/>
+              </w:numPr>
+              <w:ind w:hanging="18"/>
+              <w:rPr>
+                <w:rFonts w:asciiTheme="minorHAnsi" w:hAnsiTheme="minorHAnsi" w:cstheme="minorHAnsi"/>
+                <w:sz w:val="20"/>
+              </w:rPr>
+            </w:pPr>
+          </w:p>
+          <w:p>
+            <w:pPr>
+              <w:pStyle w:val="Achievement"/>
+              <w:numPr>
+                <w:ilvl w:val="0"/>
+                <w:numId w:val="0"/>
+              </w:numPr>
+              <w:ind w:hanging="18"/>
+              <w:rPr>
+                <w:rFonts w:asciiTheme="minorHAnsi" w:hAnsiTheme="minorHAnsi" w:cstheme="minorHAnsi"/>
+                <w:sz w:val="20"/>
+              </w:rPr>
+            </w:pPr>
+            <w:r>
+              <w:rPr>
+                <w:rFonts w:asciiTheme="minorHAnsi" w:hAnsiTheme="minorHAnsi" w:cstheme="minorHAnsi"/>
+                <w:sz w:val="20"/>
+              </w:rPr>
+              <w:t>02nd March 1988</w:t>
+            </w:r>
+          </w:p>
+          <w:p>
+            <w:pPr>
+              <w:pStyle w:val="Achievement"/>
+              <w:numPr>
+                <w:ilvl w:val="0"/>
+                <w:numId w:val="0"/>
+              </w:numPr>
+              <w:ind w:hanging="18"/>
+              <w:rPr>
+                <w:rFonts w:asciiTheme="minorHAnsi" w:hAnsiTheme="minorHAnsi" w:cstheme="minorHAnsi"/>
+                <w:sz w:val="20"/>
+              </w:rPr>
+            </w:pPr>
+            <w:r>
+              <w:rPr>
+                <w:rFonts w:asciiTheme="minorHAnsi" w:hAnsiTheme="minorHAnsi" w:cstheme="minorHAnsi"/>
+                <w:sz w:val="20"/>
+              </w:rPr>
+              <w:t>Shri Rajender Kumar Sharma</w:t>
+            </w:r>
+          </w:p>
+          <w:p>
+            <w:pPr>
+              <w:pStyle w:val="Achievement"/>
+              <w:numPr>
+                <w:ilvl w:val="0"/>
+                <w:numId w:val="0"/>
+              </w:numPr>
+              <w:ind w:hanging="18"/>
+              <w:rPr>
+                <w:rFonts w:asciiTheme="minorHAnsi" w:hAnsiTheme="minorHAnsi" w:cstheme="minorHAnsi"/>
+                <w:sz w:val="20"/>
+              </w:rPr>
+            </w:pPr>
+            <w:r>
+              <w:rPr>
+                <w:rFonts w:asciiTheme="minorHAnsi" w:hAnsiTheme="minorHAnsi" w:cstheme="minorHAnsi"/>
+                <w:sz w:val="20"/>
+              </w:rPr>
+              <w:t>Married</w:t>
+            </w:r>
+          </w:p>
+          <w:p>
+            <w:pPr>
+              <w:pStyle w:val="Achievement"/>
+              <w:numPr>
+                <w:ilvl w:val="0"/>
+                <w:numId w:val="0"/>
+              </w:numPr>
+              <w:ind w:hanging="18"/>
+              <w:rPr>
+                <w:rFonts w:asciiTheme="minorHAnsi" w:hAnsiTheme="minorHAnsi" w:cstheme="minorHAnsi"/>
+                <w:sz w:val="20"/>
+              </w:rPr>
+            </w:pPr>
+            <w:r>
+              <w:rPr>
+                <w:rFonts w:asciiTheme="minorHAnsi" w:hAnsiTheme="minorHAnsi" w:cstheme="minorHAnsi"/>
+                <w:sz w:val="20"/>
+              </w:rPr>
+              <w:t>English, Hindi and Punjabi</w:t>
+            </w:r>
+          </w:p>
+          <w:p>
+            <w:pPr>
+              <w:pStyle w:val="Achievement"/>
+              <w:numPr>
+                <w:ilvl w:val="0"/>
+                <w:numId w:val="0"/>
+              </w:numPr>
+              <w:ind w:hanging="18"/>
+              <w:rPr>
+                <w:rFonts w:asciiTheme="minorHAnsi" w:hAnsiTheme="minorHAnsi" w:cstheme="minorHAnsi"/>
+                <w:sz w:val="20"/>
+              </w:rPr>
+            </w:pPr>
           </w:p>
         </w:tc>
       </w:tr>
@@ -6182,6 +6763,15 @@
                 <w:sz w:val="20"/>
               </w:rPr>
             </w:pPr>
+            <w:r>
+              <w:rPr>
+                <w:rFonts w:asciiTheme="minorHAnsi" w:hAnsiTheme="minorHAnsi" w:cstheme="minorHAnsi"/>
+                <w:b/>
+                <w:bCs/>
+                <w:sz w:val="20"/>
+              </w:rPr>
+              <w:t>Declaration</w:t>
+            </w:r>
           </w:p>
         </w:tc>
         <w:tc>
@@ -6201,6 +6791,184 @@
                 <w:sz w:val="20"/>
               </w:rPr>
             </w:pPr>
+          </w:p>
+          <w:p>
+            <w:pPr>
+              <w:pStyle w:val="Achievement"/>
+              <w:numPr>
+                <w:ilvl w:val="0"/>
+                <w:numId w:val="0"/>
+              </w:numPr>
+              <w:ind w:hanging="18"/>
+              <w:rPr>
+                <w:rFonts w:asciiTheme="minorHAnsi" w:hAnsiTheme="minorHAnsi" w:cstheme="minorHAnsi"/>
+                <w:sz w:val="20"/>
+              </w:rPr>
+            </w:pPr>
+            <w:r>
+              <w:rPr>
+                <w:rFonts w:asciiTheme="minorHAnsi" w:hAnsiTheme="minorHAnsi" w:cstheme="minorHAnsi"/>
+                <w:sz w:val="20"/>
+              </w:rPr>
+              <w:t>I hereby declare that all the above-mentioned facts are true to the best of my knowledge.</w:t>
+            </w:r>
+          </w:p>
+        </w:tc>
+      </w:tr>
+      <w:tr>
+        <w:tblPrEx>
+          <w:tblLook w:val="0000" w:firstRow="0" w:lastRow="0" w:firstColumn="0" w:lastColumn="0" w:noHBand="0" w:noVBand="0"/>
+        </w:tblPrEx>
+        <w:trPr>
+          <w:trHeight w:val="800"/>
+        </w:trPr>
+        <w:tc>
+          <w:tcPr>
+            <w:tcW w:w="1422" w:type="dxa"/>
+            <w:vAlign w:val="center"/>
+          </w:tcPr>
+          <w:p>
+            <w:pPr>
+              <w:pStyle w:val="Achievement"/>
+              <w:numPr>
+                <w:ilvl w:val="0"/>
+                <w:numId w:val="0"/>
+              </w:numPr>
+              <w:jc w:val="left"/>
+              <w:rPr>
+                <w:rFonts w:asciiTheme="minorHAnsi" w:hAnsiTheme="minorHAnsi" w:cstheme="minorHAnsi"/>
+                <w:b/>
+                <w:bCs/>
+                <w:sz w:val="20"/>
+              </w:rPr>
+            </w:pPr>
+            <w:r>
+              <w:rPr>
+                <w:rFonts w:asciiTheme="minorHAnsi" w:hAnsiTheme="minorHAnsi" w:cstheme="minorHAnsi"/>
+                <w:b/>
+                <w:bCs/>
+                <w:sz w:val="20"/>
+              </w:rPr>
+              <w:t>Dated</w:t>
+            </w:r>
+          </w:p>
+        </w:tc>
+        <w:tc>
+          <w:tcPr>
+            <w:tcW w:w="8203" w:type="dxa"/>
+          </w:tcPr>
+          <w:p>
+            <w:pPr>
+              <w:pStyle w:val="Achievement"/>
+              <w:numPr>
+                <w:ilvl w:val="0"/>
+                <w:numId w:val="0"/>
+              </w:numPr>
+              <w:ind w:hanging="18"/>
+              <w:rPr>
+                <w:rFonts w:asciiTheme="minorHAnsi" w:hAnsiTheme="minorHAnsi" w:cstheme="minorHAnsi"/>
+                <w:sz w:val="20"/>
+              </w:rPr>
+            </w:pPr>
+          </w:p>
+          <w:p>
+            <w:pPr>
+              <w:pStyle w:val="Achievement"/>
+              <w:numPr>
+                <w:ilvl w:val="0"/>
+                <w:numId w:val="0"/>
+              </w:numPr>
+              <w:rPr>
+                <w:rFonts w:asciiTheme="minorHAnsi" w:hAnsiTheme="minorHAnsi" w:cstheme="minorHAnsi"/>
+                <w:sz w:val="20"/>
+              </w:rPr>
+            </w:pPr>
+            <w:r>
+              <w:rPr>
+                <w:rFonts w:asciiTheme="minorHAnsi" w:hAnsiTheme="minorHAnsi" w:cstheme="minorHAnsi"/>
+                <w:sz w:val="20"/>
+              </w:rPr>
+              <w:t>_ _ - _ _ - 2 0 _ _</w:t>
+            </w:r>
+          </w:p>
+        </w:tc>
+      </w:tr>
+      <w:tr>
+        <w:tblPrEx>
+          <w:tblLook w:val="0000" w:firstRow="0" w:lastRow="0" w:firstColumn="0" w:lastColumn="0" w:noHBand="0" w:noVBand="0"/>
+        </w:tblPrEx>
+        <w:trPr>
+          <w:trHeight w:val="800"/>
+        </w:trPr>
+        <w:tc>
+          <w:tcPr>
+            <w:tcW w:w="1422" w:type="dxa"/>
+            <w:vAlign w:val="center"/>
+          </w:tcPr>
+          <w:p>
+            <w:pPr>
+              <w:pStyle w:val="Achievement"/>
+              <w:numPr>
+                <w:ilvl w:val="0"/>
+                <w:numId w:val="0"/>
+              </w:numPr>
+              <w:jc w:val="left"/>
+              <w:rPr>
+                <w:rFonts w:asciiTheme="minorHAnsi" w:hAnsiTheme="minorHAnsi" w:cstheme="minorHAnsi"/>
+                <w:b/>
+                <w:bCs/>
+                <w:sz w:val="20"/>
+              </w:rPr>
+            </w:pPr>
+            <w:r>
+              <w:rPr>
+                <w:rFonts w:asciiTheme="minorHAnsi" w:hAnsiTheme="minorHAnsi" w:cstheme="minorHAnsi"/>
+                <w:b/>
+                <w:bCs/>
+                <w:sz w:val="20"/>
+              </w:rPr>
+              <w:t>Place</w:t>
+            </w:r>
+          </w:p>
+        </w:tc>
+        <w:tc>
+          <w:tcPr>
+            <w:tcW w:w="8203" w:type="dxa"/>
+          </w:tcPr>
+          <w:p>
+            <w:pPr>
+              <w:pStyle w:val="Achievement"/>
+              <w:numPr>
+                <w:ilvl w:val="0"/>
+                <w:numId w:val="0"/>
+              </w:numPr>
+              <w:ind w:hanging="18"/>
+              <w:rPr>
+                <w:rFonts w:asciiTheme="minorHAnsi" w:hAnsiTheme="minorHAnsi" w:cstheme="minorHAnsi"/>
+                <w:sz w:val="20"/>
+              </w:rPr>
+            </w:pPr>
+          </w:p>
+          <w:p>
+            <w:pPr>
+              <w:pStyle w:val="Achievement"/>
+              <w:numPr>
+                <w:ilvl w:val="0"/>
+                <w:numId w:val="0"/>
+              </w:numPr>
+              <w:ind w:hanging="18"/>
+              <w:rPr>
+                <w:rFonts w:asciiTheme="minorHAnsi" w:hAnsiTheme="minorHAnsi" w:cstheme="minorHAnsi"/>
+                <w:sz w:val="20"/>
+              </w:rPr>
+            </w:pPr>
+            <w:r>
+              <w:rPr>
+                <w:rFonts w:asciiTheme="minorHAnsi" w:hAnsiTheme="minorHAnsi" w:cstheme="minorHAnsi"/>
+                <w:sz w:val="20"/>
+              </w:rPr>
+              <w:t>New Delhi, India</w:t>
+            </w:r>
           </w:p>
         </w:tc>
       </w:tr>
@@ -9301,6 +10069,95 @@
     </w:lvl>
   </w:abstractNum>
   <w:abstractNum w:abstractNumId="28" w15:restartNumberingAfterBreak="0">
+    <w:nsid w:val="442E64D8"/>
+    <w:multiLevelType w:val="hybridMultilevel"/>
+    <w:tmpl w:val="7FA0A9DE"/>
+    <w:lvl w:ilvl="0" w:tplc="FFFFFFFF">
+      <w:start w:val="1"/>
+      <w:numFmt w:val="lowerRoman"/>
+      <w:lvlText w:val="%1."/>
+      <w:lvlJc w:val="left"/>
+      <w:pPr>
+        <w:ind w:left="1080" w:hanging="720"/>
+      </w:pPr>
+      <w:rPr>
+        <w:rFonts w:hint="default"/>
+      </w:rPr>
+    </w:lvl>
+    <w:lvl w:ilvl="1" w:tplc="FFFFFFFF" w:tentative="1">
+      <w:start w:val="1"/>
+      <w:numFmt w:val="lowerLetter"/>
+      <w:lvlText w:val="%2."/>
+      <w:lvlJc w:val="left"/>
+      <w:pPr>
+        <w:ind w:left="1440" w:hanging="360"/>
+      </w:pPr>
+    </w:lvl>
+    <w:lvl w:ilvl="2" w:tplc="FFFFFFFF" w:tentative="1">
+      <w:start w:val="1"/>
+      <w:numFmt w:val="lowerRoman"/>
+      <w:lvlText w:val="%3."/>
+      <w:lvlJc w:val="right"/>
+      <w:pPr>
+        <w:ind w:left="2160" w:hanging="180"/>
+      </w:pPr>
+    </w:lvl>
+    <w:lvl w:ilvl="3" w:tplc="FFFFFFFF" w:tentative="1">
+      <w:start w:val="1"/>
+      <w:numFmt w:val="decimal"/>
+      <w:lvlText w:val="%4."/>
+      <w:lvlJc w:val="left"/>
+      <w:pPr>
+        <w:ind w:left="2880" w:hanging="360"/>
+      </w:pPr>
+    </w:lvl>
+    <w:lvl w:ilvl="4" w:tplc="FFFFFFFF" w:tentative="1">
+      <w:start w:val="1"/>
+      <w:numFmt w:val="lowerLetter"/>
+      <w:lvlText w:val="%5."/>
+      <w:lvlJc w:val="left"/>
+      <w:pPr>
+        <w:ind w:left="3600" w:hanging="360"/>
+      </w:pPr>
+    </w:lvl>
+    <w:lvl w:ilvl="5" w:tplc="FFFFFFFF" w:tentative="1">
+      <w:start w:val="1"/>
+      <w:numFmt w:val="lowerRoman"/>
+      <w:lvlText w:val="%6."/>
+      <w:lvlJc w:val="right"/>
+      <w:pPr>
+        <w:ind w:left="4320" w:hanging="180"/>
+      </w:pPr>
+    </w:lvl>
+    <w:lvl w:ilvl="6" w:tplc="FFFFFFFF" w:tentative="1">
+      <w:start w:val="1"/>
+      <w:numFmt w:val="decimal"/>
+      <w:lvlText w:val="%7."/>
+      <w:lvlJc w:val="left"/>
+      <w:pPr>
+        <w:ind w:left="5040" w:hanging="360"/>
+      </w:pPr>
+    </w:lvl>
+    <w:lvl w:ilvl="7" w:tplc="FFFFFFFF" w:tentative="1">
+      <w:start w:val="1"/>
+      <w:numFmt w:val="lowerLetter"/>
+      <w:lvlText w:val="%8."/>
+      <w:lvlJc w:val="left"/>
+      <w:pPr>
+        <w:ind w:left="5760" w:hanging="360"/>
+      </w:pPr>
+    </w:lvl>
+    <w:lvl w:ilvl="8" w:tplc="FFFFFFFF" w:tentative="1">
+      <w:start w:val="1"/>
+      <w:numFmt w:val="lowerRoman"/>
+      <w:lvlText w:val="%9."/>
+      <w:lvlJc w:val="right"/>
+      <w:pPr>
+        <w:ind w:left="6480" w:hanging="180"/>
+      </w:pPr>
+    </w:lvl>
+  </w:abstractNum>
+  <w:abstractNum w:abstractNumId="29" w15:restartNumberingAfterBreak="0">
     <w:nsid w:val="474D0967"/>
     <w:multiLevelType w:val="singleLevel"/>
     <w:tmpl w:val="04090001"/>
@@ -9320,7 +10177,7 @@
       </w:rPr>
     </w:lvl>
   </w:abstractNum>
-  <w:abstractNum w:abstractNumId="29" w15:restartNumberingAfterBreak="0">
+  <w:abstractNum w:abstractNumId="30" w15:restartNumberingAfterBreak="0">
     <w:nsid w:val="482169EC"/>
     <w:multiLevelType w:val="hybridMultilevel"/>
     <w:tmpl w:val="A4049C38"/>
@@ -9460,7 +10317,7 @@
       </w:rPr>
     </w:lvl>
   </w:abstractNum>
-  <w:abstractNum w:abstractNumId="30" w15:restartNumberingAfterBreak="0">
+  <w:abstractNum w:abstractNumId="31" w15:restartNumberingAfterBreak="0">
     <w:nsid w:val="488C5C6E"/>
     <w:multiLevelType w:val="singleLevel"/>
     <w:tmpl w:val="04090001"/>
@@ -9480,7 +10337,7 @@
       </w:rPr>
     </w:lvl>
   </w:abstractNum>
-  <w:abstractNum w:abstractNumId="31" w15:restartNumberingAfterBreak="0">
+  <w:abstractNum w:abstractNumId="32" w15:restartNumberingAfterBreak="0">
     <w:nsid w:val="4CA2297A"/>
     <w:multiLevelType w:val="hybridMultilevel"/>
     <w:tmpl w:val="C11E4CC2"/>
@@ -9619,7 +10476,7 @@
       </w:rPr>
     </w:lvl>
   </w:abstractNum>
-  <w:abstractNum w:abstractNumId="32" w15:restartNumberingAfterBreak="0">
+  <w:abstractNum w:abstractNumId="33" w15:restartNumberingAfterBreak="0">
     <w:nsid w:val="4E7514FA"/>
     <w:multiLevelType w:val="hybridMultilevel"/>
     <w:tmpl w:val="B5D2B374"/>
@@ -9708,7 +10565,7 @@
       </w:pPr>
     </w:lvl>
   </w:abstractNum>
-  <w:abstractNum w:abstractNumId="33" w15:restartNumberingAfterBreak="0">
+  <w:abstractNum w:abstractNumId="34" w15:restartNumberingAfterBreak="0">
     <w:nsid w:val="4F34453C"/>
     <w:multiLevelType w:val="singleLevel"/>
     <w:tmpl w:val="04090001"/>
@@ -9728,7 +10585,7 @@
       </w:rPr>
     </w:lvl>
   </w:abstractNum>
-  <w:abstractNum w:abstractNumId="34" w15:restartNumberingAfterBreak="0">
+  <w:abstractNum w:abstractNumId="35" w15:restartNumberingAfterBreak="0">
     <w:nsid w:val="50732139"/>
     <w:multiLevelType w:val="hybridMultilevel"/>
     <w:tmpl w:val="E3747A6C"/>
@@ -9841,7 +10698,7 @@
       </w:rPr>
     </w:lvl>
   </w:abstractNum>
-  <w:abstractNum w:abstractNumId="35" w15:restartNumberingAfterBreak="0">
+  <w:abstractNum w:abstractNumId="36" w15:restartNumberingAfterBreak="0">
     <w:nsid w:val="52FB34DA"/>
     <w:multiLevelType w:val="hybridMultilevel"/>
     <w:tmpl w:val="9EA8FE3A"/>
@@ -9930,7 +10787,7 @@
       </w:pPr>
     </w:lvl>
   </w:abstractNum>
-  <w:abstractNum w:abstractNumId="36" w15:restartNumberingAfterBreak="0">
+  <w:abstractNum w:abstractNumId="37" w15:restartNumberingAfterBreak="0">
     <w:nsid w:val="54213C41"/>
     <w:multiLevelType w:val="hybridMultilevel"/>
     <w:tmpl w:val="AF025076"/>
@@ -10070,7 +10927,7 @@
       </w:rPr>
     </w:lvl>
   </w:abstractNum>
-  <w:abstractNum w:abstractNumId="37" w15:restartNumberingAfterBreak="0">
+  <w:abstractNum w:abstractNumId="38" w15:restartNumberingAfterBreak="0">
     <w:nsid w:val="59972C3D"/>
     <w:multiLevelType w:val="singleLevel"/>
     <w:tmpl w:val="04090001"/>
@@ -10090,7 +10947,7 @@
       </w:rPr>
     </w:lvl>
   </w:abstractNum>
-  <w:abstractNum w:abstractNumId="38" w15:restartNumberingAfterBreak="0">
+  <w:abstractNum w:abstractNumId="39" w15:restartNumberingAfterBreak="0">
     <w:nsid w:val="5A77623D"/>
     <w:multiLevelType w:val="singleLevel"/>
     <w:tmpl w:val="04090001"/>
@@ -10110,7 +10967,7 @@
       </w:rPr>
     </w:lvl>
   </w:abstractNum>
-  <w:abstractNum w:abstractNumId="39" w15:restartNumberingAfterBreak="0">
+  <w:abstractNum w:abstractNumId="40" w15:restartNumberingAfterBreak="0">
     <w:nsid w:val="5F5C0B9E"/>
     <w:multiLevelType w:val="hybridMultilevel"/>
     <w:tmpl w:val="AE52176A"/>
@@ -10196,7 +11053,147 @@
       </w:pPr>
     </w:lvl>
   </w:abstractNum>
-  <w:abstractNum w:abstractNumId="40" w15:restartNumberingAfterBreak="0">
+  <w:abstractNum w:abstractNumId="41" w15:restartNumberingAfterBreak="0">
+    <w:nsid w:val="654A03E6"/>
+    <w:multiLevelType w:val="hybridMultilevel"/>
+    <w:tmpl w:val="765C059E"/>
+    <w:lvl w:ilvl="0" w:tplc="FDFC4498">
+      <w:start w:val="1"/>
+      <w:numFmt w:val="bullet"/>
+      <w:lvlText w:val="•"/>
+      <w:lvlJc w:val="left"/>
+      <w:pPr>
+        <w:tabs>
+          <w:tab w:val="num" w:pos="720"/>
+        </w:tabs>
+        <w:ind w:left="720" w:hanging="360"/>
+      </w:pPr>
+      <w:rPr>
+        <w:rFonts w:ascii="Arial" w:hAnsi="Arial" w:hint="default"/>
+      </w:rPr>
+    </w:lvl>
+    <w:lvl w:ilvl="1" w:tplc="FA02AC3E" w:tentative="1">
+      <w:start w:val="1"/>
+      <w:numFmt w:val="bullet"/>
+      <w:lvlText w:val="•"/>
+      <w:lvlJc w:val="left"/>
+      <w:pPr>
+        <w:tabs>
+          <w:tab w:val="num" w:pos="1440"/>
+        </w:tabs>
+        <w:ind w:left="1440" w:hanging="360"/>
+      </w:pPr>
+      <w:rPr>
+        <w:rFonts w:ascii="Arial" w:hAnsi="Arial" w:hint="default"/>
+      </w:rPr>
+    </w:lvl>
+    <w:lvl w:ilvl="2" w:tplc="6E9E272C" w:tentative="1">
+      <w:start w:val="1"/>
+      <w:numFmt w:val="bullet"/>
+      <w:lvlText w:val="•"/>
+      <w:lvlJc w:val="left"/>
+      <w:pPr>
+        <w:tabs>
+          <w:tab w:val="num" w:pos="2160"/>
+        </w:tabs>
+        <w:ind w:left="2160" w:hanging="360"/>
+      </w:pPr>
+      <w:rPr>
+        <w:rFonts w:ascii="Arial" w:hAnsi="Arial" w:hint="default"/>
+      </w:rPr>
+    </w:lvl>
+    <w:lvl w:ilvl="3" w:tplc="3BAA637E" w:tentative="1">
+      <w:start w:val="1"/>
+      <w:numFmt w:val="bullet"/>
+      <w:lvlText w:val="•"/>
+      <w:lvlJc w:val="left"/>
+      <w:pPr>
+        <w:tabs>
+          <w:tab w:val="num" w:pos="2880"/>
+        </w:tabs>
+        <w:ind w:left="2880" w:hanging="360"/>
+      </w:pPr>
+      <w:rPr>
+        <w:rFonts w:ascii="Arial" w:hAnsi="Arial" w:hint="default"/>
+      </w:rPr>
+    </w:lvl>
+    <w:lvl w:ilvl="4" w:tplc="52E8F188" w:tentative="1">
+      <w:start w:val="1"/>
+      <w:numFmt w:val="bullet"/>
+      <w:lvlText w:val="•"/>
+      <w:lvlJc w:val="left"/>
+      <w:pPr>
+        <w:tabs>
+          <w:tab w:val="num" w:pos="3600"/>
+        </w:tabs>
+        <w:ind w:left="3600" w:hanging="360"/>
+      </w:pPr>
+      <w:rPr>
+        <w:rFonts w:ascii="Arial" w:hAnsi="Arial" w:hint="default"/>
+      </w:rPr>
+    </w:lvl>
+    <w:lvl w:ilvl="5" w:tplc="7B307746" w:tentative="1">
+      <w:start w:val="1"/>
+      <w:numFmt w:val="bullet"/>
+      <w:lvlText w:val="•"/>
+      <w:lvlJc w:val="left"/>
+      <w:pPr>
+        <w:tabs>
+          <w:tab w:val="num" w:pos="4320"/>
+        </w:tabs>
+        <w:ind w:left="4320" w:hanging="360"/>
+      </w:pPr>
+      <w:rPr>
+        <w:rFonts w:ascii="Arial" w:hAnsi="Arial" w:hint="default"/>
+      </w:rPr>
+    </w:lvl>
+    <w:lvl w:ilvl="6" w:tplc="29866A38" w:tentative="1">
+      <w:start w:val="1"/>
+      <w:numFmt w:val="bullet"/>
+      <w:lvlText w:val="•"/>
+      <w:lvlJc w:val="left"/>
+      <w:pPr>
+        <w:tabs>
+          <w:tab w:val="num" w:pos="5040"/>
+        </w:tabs>
+        <w:ind w:left="5040" w:hanging="360"/>
+      </w:pPr>
+      <w:rPr>
+        <w:rFonts w:ascii="Arial" w:hAnsi="Arial" w:hint="default"/>
+      </w:rPr>
+    </w:lvl>
+    <w:lvl w:ilvl="7" w:tplc="50D0973C" w:tentative="1">
+      <w:start w:val="1"/>
+      <w:numFmt w:val="bullet"/>
+      <w:lvlText w:val="•"/>
+      <w:lvlJc w:val="left"/>
+      <w:pPr>
+        <w:tabs>
+          <w:tab w:val="num" w:pos="5760"/>
+        </w:tabs>
+        <w:ind w:left="5760" w:hanging="360"/>
+      </w:pPr>
+      <w:rPr>
+        <w:rFonts w:ascii="Arial" w:hAnsi="Arial" w:hint="default"/>
+      </w:rPr>
+    </w:lvl>
+    <w:lvl w:ilvl="8" w:tplc="8580F95C" w:tentative="1">
+      <w:start w:val="1"/>
+      <w:numFmt w:val="bullet"/>
+      <w:lvlText w:val="•"/>
+      <w:lvlJc w:val="left"/>
+      <w:pPr>
+        <w:tabs>
+          <w:tab w:val="num" w:pos="6480"/>
+        </w:tabs>
+        <w:ind w:left="6480" w:hanging="360"/>
+      </w:pPr>
+      <w:rPr>
+        <w:rFonts w:ascii="Arial" w:hAnsi="Arial" w:hint="default"/>
+      </w:rPr>
+    </w:lvl>
+  </w:abstractNum>
+  <w:abstractNum w:abstractNumId="42" w15:restartNumberingAfterBreak="0">
     <w:nsid w:val="6B5C669E"/>
     <w:multiLevelType w:val="hybridMultilevel"/>
     <w:tmpl w:val="1A44F160"/>
@@ -10282,7 +11279,7 @@
       </w:pPr>
     </w:lvl>
   </w:abstractNum>
-  <w:abstractNum w:abstractNumId="41" w15:restartNumberingAfterBreak="0">
+  <w:abstractNum w:abstractNumId="43" w15:restartNumberingAfterBreak="0">
     <w:nsid w:val="6E272547"/>
     <w:multiLevelType w:val="singleLevel"/>
     <w:tmpl w:val="04090001"/>
@@ -10302,7 +11299,7 @@
       </w:rPr>
     </w:lvl>
   </w:abstractNum>
-  <w:abstractNum w:abstractNumId="42" w15:restartNumberingAfterBreak="0">
+  <w:abstractNum w:abstractNumId="44" w15:restartNumberingAfterBreak="0">
     <w:nsid w:val="731113A8"/>
     <w:multiLevelType w:val="singleLevel"/>
     <w:tmpl w:val="04090001"/>
@@ -10319,7 +11316,7 @@
       </w:rPr>
     </w:lvl>
   </w:abstractNum>
-  <w:abstractNum w:abstractNumId="43" w15:restartNumberingAfterBreak="0">
+  <w:abstractNum w:abstractNumId="45" w15:restartNumberingAfterBreak="0">
     <w:nsid w:val="7B554C26"/>
     <w:multiLevelType w:val="hybridMultilevel"/>
     <w:tmpl w:val="267E1B22"/>
@@ -10459,7 +11456,7 @@
       </w:rPr>
     </w:lvl>
   </w:abstractNum>
-  <w:abstractNum w:abstractNumId="44" w15:restartNumberingAfterBreak="0">
+  <w:abstractNum w:abstractNumId="46" w15:restartNumberingAfterBreak="0">
     <w:nsid w:val="7BD4392D"/>
     <w:multiLevelType w:val="hybridMultilevel"/>
     <w:tmpl w:val="90F2185A"/>
@@ -10597,7 +11594,7 @@
       </w:rPr>
     </w:lvl>
   </w:abstractNum>
-  <w:abstractNum w:abstractNumId="45" w15:restartNumberingAfterBreak="0">
+  <w:abstractNum w:abstractNumId="47" w15:restartNumberingAfterBreak="0">
     <w:nsid w:val="7C871AFB"/>
     <w:multiLevelType w:val="singleLevel"/>
     <w:tmpl w:val="04090001"/>
@@ -10617,7 +11614,7 @@
       </w:rPr>
     </w:lvl>
   </w:abstractNum>
-  <w:abstractNum w:abstractNumId="46" w15:restartNumberingAfterBreak="0">
+  <w:abstractNum w:abstractNumId="48" w15:restartNumberingAfterBreak="0">
     <w:nsid w:val="7C91139F"/>
     <w:multiLevelType w:val="singleLevel"/>
     <w:tmpl w:val="04090001"/>
@@ -10638,10 +11635,10 @@
     </w:lvl>
   </w:abstractNum>
   <w:num w:numId="1" w16cid:durableId="591354317">
-    <w:abstractNumId w:val="44"/>
+    <w:abstractNumId w:val="46"/>
   </w:num>
   <w:num w:numId="2" w16cid:durableId="877546895">
-    <w:abstractNumId w:val="31"/>
+    <w:abstractNumId w:val="32"/>
   </w:num>
   <w:num w:numId="3" w16cid:durableId="710569918">
     <w:abstractNumId w:val="1"/>
@@ -10671,7 +11668,7 @@
     <w:abstractNumId w:val="5"/>
   </w:num>
   <w:num w:numId="12" w16cid:durableId="1682051886">
-    <w:abstractNumId w:val="29"/>
+    <w:abstractNumId w:val="30"/>
   </w:num>
   <w:num w:numId="13" w16cid:durableId="373189861">
     <w:abstractNumId w:val="3"/>
@@ -10704,7 +11701,7 @@
     <w:abstractNumId w:val="13"/>
   </w:num>
   <w:num w:numId="23" w16cid:durableId="2011717951">
-    <w:abstractNumId w:val="36"/>
+    <w:abstractNumId w:val="37"/>
   </w:num>
   <w:num w:numId="24" w16cid:durableId="1141574336">
     <w:abstractNumId w:val="18"/>
@@ -10716,22 +11713,22 @@
     <w:abstractNumId w:val="4"/>
   </w:num>
   <w:num w:numId="27" w16cid:durableId="367142717">
-    <w:abstractNumId w:val="37"/>
+    <w:abstractNumId w:val="38"/>
   </w:num>
   <w:num w:numId="28" w16cid:durableId="1580211080">
-    <w:abstractNumId w:val="38"/>
+    <w:abstractNumId w:val="39"/>
   </w:num>
   <w:num w:numId="29" w16cid:durableId="344982887">
-    <w:abstractNumId w:val="46"/>
+    <w:abstractNumId w:val="48"/>
   </w:num>
   <w:num w:numId="30" w16cid:durableId="1922371122">
-    <w:abstractNumId w:val="45"/>
+    <w:abstractNumId w:val="47"/>
   </w:num>
   <w:num w:numId="31" w16cid:durableId="532234803">
-    <w:abstractNumId w:val="33"/>
+    <w:abstractNumId w:val="34"/>
   </w:num>
   <w:num w:numId="32" w16cid:durableId="2135369209">
-    <w:abstractNumId w:val="30"/>
+    <w:abstractNumId w:val="31"/>
   </w:num>
   <w:num w:numId="33" w16cid:durableId="2110880755">
     <w:abstractNumId w:val="19"/>
@@ -10740,13 +11737,13 @@
     <w:abstractNumId w:val="20"/>
   </w:num>
   <w:num w:numId="35" w16cid:durableId="423956985">
-    <w:abstractNumId w:val="42"/>
+    <w:abstractNumId w:val="44"/>
   </w:num>
   <w:num w:numId="36" w16cid:durableId="874928351">
-    <w:abstractNumId w:val="28"/>
+    <w:abstractNumId w:val="29"/>
   </w:num>
   <w:num w:numId="37" w16cid:durableId="1967270729">
-    <w:abstractNumId w:val="41"/>
+    <w:abstractNumId w:val="43"/>
   </w:num>
   <w:num w:numId="38" w16cid:durableId="1086609027">
     <w:abstractNumId w:val="14"/>
@@ -10755,7 +11752,7 @@
     <w:abstractNumId w:val="27"/>
   </w:num>
   <w:num w:numId="40" w16cid:durableId="282814359">
-    <w:abstractNumId w:val="43"/>
+    <w:abstractNumId w:val="45"/>
   </w:num>
   <w:num w:numId="41" w16cid:durableId="1912693531">
     <w:abstractNumId w:val="0"/>
@@ -10777,22 +11774,28 @@
     </w:lvlOverride>
   </w:num>
   <w:num w:numId="42" w16cid:durableId="330108072">
+    <w:abstractNumId w:val="42"/>
+  </w:num>
+  <w:num w:numId="43" w16cid:durableId="846792281">
     <w:abstractNumId w:val="40"/>
   </w:num>
-  <w:num w:numId="43" w16cid:durableId="846792281">
-    <w:abstractNumId w:val="39"/>
-  </w:num>
   <w:num w:numId="44" w16cid:durableId="475298592">
-    <w:abstractNumId w:val="35"/>
+    <w:abstractNumId w:val="36"/>
   </w:num>
   <w:num w:numId="45" w16cid:durableId="2095663084">
     <w:abstractNumId w:val="2"/>
   </w:num>
   <w:num w:numId="46" w16cid:durableId="37171546">
-    <w:abstractNumId w:val="32"/>
+    <w:abstractNumId w:val="33"/>
   </w:num>
   <w:num w:numId="47" w16cid:durableId="453252625">
-    <w:abstractNumId w:val="34"/>
+    <w:abstractNumId w:val="35"/>
+  </w:num>
+  <w:num w:numId="48" w16cid:durableId="105198936">
+    <w:abstractNumId w:val="28"/>
+  </w:num>
+  <w:num w:numId="49" w16cid:durableId="2025547964">
+    <w:abstractNumId w:val="41"/>
   </w:num>
 </w:numbering>
 </file>

--- a/p/pro/NODE-JS-DEV_51601205-2024-profile.docx
+++ b/p/pro/NODE-JS-DEV_51601205-2024-profile.docx
@@ -1296,89 +1296,10 @@
               </w:rPr>
               <w:t xml:space="preserve"> Python and Node.js application</w:t>
             </w:r>
-            <w:r>
-              <w:rPr>
-                <w:rFonts w:asciiTheme="minorHAnsi" w:hAnsiTheme="minorHAnsi" w:cstheme="minorHAnsi"/>
-                <w:color w:val="000000"/>
-                <w:sz w:val="20"/>
-                <w:szCs w:val="20"/>
-              </w:rPr>
-              <w:br/>
-            </w:r>
-            <w:r>
-              <w:rPr>
-                <w:rFonts w:asciiTheme="minorHAnsi" w:hAnsiTheme="minorHAnsi" w:cstheme="minorHAnsi"/>
-                <w:i/>
-                <w:iCs/>
-                <w:color w:val="000000"/>
-                <w:sz w:val="20"/>
-                <w:szCs w:val="20"/>
-              </w:rPr>
-              <w:t xml:space="preserve">Duration: </w:t>
-            </w:r>
-            <w:r>
-              <w:rPr>
-                <w:rFonts w:asciiTheme="minorHAnsi" w:hAnsiTheme="minorHAnsi" w:cstheme="minorHAnsi"/>
-                <w:i/>
-                <w:iCs/>
-                <w:color w:val="000000"/>
-                <w:sz w:val="20"/>
-                <w:szCs w:val="20"/>
-              </w:rPr>
-              <w:t>April</w:t>
-            </w:r>
-            <w:r>
-              <w:rPr>
-                <w:rFonts w:asciiTheme="minorHAnsi" w:hAnsiTheme="minorHAnsi" w:cstheme="minorHAnsi"/>
-                <w:i/>
-                <w:iCs/>
-                <w:color w:val="000000"/>
-                <w:sz w:val="20"/>
-                <w:szCs w:val="20"/>
-              </w:rPr>
-              <w:t xml:space="preserve"> 202</w:t>
-            </w:r>
-            <w:r>
-              <w:rPr>
-                <w:rFonts w:asciiTheme="minorHAnsi" w:hAnsiTheme="minorHAnsi" w:cstheme="minorHAnsi"/>
-                <w:i/>
-                <w:iCs/>
-                <w:color w:val="000000"/>
-                <w:sz w:val="20"/>
-                <w:szCs w:val="20"/>
-              </w:rPr>
-              <w:t>4</w:t>
-            </w:r>
-            <w:r>
-              <w:rPr>
-                <w:rFonts w:asciiTheme="minorHAnsi" w:hAnsiTheme="minorHAnsi" w:cstheme="minorHAnsi"/>
-                <w:i/>
-                <w:iCs/>
-                <w:color w:val="000000"/>
-                <w:sz w:val="20"/>
-                <w:szCs w:val="20"/>
-              </w:rPr>
-              <w:t xml:space="preserve"> to </w:t>
-            </w:r>
-            <w:r>
-              <w:rPr>
-                <w:rFonts w:asciiTheme="minorHAnsi" w:hAnsiTheme="minorHAnsi" w:cstheme="minorHAnsi"/>
-                <w:i/>
-                <w:iCs/>
-                <w:color w:val="000000"/>
-                <w:sz w:val="20"/>
-                <w:szCs w:val="20"/>
-              </w:rPr>
-              <w:t>September 2024</w:t>
-            </w:r>
           </w:p>
           <w:p>
             <w:pPr>
               <w:pStyle w:val="ListParagraph"/>
-              <w:numPr>
-                <w:ilvl w:val="0"/>
-                <w:numId w:val="42"/>
-              </w:numPr>
               <w:spacing w:line="276" w:lineRule="auto"/>
               <w:ind w:left="360"/>
               <w:rPr>
@@ -1448,7 +1369,7 @@
                 <w:sz w:val="20"/>
                 <w:szCs w:val="20"/>
               </w:rPr>
-              <w:t xml:space="preserve"> 202</w:t>
+              <w:t xml:space="preserve"> 2023 to </w:t>
             </w:r>
             <w:r>
               <w:rPr>
@@ -1459,7 +1380,7 @@
                 <w:sz w:val="20"/>
                 <w:szCs w:val="20"/>
               </w:rPr>
-              <w:t>3</w:t>
+              <w:t>September</w:t>
             </w:r>
             <w:r>
               <w:rPr>
@@ -1470,18 +1391,7 @@
                 <w:sz w:val="20"/>
                 <w:szCs w:val="20"/>
               </w:rPr>
-              <w:t xml:space="preserve"> to </w:t>
-            </w:r>
-            <w:r>
-              <w:rPr>
-                <w:rFonts w:asciiTheme="minorHAnsi" w:hAnsiTheme="minorHAnsi" w:cstheme="minorHAnsi"/>
-                <w:i/>
-                <w:iCs/>
-                <w:color w:val="000000"/>
-                <w:sz w:val="20"/>
-                <w:szCs w:val="20"/>
-              </w:rPr>
-              <w:t xml:space="preserve">March </w:t>
+              <w:t xml:space="preserve"> </w:t>
             </w:r>
             <w:r>
               <w:rPr>
@@ -2154,7 +2064,6 @@
                 <w:sz w:val="20"/>
                 <w:szCs w:val="20"/>
               </w:rPr>
-              <w:lastRenderedPageBreak/>
               <w:t xml:space="preserve">PGI GlobalMeet SDK API support </w:t>
             </w:r>
             <w:r>
@@ -4094,7 +4003,6 @@
                 <w:sz w:val="20"/>
                 <w:szCs w:val="20"/>
               </w:rPr>
-              <w:lastRenderedPageBreak/>
               <w:t>Airtel Internet Café</w:t>
             </w:r>
             <w:r>
@@ -4445,7 +4353,7 @@
                 <w:sz w:val="20"/>
                 <w:szCs w:val="20"/>
               </w:rPr>
-              <w:br/>
+              <w:t xml:space="preserve">: </w:t>
             </w:r>
             <w:r>
               <w:rPr>
@@ -4509,7 +4417,16 @@
                 <w:sz w:val="20"/>
                 <w:szCs w:val="20"/>
               </w:rPr>
-              <w:br/>
+              <w:t xml:space="preserve">: </w:t>
+            </w:r>
+            <w:r>
+              <w:rPr>
+                <w:rStyle w:val="apple-style-span"/>
+                <w:rFonts w:asciiTheme="minorHAnsi" w:hAnsiTheme="minorHAnsi" w:cstheme="minorHAnsi"/>
+                <w:color w:val="000000"/>
+                <w:sz w:val="20"/>
+                <w:szCs w:val="20"/>
+              </w:rPr>
               <w:t xml:space="preserve">Bitbucket, Jenkins 2, JIRA, </w:t>
             </w:r>
             <w:proofErr w:type="spellStart"/>
@@ -4534,6 +4451,17 @@
               </w:rPr>
               <w:t>, SVN</w:t>
             </w:r>
+          </w:p>
+          <w:p>
+            <w:pPr>
+              <w:rPr>
+                <w:rStyle w:val="apple-style-span"/>
+                <w:rFonts w:asciiTheme="minorHAnsi" w:hAnsiTheme="minorHAnsi" w:cstheme="minorHAnsi"/>
+                <w:color w:val="000000"/>
+                <w:sz w:val="20"/>
+                <w:szCs w:val="20"/>
+              </w:rPr>
+            </w:pPr>
           </w:p>
           <w:p>
             <w:pPr>
@@ -5692,10 +5620,8 @@
                 <w:bCs/>
                 <w:sz w:val="20"/>
               </w:rPr>
-              <w:lastRenderedPageBreak/>
               <w:br/>
             </w:r>
-            <w:proofErr w:type="spellStart"/>
             <w:r>
               <w:rPr>
                 <w:rFonts w:asciiTheme="minorHAnsi" w:hAnsiTheme="minorHAnsi" w:cstheme="minorHAnsi"/>
@@ -5703,9 +5629,8 @@
                 <w:bCs/>
                 <w:sz w:val="20"/>
               </w:rPr>
-              <w:t>Self Passion</w:t>
-            </w:r>
-            <w:proofErr w:type="spellEnd"/>
+              <w:t>Self-Passion</w:t>
+            </w:r>
             <w:r>
               <w:rPr>
                 <w:rFonts w:asciiTheme="minorHAnsi" w:hAnsiTheme="minorHAnsi" w:cstheme="minorHAnsi"/>
@@ -5731,6 +5656,8 @@
               <w:ind w:hanging="18"/>
               <w:rPr>
                 <w:rFonts w:asciiTheme="minorHAnsi" w:hAnsiTheme="minorHAnsi" w:cstheme="minorHAnsi"/>
+                <w:b/>
+                <w:bCs/>
                 <w:sz w:val="20"/>
               </w:rPr>
             </w:pPr>
@@ -5748,21 +5675,481 @@
               </w:rPr>
               <w:t xml:space="preserve">Providing </w:t>
             </w:r>
-            <w:proofErr w:type="spellStart"/>
-            <w:r>
-              <w:rPr>
-                <w:rFonts w:asciiTheme="minorHAnsi" w:hAnsiTheme="minorHAnsi" w:cstheme="minorHAnsi"/>
-                <w:sz w:val="20"/>
-              </w:rPr>
-              <w:t>pro active</w:t>
-            </w:r>
-            <w:proofErr w:type="spellEnd"/>
+            <w:r>
+              <w:rPr>
+                <w:rFonts w:asciiTheme="minorHAnsi" w:hAnsiTheme="minorHAnsi" w:cstheme="minorHAnsi"/>
+                <w:sz w:val="20"/>
+              </w:rPr>
+              <w:t>proactive</w:t>
+            </w:r>
             <w:r>
               <w:rPr>
                 <w:rFonts w:asciiTheme="minorHAnsi" w:hAnsiTheme="minorHAnsi" w:cstheme="minorHAnsi"/>
                 <w:sz w:val="20"/>
               </w:rPr>
               <w:t xml:space="preserve"> innovative solution to project to achieve reputation for employer and increase client product use case for end users. The goal here is to maximize product market size or efficiency of development team via innovative solution within product development phase.</w:t>
+            </w:r>
+          </w:p>
+        </w:tc>
+      </w:tr>
+      <w:tr>
+        <w:tblPrEx>
+          <w:tblLook w:val="0000" w:firstRow="0" w:lastRow="0" w:firstColumn="0" w:lastColumn="0" w:noHBand="0" w:noVBand="0"/>
+        </w:tblPrEx>
+        <w:trPr>
+          <w:trHeight w:val="800"/>
+        </w:trPr>
+        <w:tc>
+          <w:tcPr>
+            <w:tcW w:w="1422" w:type="dxa"/>
+            <w:vAlign w:val="center"/>
+          </w:tcPr>
+          <w:p>
+            <w:pPr>
+              <w:pStyle w:val="Achievement"/>
+              <w:numPr>
+                <w:ilvl w:val="0"/>
+                <w:numId w:val="0"/>
+              </w:numPr>
+              <w:jc w:val="left"/>
+              <w:rPr>
+                <w:rFonts w:asciiTheme="minorHAnsi" w:hAnsiTheme="minorHAnsi" w:cstheme="minorHAnsi"/>
+                <w:b/>
+                <w:bCs/>
+                <w:sz w:val="20"/>
+              </w:rPr>
+            </w:pPr>
+            <w:r>
+              <w:rPr>
+                <w:rFonts w:asciiTheme="minorHAnsi" w:hAnsiTheme="minorHAnsi" w:cstheme="minorHAnsi"/>
+                <w:b/>
+                <w:bCs/>
+                <w:sz w:val="20"/>
+              </w:rPr>
+              <w:lastRenderedPageBreak/>
+              <w:t>Education Details</w:t>
+            </w:r>
+          </w:p>
+        </w:tc>
+        <w:tc>
+          <w:tcPr>
+            <w:tcW w:w="8203" w:type="dxa"/>
+            <w:vAlign w:val="center"/>
+          </w:tcPr>
+          <w:p>
+            <w:pPr>
+              <w:pStyle w:val="Achievement"/>
+              <w:numPr>
+                <w:ilvl w:val="0"/>
+                <w:numId w:val="0"/>
+              </w:numPr>
+              <w:ind w:left="360" w:hanging="360"/>
+              <w:rPr>
+                <w:rFonts w:asciiTheme="minorHAnsi" w:hAnsiTheme="minorHAnsi" w:cstheme="minorHAnsi"/>
+                <w:sz w:val="20"/>
+              </w:rPr>
+            </w:pPr>
+          </w:p>
+          <w:p>
+            <w:pPr>
+              <w:pStyle w:val="Achievement"/>
+              <w:numPr>
+                <w:ilvl w:val="0"/>
+                <w:numId w:val="49"/>
+              </w:numPr>
+              <w:jc w:val="left"/>
+              <w:rPr>
+                <w:rFonts w:asciiTheme="minorHAnsi" w:hAnsiTheme="minorHAnsi" w:cstheme="minorHAnsi"/>
+                <w:sz w:val="20"/>
+              </w:rPr>
+            </w:pPr>
+            <w:r>
+              <w:rPr>
+                <w:rFonts w:asciiTheme="minorHAnsi" w:hAnsiTheme="minorHAnsi" w:cstheme="minorHAnsi"/>
+                <w:b/>
+                <w:bCs/>
+                <w:sz w:val="20"/>
+              </w:rPr>
+              <w:t>CCNA and MCSC certification training</w:t>
+            </w:r>
+            <w:r>
+              <w:rPr>
+                <w:rFonts w:asciiTheme="minorHAnsi" w:hAnsiTheme="minorHAnsi" w:cstheme="minorHAnsi"/>
+                <w:sz w:val="20"/>
+              </w:rPr>
+              <w:t>, ASET Delhi</w:t>
+            </w:r>
+            <w:r>
+              <w:rPr>
+                <w:rFonts w:asciiTheme="minorHAnsi" w:hAnsiTheme="minorHAnsi" w:cstheme="minorHAnsi"/>
+                <w:sz w:val="20"/>
+              </w:rPr>
+              <w:t xml:space="preserve"> 89</w:t>
+            </w:r>
+            <w:proofErr w:type="gramStart"/>
+            <w:r>
+              <w:rPr>
+                <w:rFonts w:asciiTheme="minorHAnsi" w:hAnsiTheme="minorHAnsi" w:cstheme="minorHAnsi"/>
+                <w:sz w:val="20"/>
+              </w:rPr>
+              <w:t xml:space="preserve">% </w:t>
+            </w:r>
+            <w:r>
+              <w:rPr>
+                <w:rFonts w:asciiTheme="minorHAnsi" w:hAnsiTheme="minorHAnsi" w:cstheme="minorHAnsi"/>
+                <w:sz w:val="20"/>
+              </w:rPr>
+              <w:t>,</w:t>
+            </w:r>
+            <w:proofErr w:type="gramEnd"/>
+            <w:r>
+              <w:rPr>
+                <w:rFonts w:asciiTheme="minorHAnsi" w:hAnsiTheme="minorHAnsi" w:cstheme="minorHAnsi"/>
+                <w:sz w:val="20"/>
+              </w:rPr>
+              <w:t xml:space="preserve"> 2010</w:t>
+            </w:r>
+          </w:p>
+          <w:p>
+            <w:pPr>
+              <w:pStyle w:val="Achievement"/>
+              <w:numPr>
+                <w:ilvl w:val="0"/>
+                <w:numId w:val="49"/>
+              </w:numPr>
+              <w:jc w:val="left"/>
+              <w:rPr>
+                <w:rFonts w:asciiTheme="minorHAnsi" w:hAnsiTheme="minorHAnsi" w:cstheme="minorHAnsi"/>
+                <w:sz w:val="20"/>
+              </w:rPr>
+            </w:pPr>
+            <w:r>
+              <w:rPr>
+                <w:rFonts w:asciiTheme="minorHAnsi" w:hAnsiTheme="minorHAnsi" w:cstheme="minorHAnsi"/>
+                <w:b/>
+                <w:bCs/>
+                <w:sz w:val="20"/>
+              </w:rPr>
+              <w:t>Diploma in N</w:t>
+            </w:r>
+            <w:r>
+              <w:rPr>
+                <w:rFonts w:asciiTheme="minorHAnsi" w:hAnsiTheme="minorHAnsi" w:cstheme="minorHAnsi"/>
+                <w:b/>
+                <w:bCs/>
+                <w:sz w:val="20"/>
+              </w:rPr>
+              <w:t xml:space="preserve">etworking </w:t>
+            </w:r>
+            <w:r>
+              <w:rPr>
+                <w:rFonts w:asciiTheme="minorHAnsi" w:hAnsiTheme="minorHAnsi" w:cstheme="minorHAnsi"/>
+                <w:b/>
+                <w:bCs/>
+                <w:sz w:val="20"/>
+              </w:rPr>
+              <w:t xml:space="preserve">and Hardware </w:t>
+            </w:r>
+            <w:r>
+              <w:rPr>
+                <w:rFonts w:asciiTheme="minorHAnsi" w:hAnsiTheme="minorHAnsi" w:cstheme="minorHAnsi"/>
+                <w:b/>
+                <w:bCs/>
+                <w:sz w:val="20"/>
+              </w:rPr>
+              <w:t>Diploma</w:t>
+            </w:r>
+            <w:r>
+              <w:rPr>
+                <w:rFonts w:asciiTheme="minorHAnsi" w:hAnsiTheme="minorHAnsi" w:cstheme="minorHAnsi"/>
+                <w:sz w:val="20"/>
+              </w:rPr>
+              <w:t xml:space="preserve">, ASET Delhi, </w:t>
+            </w:r>
+            <w:r>
+              <w:rPr>
+                <w:rFonts w:asciiTheme="minorHAnsi" w:hAnsiTheme="minorHAnsi" w:cstheme="minorHAnsi"/>
+                <w:sz w:val="20"/>
+              </w:rPr>
+              <w:t xml:space="preserve">February </w:t>
+            </w:r>
+            <w:r>
+              <w:rPr>
+                <w:rFonts w:asciiTheme="minorHAnsi" w:hAnsiTheme="minorHAnsi" w:cstheme="minorHAnsi"/>
+                <w:sz w:val="20"/>
+              </w:rPr>
+              <w:t>201</w:t>
+            </w:r>
+            <w:r>
+              <w:rPr>
+                <w:rFonts w:asciiTheme="minorHAnsi" w:hAnsiTheme="minorHAnsi" w:cstheme="minorHAnsi"/>
+                <w:sz w:val="20"/>
+              </w:rPr>
+              <w:t>1</w:t>
+            </w:r>
+            <w:r>
+              <w:rPr>
+                <w:rFonts w:asciiTheme="minorHAnsi" w:hAnsiTheme="minorHAnsi" w:cstheme="minorHAnsi"/>
+                <w:sz w:val="20"/>
+              </w:rPr>
+              <w:br/>
+              <w:t>Roll No. 11739</w:t>
+            </w:r>
+          </w:p>
+          <w:p>
+            <w:pPr>
+              <w:pStyle w:val="Achievement"/>
+              <w:numPr>
+                <w:ilvl w:val="0"/>
+                <w:numId w:val="49"/>
+              </w:numPr>
+              <w:rPr>
+                <w:rFonts w:asciiTheme="minorHAnsi" w:hAnsiTheme="minorHAnsi" w:cstheme="minorHAnsi"/>
+                <w:sz w:val="20"/>
+              </w:rPr>
+            </w:pPr>
+            <w:r>
+              <w:rPr>
+                <w:rFonts w:asciiTheme="minorHAnsi" w:hAnsiTheme="minorHAnsi" w:cstheme="minorHAnsi"/>
+                <w:b/>
+                <w:bCs/>
+                <w:sz w:val="20"/>
+              </w:rPr>
+              <w:t>Diploma in Computer Software and Advance Application</w:t>
+            </w:r>
+            <w:r>
+              <w:rPr>
+                <w:rFonts w:asciiTheme="minorHAnsi" w:hAnsiTheme="minorHAnsi" w:cstheme="minorHAnsi"/>
+                <w:sz w:val="20"/>
+              </w:rPr>
+              <w:t>, MSBIC 82%, October 2010</w:t>
+            </w:r>
+          </w:p>
+          <w:p>
+            <w:pPr>
+              <w:pStyle w:val="Achievement"/>
+              <w:numPr>
+                <w:ilvl w:val="0"/>
+                <w:numId w:val="49"/>
+              </w:numPr>
+              <w:jc w:val="left"/>
+              <w:rPr>
+                <w:rFonts w:asciiTheme="minorHAnsi" w:hAnsiTheme="minorHAnsi" w:cstheme="minorHAnsi"/>
+                <w:sz w:val="20"/>
+              </w:rPr>
+            </w:pPr>
+            <w:r>
+              <w:rPr>
+                <w:rFonts w:asciiTheme="minorHAnsi" w:hAnsiTheme="minorHAnsi" w:cstheme="minorHAnsi"/>
+                <w:b/>
+                <w:bCs/>
+                <w:sz w:val="20"/>
+              </w:rPr>
+              <w:t>Programming and Computer Foundation</w:t>
+            </w:r>
+            <w:r>
+              <w:rPr>
+                <w:rFonts w:asciiTheme="minorHAnsi" w:hAnsiTheme="minorHAnsi" w:cstheme="minorHAnsi"/>
+                <w:sz w:val="20"/>
+              </w:rPr>
+              <w:t>, NIIT, June 2007</w:t>
+            </w:r>
+            <w:r>
+              <w:rPr>
+                <w:rFonts w:asciiTheme="minorHAnsi" w:hAnsiTheme="minorHAnsi" w:cstheme="minorHAnsi"/>
+                <w:sz w:val="20"/>
+              </w:rPr>
+              <w:br/>
+              <w:t>Roll No. R070020202440</w:t>
+            </w:r>
+          </w:p>
+          <w:p>
+            <w:pPr>
+              <w:pStyle w:val="Achievement"/>
+              <w:numPr>
+                <w:ilvl w:val="0"/>
+                <w:numId w:val="49"/>
+              </w:numPr>
+              <w:jc w:val="left"/>
+              <w:rPr>
+                <w:rFonts w:asciiTheme="minorHAnsi" w:hAnsiTheme="minorHAnsi" w:cstheme="minorHAnsi"/>
+                <w:sz w:val="20"/>
+              </w:rPr>
+            </w:pPr>
+            <w:r>
+              <w:rPr>
+                <w:rFonts w:asciiTheme="minorHAnsi" w:hAnsiTheme="minorHAnsi" w:cstheme="minorHAnsi"/>
+                <w:b/>
+                <w:bCs/>
+                <w:sz w:val="20"/>
+              </w:rPr>
+              <w:t>Bachelor of Computer Applications</w:t>
+            </w:r>
+            <w:r>
+              <w:rPr>
+                <w:rFonts w:asciiTheme="minorHAnsi" w:hAnsiTheme="minorHAnsi" w:cstheme="minorHAnsi"/>
+                <w:sz w:val="20"/>
+              </w:rPr>
+              <w:t>, Delhi Rajghat, Indira Gandhi National Open University</w:t>
+            </w:r>
+            <w:r>
+              <w:rPr>
+                <w:rFonts w:asciiTheme="minorHAnsi" w:hAnsiTheme="minorHAnsi" w:cstheme="minorHAnsi"/>
+                <w:sz w:val="20"/>
+              </w:rPr>
+              <w:t xml:space="preserve">, 63.8%, </w:t>
+            </w:r>
+            <w:r>
+              <w:rPr>
+                <w:rFonts w:asciiTheme="minorHAnsi" w:hAnsiTheme="minorHAnsi" w:cstheme="minorHAnsi"/>
+                <w:sz w:val="20"/>
+              </w:rPr>
+              <w:t xml:space="preserve">(I.G.N.O.U) </w:t>
+            </w:r>
+            <w:r>
+              <w:rPr>
+                <w:rFonts w:asciiTheme="minorHAnsi" w:hAnsiTheme="minorHAnsi" w:cstheme="minorHAnsi"/>
+                <w:sz w:val="20"/>
+              </w:rPr>
+              <w:t xml:space="preserve">December </w:t>
+            </w:r>
+            <w:r>
+              <w:rPr>
+                <w:rFonts w:asciiTheme="minorHAnsi" w:hAnsiTheme="minorHAnsi" w:cstheme="minorHAnsi"/>
+                <w:sz w:val="20"/>
+              </w:rPr>
+              <w:t>2015</w:t>
+            </w:r>
+            <w:r>
+              <w:rPr>
+                <w:rFonts w:asciiTheme="minorHAnsi" w:hAnsiTheme="minorHAnsi" w:cstheme="minorHAnsi"/>
+                <w:sz w:val="20"/>
+              </w:rPr>
+              <w:br/>
+              <w:t>Roll No. 27036373179</w:t>
+            </w:r>
+          </w:p>
+          <w:p>
+            <w:pPr>
+              <w:pStyle w:val="Achievement"/>
+              <w:numPr>
+                <w:ilvl w:val="0"/>
+                <w:numId w:val="49"/>
+              </w:numPr>
+              <w:rPr>
+                <w:rFonts w:asciiTheme="minorHAnsi" w:hAnsiTheme="minorHAnsi" w:cstheme="minorHAnsi"/>
+                <w:sz w:val="20"/>
+              </w:rPr>
+            </w:pPr>
+            <w:r>
+              <w:rPr>
+                <w:rFonts w:asciiTheme="minorHAnsi" w:hAnsiTheme="minorHAnsi" w:cstheme="minorHAnsi"/>
+                <w:b/>
+                <w:bCs/>
+                <w:sz w:val="20"/>
+              </w:rPr>
+              <w:t>Certifications</w:t>
+            </w:r>
+            <w:r>
+              <w:rPr>
+                <w:rFonts w:asciiTheme="minorHAnsi" w:hAnsiTheme="minorHAnsi" w:cstheme="minorHAnsi"/>
+                <w:sz w:val="20"/>
+              </w:rPr>
+              <w:t>: Core PMI 2017, Agile Foundation 2017, Telecom Basics 2020, CMMI 2.0 2020, HIPPA Security 2020, Performance management 2022, Business Aligned Framework (BAF) Overview 2023, Six Sigma and Lean 2023</w:t>
+            </w:r>
+          </w:p>
+          <w:p>
+            <w:pPr>
+              <w:pStyle w:val="Achievement"/>
+              <w:numPr>
+                <w:ilvl w:val="0"/>
+                <w:numId w:val="0"/>
+              </w:numPr>
+              <w:ind w:left="360" w:hanging="360"/>
+              <w:rPr>
+                <w:rFonts w:asciiTheme="minorHAnsi" w:hAnsiTheme="minorHAnsi" w:cstheme="minorHAnsi"/>
+                <w:sz w:val="20"/>
+              </w:rPr>
+            </w:pPr>
+          </w:p>
+        </w:tc>
+      </w:tr>
+      <w:tr>
+        <w:tblPrEx>
+          <w:tblLook w:val="0000" w:firstRow="0" w:lastRow="0" w:firstColumn="0" w:lastColumn="0" w:noHBand="0" w:noVBand="0"/>
+        </w:tblPrEx>
+        <w:trPr>
+          <w:trHeight w:val="800"/>
+        </w:trPr>
+        <w:tc>
+          <w:tcPr>
+            <w:tcW w:w="1422" w:type="dxa"/>
+          </w:tcPr>
+          <w:p>
+            <w:pPr>
+              <w:pStyle w:val="Achievement"/>
+              <w:numPr>
+                <w:ilvl w:val="0"/>
+                <w:numId w:val="0"/>
+              </w:numPr>
+              <w:jc w:val="left"/>
+              <w:rPr>
+                <w:rFonts w:asciiTheme="minorHAnsi" w:hAnsiTheme="minorHAnsi" w:cstheme="minorHAnsi"/>
+                <w:b/>
+                <w:bCs/>
+                <w:sz w:val="20"/>
+              </w:rPr>
+            </w:pPr>
+            <w:r>
+              <w:rPr>
+                <w:rFonts w:asciiTheme="minorHAnsi" w:hAnsiTheme="minorHAnsi" w:cstheme="minorHAnsi"/>
+                <w:b/>
+                <w:bCs/>
+                <w:sz w:val="20"/>
+              </w:rPr>
+              <w:br/>
+              <w:t>Hobbies</w:t>
+            </w:r>
+          </w:p>
+        </w:tc>
+        <w:tc>
+          <w:tcPr>
+            <w:tcW w:w="8203" w:type="dxa"/>
+          </w:tcPr>
+          <w:p>
+            <w:pPr>
+              <w:pStyle w:val="Achievement"/>
+              <w:numPr>
+                <w:ilvl w:val="0"/>
+                <w:numId w:val="0"/>
+              </w:numPr>
+              <w:ind w:hanging="18"/>
+              <w:rPr>
+                <w:rFonts w:asciiTheme="minorHAnsi" w:hAnsiTheme="minorHAnsi" w:cstheme="minorHAnsi"/>
+                <w:sz w:val="20"/>
+              </w:rPr>
+            </w:pPr>
+            <w:r>
+              <w:rPr>
+                <w:rFonts w:asciiTheme="minorHAnsi" w:hAnsiTheme="minorHAnsi" w:cstheme="minorHAnsi"/>
+                <w:sz w:val="20"/>
+              </w:rPr>
+              <w:br/>
+              <w:t>Yoga, Swimming, World News, Gaming</w:t>
+            </w:r>
+            <w:r>
+              <w:rPr>
+                <w:rFonts w:asciiTheme="minorHAnsi" w:hAnsiTheme="minorHAnsi" w:cstheme="minorHAnsi"/>
+                <w:sz w:val="20"/>
+              </w:rPr>
+              <w:t>, Data Science and AI Technology reading and learnings, Cycling</w:t>
+            </w:r>
+            <w:r>
+              <w:rPr>
+                <w:rFonts w:asciiTheme="minorHAnsi" w:hAnsiTheme="minorHAnsi" w:cstheme="minorHAnsi"/>
+                <w:sz w:val="20"/>
+              </w:rPr>
+              <w:t>, Music and Finance Investment</w:t>
             </w:r>
           </w:p>
           <w:p>
@@ -5775,8 +6162,6 @@
               <w:ind w:hanging="18"/>
               <w:rPr>
                 <w:rFonts w:asciiTheme="minorHAnsi" w:hAnsiTheme="minorHAnsi" w:cstheme="minorHAnsi"/>
-                <w:b/>
-                <w:bCs/>
                 <w:sz w:val="20"/>
               </w:rPr>
             </w:pPr>
@@ -5817,369 +6202,7 @@
                 <w:bCs/>
                 <w:sz w:val="20"/>
               </w:rPr>
-              <w:t>Education Details</w:t>
-            </w:r>
-          </w:p>
-        </w:tc>
-        <w:tc>
-          <w:tcPr>
-            <w:tcW w:w="8203" w:type="dxa"/>
-            <w:vAlign w:val="center"/>
-          </w:tcPr>
-          <w:p>
-            <w:pPr>
-              <w:pStyle w:val="Achievement"/>
-              <w:numPr>
-                <w:ilvl w:val="0"/>
-                <w:numId w:val="0"/>
-              </w:numPr>
-              <w:ind w:left="360" w:hanging="360"/>
-              <w:rPr>
-                <w:rFonts w:asciiTheme="minorHAnsi" w:hAnsiTheme="minorHAnsi" w:cstheme="minorHAnsi"/>
-                <w:sz w:val="20"/>
-              </w:rPr>
-            </w:pPr>
-          </w:p>
-          <w:p>
-            <w:pPr>
-              <w:pStyle w:val="Achievement"/>
-              <w:numPr>
-                <w:ilvl w:val="0"/>
-                <w:numId w:val="49"/>
-              </w:numPr>
-              <w:rPr>
-                <w:rFonts w:asciiTheme="minorHAnsi" w:hAnsiTheme="minorHAnsi" w:cstheme="minorHAnsi"/>
-                <w:sz w:val="20"/>
-              </w:rPr>
-            </w:pPr>
-            <w:r>
-              <w:rPr>
-                <w:rFonts w:asciiTheme="minorHAnsi" w:hAnsiTheme="minorHAnsi" w:cstheme="minorHAnsi"/>
-                <w:b/>
-                <w:bCs/>
-                <w:sz w:val="20"/>
-              </w:rPr>
-              <w:t>CCNA and MCSC certification training</w:t>
-            </w:r>
-            <w:r>
-              <w:rPr>
-                <w:rFonts w:asciiTheme="minorHAnsi" w:hAnsiTheme="minorHAnsi" w:cstheme="minorHAnsi"/>
-                <w:sz w:val="20"/>
-              </w:rPr>
-              <w:t>, ASET Delhi</w:t>
-            </w:r>
-            <w:r>
-              <w:rPr>
-                <w:rFonts w:asciiTheme="minorHAnsi" w:hAnsiTheme="minorHAnsi" w:cstheme="minorHAnsi"/>
-                <w:sz w:val="20"/>
-              </w:rPr>
-              <w:t xml:space="preserve"> 89</w:t>
-            </w:r>
-            <w:proofErr w:type="gramStart"/>
-            <w:r>
-              <w:rPr>
-                <w:rFonts w:asciiTheme="minorHAnsi" w:hAnsiTheme="minorHAnsi" w:cstheme="minorHAnsi"/>
-                <w:sz w:val="20"/>
-              </w:rPr>
-              <w:t xml:space="preserve">% </w:t>
-            </w:r>
-            <w:r>
-              <w:rPr>
-                <w:rFonts w:asciiTheme="minorHAnsi" w:hAnsiTheme="minorHAnsi" w:cstheme="minorHAnsi"/>
-                <w:sz w:val="20"/>
-              </w:rPr>
-              <w:t>,</w:t>
-            </w:r>
-            <w:proofErr w:type="gramEnd"/>
-            <w:r>
-              <w:rPr>
-                <w:rFonts w:asciiTheme="minorHAnsi" w:hAnsiTheme="minorHAnsi" w:cstheme="minorHAnsi"/>
-                <w:sz w:val="20"/>
-              </w:rPr>
-              <w:t xml:space="preserve"> 2010</w:t>
-            </w:r>
-          </w:p>
-          <w:p>
-            <w:pPr>
-              <w:pStyle w:val="Achievement"/>
-              <w:numPr>
-                <w:ilvl w:val="0"/>
-                <w:numId w:val="49"/>
-              </w:numPr>
-              <w:rPr>
-                <w:rFonts w:asciiTheme="minorHAnsi" w:hAnsiTheme="minorHAnsi" w:cstheme="minorHAnsi"/>
-                <w:sz w:val="20"/>
-              </w:rPr>
-            </w:pPr>
-            <w:r>
-              <w:rPr>
-                <w:rFonts w:asciiTheme="minorHAnsi" w:hAnsiTheme="minorHAnsi" w:cstheme="minorHAnsi"/>
-                <w:b/>
-                <w:bCs/>
-                <w:sz w:val="20"/>
-              </w:rPr>
-              <w:t>Diploma in N</w:t>
-            </w:r>
-            <w:r>
-              <w:rPr>
-                <w:rFonts w:asciiTheme="minorHAnsi" w:hAnsiTheme="minorHAnsi" w:cstheme="minorHAnsi"/>
-                <w:b/>
-                <w:bCs/>
-                <w:sz w:val="20"/>
-              </w:rPr>
-              <w:t xml:space="preserve">etworking </w:t>
-            </w:r>
-            <w:r>
-              <w:rPr>
-                <w:rFonts w:asciiTheme="minorHAnsi" w:hAnsiTheme="minorHAnsi" w:cstheme="minorHAnsi"/>
-                <w:b/>
-                <w:bCs/>
-                <w:sz w:val="20"/>
-              </w:rPr>
-              <w:t xml:space="preserve">and Hardware </w:t>
-            </w:r>
-            <w:r>
-              <w:rPr>
-                <w:rFonts w:asciiTheme="minorHAnsi" w:hAnsiTheme="minorHAnsi" w:cstheme="minorHAnsi"/>
-                <w:b/>
-                <w:bCs/>
-                <w:sz w:val="20"/>
-              </w:rPr>
-              <w:t>Diploma</w:t>
-            </w:r>
-            <w:r>
-              <w:rPr>
-                <w:rFonts w:asciiTheme="minorHAnsi" w:hAnsiTheme="minorHAnsi" w:cstheme="minorHAnsi"/>
-                <w:sz w:val="20"/>
-              </w:rPr>
-              <w:t xml:space="preserve">, ASET Delhi, </w:t>
-            </w:r>
-            <w:r>
-              <w:rPr>
-                <w:rFonts w:asciiTheme="minorHAnsi" w:hAnsiTheme="minorHAnsi" w:cstheme="minorHAnsi"/>
-                <w:sz w:val="20"/>
-              </w:rPr>
-              <w:t xml:space="preserve">February </w:t>
-            </w:r>
-            <w:r>
-              <w:rPr>
-                <w:rFonts w:asciiTheme="minorHAnsi" w:hAnsiTheme="minorHAnsi" w:cstheme="minorHAnsi"/>
-                <w:sz w:val="20"/>
-              </w:rPr>
-              <w:t>201</w:t>
-            </w:r>
-            <w:r>
-              <w:rPr>
-                <w:rFonts w:asciiTheme="minorHAnsi" w:hAnsiTheme="minorHAnsi" w:cstheme="minorHAnsi"/>
-                <w:sz w:val="20"/>
-              </w:rPr>
-              <w:t>1</w:t>
-            </w:r>
-          </w:p>
-          <w:p>
-            <w:pPr>
-              <w:pStyle w:val="Achievement"/>
-              <w:numPr>
-                <w:ilvl w:val="0"/>
-                <w:numId w:val="49"/>
-              </w:numPr>
-              <w:rPr>
-                <w:rFonts w:asciiTheme="minorHAnsi" w:hAnsiTheme="minorHAnsi" w:cstheme="minorHAnsi"/>
-                <w:sz w:val="20"/>
-              </w:rPr>
-            </w:pPr>
-            <w:r>
-              <w:rPr>
-                <w:rFonts w:asciiTheme="minorHAnsi" w:hAnsiTheme="minorHAnsi" w:cstheme="minorHAnsi"/>
-                <w:b/>
-                <w:bCs/>
-                <w:sz w:val="20"/>
-              </w:rPr>
-              <w:t>Diploma in Computer Software and Advance Application</w:t>
-            </w:r>
-            <w:r>
-              <w:rPr>
-                <w:rFonts w:asciiTheme="minorHAnsi" w:hAnsiTheme="minorHAnsi" w:cstheme="minorHAnsi"/>
-                <w:sz w:val="20"/>
-              </w:rPr>
-              <w:t>, MSBIC 82%, October 2010</w:t>
-            </w:r>
-          </w:p>
-          <w:p>
-            <w:pPr>
-              <w:pStyle w:val="Achievement"/>
-              <w:numPr>
-                <w:ilvl w:val="0"/>
-                <w:numId w:val="49"/>
-              </w:numPr>
-              <w:rPr>
-                <w:rFonts w:asciiTheme="minorHAnsi" w:hAnsiTheme="minorHAnsi" w:cstheme="minorHAnsi"/>
-                <w:sz w:val="20"/>
-              </w:rPr>
-            </w:pPr>
-            <w:r>
-              <w:rPr>
-                <w:rFonts w:asciiTheme="minorHAnsi" w:hAnsiTheme="minorHAnsi" w:cstheme="minorHAnsi"/>
-                <w:b/>
-                <w:bCs/>
-                <w:sz w:val="20"/>
-              </w:rPr>
-              <w:t>P</w:t>
-            </w:r>
-            <w:r>
-              <w:rPr>
-                <w:rFonts w:asciiTheme="minorHAnsi" w:hAnsiTheme="minorHAnsi" w:cstheme="minorHAnsi"/>
-                <w:b/>
-                <w:bCs/>
-                <w:sz w:val="20"/>
-              </w:rPr>
-              <w:t>rogramming and Computer Foundation</w:t>
-            </w:r>
-            <w:r>
-              <w:rPr>
-                <w:rFonts w:asciiTheme="minorHAnsi" w:hAnsiTheme="minorHAnsi" w:cstheme="minorHAnsi"/>
-                <w:sz w:val="20"/>
-              </w:rPr>
-              <w:t>, NIIT, June 2007</w:t>
-            </w:r>
-          </w:p>
-          <w:p>
-            <w:pPr>
-              <w:pStyle w:val="Achievement"/>
-              <w:numPr>
-                <w:ilvl w:val="0"/>
-                <w:numId w:val="49"/>
-              </w:numPr>
-              <w:rPr>
-                <w:rFonts w:asciiTheme="minorHAnsi" w:hAnsiTheme="minorHAnsi" w:cstheme="minorHAnsi"/>
-                <w:sz w:val="20"/>
-              </w:rPr>
-            </w:pPr>
-            <w:r>
-              <w:rPr>
-                <w:rFonts w:asciiTheme="minorHAnsi" w:hAnsiTheme="minorHAnsi" w:cstheme="minorHAnsi"/>
-                <w:b/>
-                <w:bCs/>
-                <w:sz w:val="20"/>
-              </w:rPr>
-              <w:t>Bachelor of Computer Applications</w:t>
-            </w:r>
-            <w:r>
-              <w:rPr>
-                <w:rFonts w:asciiTheme="minorHAnsi" w:hAnsiTheme="minorHAnsi" w:cstheme="minorHAnsi"/>
-                <w:sz w:val="20"/>
-              </w:rPr>
-              <w:t>, Delhi Rajghat, Indira Gandhi National Open University</w:t>
-            </w:r>
-            <w:r>
-              <w:rPr>
-                <w:rFonts w:asciiTheme="minorHAnsi" w:hAnsiTheme="minorHAnsi" w:cstheme="minorHAnsi"/>
-                <w:sz w:val="20"/>
-              </w:rPr>
-              <w:t xml:space="preserve">, 63.8%, </w:t>
-            </w:r>
-            <w:r>
-              <w:rPr>
-                <w:rFonts w:asciiTheme="minorHAnsi" w:hAnsiTheme="minorHAnsi" w:cstheme="minorHAnsi"/>
-                <w:sz w:val="20"/>
-              </w:rPr>
-              <w:t xml:space="preserve">(I.G.N.O.U) </w:t>
-            </w:r>
-            <w:r>
-              <w:rPr>
-                <w:rFonts w:asciiTheme="minorHAnsi" w:hAnsiTheme="minorHAnsi" w:cstheme="minorHAnsi"/>
-                <w:sz w:val="20"/>
-              </w:rPr>
-              <w:t xml:space="preserve">December </w:t>
-            </w:r>
-            <w:r>
-              <w:rPr>
-                <w:rFonts w:asciiTheme="minorHAnsi" w:hAnsiTheme="minorHAnsi" w:cstheme="minorHAnsi"/>
-                <w:sz w:val="20"/>
-              </w:rPr>
-              <w:t>2015</w:t>
-            </w:r>
-          </w:p>
-          <w:p>
-            <w:pPr>
-              <w:pStyle w:val="Achievement"/>
-              <w:numPr>
-                <w:ilvl w:val="0"/>
-                <w:numId w:val="49"/>
-              </w:numPr>
-              <w:rPr>
-                <w:rFonts w:asciiTheme="minorHAnsi" w:hAnsiTheme="minorHAnsi" w:cstheme="minorHAnsi"/>
-                <w:sz w:val="20"/>
-              </w:rPr>
-            </w:pPr>
-            <w:r>
-              <w:rPr>
-                <w:rFonts w:asciiTheme="minorHAnsi" w:hAnsiTheme="minorHAnsi" w:cstheme="minorHAnsi"/>
-                <w:b/>
-                <w:bCs/>
-                <w:sz w:val="20"/>
-              </w:rPr>
-              <w:t>Certifications</w:t>
-            </w:r>
-            <w:r>
-              <w:rPr>
-                <w:rFonts w:asciiTheme="minorHAnsi" w:hAnsiTheme="minorHAnsi" w:cstheme="minorHAnsi"/>
-                <w:sz w:val="20"/>
-              </w:rPr>
-              <w:t>: Core PMI 2017, Agile Foundation 2017, Telecom Basics 2020, CMMI 2.0 2020, HIPPA Security 2020, Performance management 2022, Business Aligned Framework (BAF) Overview 2023, Six Sigma and Lean 2023</w:t>
-            </w:r>
-          </w:p>
-          <w:p>
-            <w:pPr>
-              <w:pStyle w:val="Achievement"/>
-              <w:numPr>
-                <w:ilvl w:val="0"/>
-                <w:numId w:val="0"/>
-              </w:numPr>
-              <w:ind w:left="360" w:hanging="360"/>
-              <w:rPr>
-                <w:rFonts w:asciiTheme="minorHAnsi" w:hAnsiTheme="minorHAnsi" w:cstheme="minorHAnsi"/>
-                <w:sz w:val="20"/>
-              </w:rPr>
-            </w:pPr>
-          </w:p>
-        </w:tc>
-      </w:tr>
-      <w:tr>
-        <w:tblPrEx>
-          <w:tblLook w:val="0000" w:firstRow="0" w:lastRow="0" w:firstColumn="0" w:lastColumn="0" w:noHBand="0" w:noVBand="0"/>
-        </w:tblPrEx>
-        <w:trPr>
-          <w:trHeight w:val="800"/>
-        </w:trPr>
-        <w:tc>
-          <w:tcPr>
-            <w:tcW w:w="1422" w:type="dxa"/>
-          </w:tcPr>
-          <w:p>
-            <w:pPr>
-              <w:pStyle w:val="Achievement"/>
-              <w:numPr>
-                <w:ilvl w:val="0"/>
-                <w:numId w:val="0"/>
-              </w:numPr>
-              <w:jc w:val="left"/>
-              <w:rPr>
-                <w:rFonts w:asciiTheme="minorHAnsi" w:hAnsiTheme="minorHAnsi" w:cstheme="minorHAnsi"/>
-                <w:b/>
-                <w:bCs/>
-                <w:sz w:val="20"/>
-              </w:rPr>
-            </w:pPr>
-            <w:r>
-              <w:rPr>
-                <w:rFonts w:asciiTheme="minorHAnsi" w:hAnsiTheme="minorHAnsi" w:cstheme="minorHAnsi"/>
-                <w:b/>
-                <w:bCs/>
-                <w:sz w:val="20"/>
-              </w:rPr>
-              <w:br/>
-              <w:t>Hobbies</w:t>
+              <w:t>Personal Information</w:t>
             </w:r>
           </w:p>
         </w:tc>
@@ -6200,28 +6223,6 @@
                 <w:sz w:val="20"/>
               </w:rPr>
             </w:pPr>
-            <w:r>
-              <w:rPr>
-                <w:rFonts w:asciiTheme="minorHAnsi" w:hAnsiTheme="minorHAnsi" w:cstheme="minorHAnsi"/>
-                <w:sz w:val="20"/>
-              </w:rPr>
-              <w:br/>
-              <w:t>Yoga, Swimming, World News, Gaming</w:t>
-            </w:r>
-            <w:r>
-              <w:rPr>
-                <w:rFonts w:asciiTheme="minorHAnsi" w:hAnsiTheme="minorHAnsi" w:cstheme="minorHAnsi"/>
-                <w:sz w:val="20"/>
-              </w:rPr>
-              <w:t>, Data Science and AI Technology reading and learnings, Cycling</w:t>
-            </w:r>
-            <w:r>
-              <w:rPr>
-                <w:rFonts w:asciiTheme="minorHAnsi" w:hAnsiTheme="minorHAnsi" w:cstheme="minorHAnsi"/>
-                <w:sz w:val="20"/>
-              </w:rPr>
-              <w:t>, Music and Finance Investment</w:t>
-            </w:r>
           </w:p>
           <w:p>
             <w:pPr>
@@ -6231,6 +6232,194 @@
                 <w:numId w:val="0"/>
               </w:numPr>
               <w:ind w:hanging="18"/>
+              <w:rPr>
+                <w:rFonts w:asciiTheme="minorHAnsi" w:hAnsiTheme="minorHAnsi" w:cstheme="minorHAnsi"/>
+                <w:sz w:val="20"/>
+              </w:rPr>
+            </w:pPr>
+            <w:r>
+              <w:rPr>
+                <w:rFonts w:asciiTheme="minorHAnsi" w:hAnsiTheme="minorHAnsi" w:cstheme="minorHAnsi"/>
+                <w:sz w:val="20"/>
+              </w:rPr>
+              <w:t xml:space="preserve">Father (M.A. in Economics) retired as </w:t>
+            </w:r>
+            <w:r>
+              <w:rPr>
+                <w:rFonts w:asciiTheme="minorHAnsi" w:hAnsiTheme="minorHAnsi" w:cstheme="minorHAnsi"/>
+                <w:sz w:val="20"/>
+              </w:rPr>
+              <w:t>Asst. P</w:t>
+            </w:r>
+            <w:r>
+              <w:rPr>
+                <w:rFonts w:asciiTheme="minorHAnsi" w:hAnsiTheme="minorHAnsi" w:cstheme="minorHAnsi"/>
+                <w:sz w:val="20"/>
+              </w:rPr>
+              <w:t xml:space="preserve">rogram </w:t>
+            </w:r>
+            <w:r>
+              <w:rPr>
+                <w:rFonts w:asciiTheme="minorHAnsi" w:hAnsiTheme="minorHAnsi" w:cstheme="minorHAnsi"/>
+                <w:sz w:val="20"/>
+              </w:rPr>
+              <w:t>Director</w:t>
+            </w:r>
+            <w:r>
+              <w:rPr>
+                <w:rFonts w:asciiTheme="minorHAnsi" w:hAnsiTheme="minorHAnsi" w:cstheme="minorHAnsi"/>
+                <w:sz w:val="20"/>
+              </w:rPr>
+              <w:t>. Now works as share market player. Mother (B.A.)</w:t>
+            </w:r>
+            <w:r>
+              <w:rPr>
+                <w:rFonts w:asciiTheme="minorHAnsi" w:hAnsiTheme="minorHAnsi" w:cstheme="minorHAnsi"/>
+                <w:sz w:val="20"/>
+              </w:rPr>
+              <w:t xml:space="preserve"> retired Section Officer.</w:t>
+            </w:r>
+            <w:r>
+              <w:rPr>
+                <w:rFonts w:asciiTheme="minorHAnsi" w:hAnsiTheme="minorHAnsi" w:cstheme="minorHAnsi"/>
+                <w:sz w:val="20"/>
+              </w:rPr>
+              <w:t xml:space="preserve"> Younger brother </w:t>
+            </w:r>
+            <w:r>
+              <w:rPr>
+                <w:rFonts w:asciiTheme="minorHAnsi" w:hAnsiTheme="minorHAnsi" w:cstheme="minorHAnsi"/>
+                <w:sz w:val="20"/>
+              </w:rPr>
+              <w:t>working as SAP engineer for MNC</w:t>
+            </w:r>
+          </w:p>
+          <w:p>
+            <w:pPr>
+              <w:pStyle w:val="Achievement"/>
+              <w:numPr>
+                <w:ilvl w:val="0"/>
+                <w:numId w:val="0"/>
+              </w:numPr>
+              <w:ind w:hanging="18"/>
+              <w:rPr>
+                <w:rFonts w:asciiTheme="minorHAnsi" w:hAnsiTheme="minorHAnsi" w:cstheme="minorHAnsi"/>
+                <w:sz w:val="20"/>
+              </w:rPr>
+            </w:pPr>
+          </w:p>
+          <w:p>
+            <w:pPr>
+              <w:pStyle w:val="Achievement"/>
+              <w:numPr>
+                <w:ilvl w:val="0"/>
+                <w:numId w:val="0"/>
+              </w:numPr>
+              <w:ind w:left="-18"/>
+              <w:rPr>
+                <w:rFonts w:asciiTheme="minorHAnsi" w:hAnsiTheme="minorHAnsi" w:cstheme="minorHAnsi"/>
+                <w:sz w:val="20"/>
+              </w:rPr>
+            </w:pPr>
+            <w:r>
+              <w:rPr>
+                <w:rFonts w:asciiTheme="minorHAnsi" w:hAnsiTheme="minorHAnsi" w:cstheme="minorHAnsi"/>
+                <w:sz w:val="20"/>
+              </w:rPr>
+              <w:t>Thanks for reading my resume to the last page.</w:t>
+            </w:r>
+          </w:p>
+          <w:p>
+            <w:pPr>
+              <w:pStyle w:val="Achievement"/>
+              <w:numPr>
+                <w:ilvl w:val="0"/>
+                <w:numId w:val="0"/>
+              </w:numPr>
+              <w:ind w:left="-18"/>
+              <w:rPr>
+                <w:rFonts w:asciiTheme="minorHAnsi" w:hAnsiTheme="minorHAnsi" w:cstheme="minorHAnsi"/>
+                <w:sz w:val="20"/>
+              </w:rPr>
+            </w:pPr>
+          </w:p>
+          <w:p>
+            <w:pPr>
+              <w:pStyle w:val="Achievement"/>
+              <w:numPr>
+                <w:ilvl w:val="0"/>
+                <w:numId w:val="0"/>
+              </w:numPr>
+              <w:ind w:left="-18"/>
+              <w:rPr>
+                <w:rFonts w:asciiTheme="minorHAnsi" w:hAnsiTheme="minorHAnsi" w:cstheme="minorHAnsi"/>
+                <w:sz w:val="20"/>
+              </w:rPr>
+            </w:pPr>
+            <w:r>
+              <w:rPr>
+                <w:rFonts w:asciiTheme="minorHAnsi" w:hAnsiTheme="minorHAnsi" w:cstheme="minorHAnsi"/>
+                <w:sz w:val="20"/>
+              </w:rPr>
+              <w:t>Connect to online portfolio greatwebist.wordpress.com, github.com/</w:t>
+            </w:r>
+            <w:proofErr w:type="spellStart"/>
+            <w:r>
+              <w:rPr>
+                <w:rFonts w:asciiTheme="minorHAnsi" w:hAnsiTheme="minorHAnsi" w:cstheme="minorHAnsi"/>
+                <w:sz w:val="20"/>
+              </w:rPr>
+              <w:t>ranrolls</w:t>
+            </w:r>
+            <w:proofErr w:type="spellEnd"/>
+            <w:r>
+              <w:rPr>
+                <w:rFonts w:asciiTheme="minorHAnsi" w:hAnsiTheme="minorHAnsi" w:cstheme="minorHAnsi"/>
+                <w:sz w:val="20"/>
+              </w:rPr>
+              <w:t xml:space="preserve"> and </w:t>
+            </w:r>
+            <w:proofErr w:type="spellStart"/>
+            <w:r>
+              <w:rPr>
+                <w:rFonts w:asciiTheme="minorHAnsi" w:hAnsiTheme="minorHAnsi" w:cstheme="minorHAnsi"/>
+                <w:sz w:val="20"/>
+              </w:rPr>
+              <w:t>stackoverflow</w:t>
+            </w:r>
+            <w:proofErr w:type="spellEnd"/>
+            <w:r>
+              <w:rPr>
+                <w:rFonts w:asciiTheme="minorHAnsi" w:hAnsiTheme="minorHAnsi" w:cstheme="minorHAnsi"/>
+                <w:sz w:val="20"/>
+              </w:rPr>
+              <w:t>/</w:t>
+            </w:r>
+            <w:proofErr w:type="spellStart"/>
+            <w:r>
+              <w:rPr>
+                <w:rFonts w:asciiTheme="minorHAnsi" w:hAnsiTheme="minorHAnsi" w:cstheme="minorHAnsi"/>
+                <w:sz w:val="20"/>
+              </w:rPr>
+              <w:t>roybellnet</w:t>
+            </w:r>
+            <w:proofErr w:type="spellEnd"/>
+            <w:r>
+              <w:rPr>
+                <w:rFonts w:asciiTheme="minorHAnsi" w:hAnsiTheme="minorHAnsi" w:cstheme="minorHAnsi"/>
+                <w:sz w:val="20"/>
+              </w:rPr>
+              <w:t xml:space="preserve"> for latest update. It will also help you to track technical journey in computer world so far</w:t>
+            </w:r>
+          </w:p>
+          <w:p>
+            <w:pPr>
+              <w:pStyle w:val="Achievement"/>
+              <w:numPr>
+                <w:ilvl w:val="0"/>
+                <w:numId w:val="0"/>
+              </w:numPr>
+              <w:ind w:left="-18"/>
               <w:rPr>
                 <w:rFonts w:asciiTheme="minorHAnsi" w:hAnsiTheme="minorHAnsi" w:cstheme="minorHAnsi"/>
                 <w:sz w:val="20"/>
@@ -6273,7 +6462,82 @@
                 <w:bCs/>
                 <w:sz w:val="20"/>
               </w:rPr>
-              <w:t>Personal Information</w:t>
+              <w:t>Date of Birth</w:t>
+            </w:r>
+          </w:p>
+          <w:p>
+            <w:pPr>
+              <w:pStyle w:val="Achievement"/>
+              <w:numPr>
+                <w:ilvl w:val="0"/>
+                <w:numId w:val="0"/>
+              </w:numPr>
+              <w:jc w:val="left"/>
+              <w:rPr>
+                <w:rFonts w:asciiTheme="minorHAnsi" w:hAnsiTheme="minorHAnsi" w:cstheme="minorHAnsi"/>
+                <w:b/>
+                <w:bCs/>
+                <w:sz w:val="20"/>
+              </w:rPr>
+            </w:pPr>
+            <w:r>
+              <w:rPr>
+                <w:rFonts w:asciiTheme="minorHAnsi" w:hAnsiTheme="minorHAnsi" w:cstheme="minorHAnsi"/>
+                <w:b/>
+                <w:bCs/>
+                <w:sz w:val="20"/>
+              </w:rPr>
+              <w:t>Father’s name</w:t>
+            </w:r>
+          </w:p>
+          <w:p>
+            <w:pPr>
+              <w:pStyle w:val="Achievement"/>
+              <w:numPr>
+                <w:ilvl w:val="0"/>
+                <w:numId w:val="0"/>
+              </w:numPr>
+              <w:jc w:val="left"/>
+              <w:rPr>
+                <w:rFonts w:asciiTheme="minorHAnsi" w:hAnsiTheme="minorHAnsi" w:cstheme="minorHAnsi"/>
+                <w:b/>
+                <w:bCs/>
+                <w:sz w:val="20"/>
+              </w:rPr>
+            </w:pPr>
+            <w:r>
+              <w:rPr>
+                <w:rFonts w:asciiTheme="minorHAnsi" w:hAnsiTheme="minorHAnsi" w:cstheme="minorHAnsi"/>
+                <w:b/>
+                <w:bCs/>
+                <w:sz w:val="20"/>
+              </w:rPr>
+              <w:t>Marital Status</w:t>
+            </w:r>
+          </w:p>
+          <w:p>
+            <w:pPr>
+              <w:pStyle w:val="Achievement"/>
+              <w:numPr>
+                <w:ilvl w:val="0"/>
+                <w:numId w:val="0"/>
+              </w:numPr>
+              <w:jc w:val="left"/>
+              <w:rPr>
+                <w:rFonts w:asciiTheme="minorHAnsi" w:hAnsiTheme="minorHAnsi" w:cstheme="minorHAnsi"/>
+                <w:b/>
+                <w:bCs/>
+                <w:sz w:val="20"/>
+              </w:rPr>
+            </w:pPr>
+            <w:r>
+              <w:rPr>
+                <w:rFonts w:asciiTheme="minorHAnsi" w:hAnsiTheme="minorHAnsi" w:cstheme="minorHAnsi"/>
+                <w:b/>
+                <w:bCs/>
+                <w:sz w:val="20"/>
+              </w:rPr>
+              <w:t>Languages</w:t>
             </w:r>
           </w:p>
         </w:tc>
@@ -6302,7 +6566,6 @@
                 <w:ilvl w:val="0"/>
                 <w:numId w:val="0"/>
               </w:numPr>
-              <w:ind w:hanging="18"/>
               <w:rPr>
                 <w:rFonts w:asciiTheme="minorHAnsi" w:hAnsiTheme="minorHAnsi" w:cstheme="minorHAnsi"/>
                 <w:sz w:val="20"/>
@@ -6313,17 +6576,23 @@
                 <w:rFonts w:asciiTheme="minorHAnsi" w:hAnsiTheme="minorHAnsi" w:cstheme="minorHAnsi"/>
                 <w:sz w:val="20"/>
               </w:rPr>
-              <w:t xml:space="preserve">Father (M.A. in Economics) retired as program officer. Now works as share market player. Mother (B.A.) Younger brother pursuing </w:t>
-            </w:r>
-            <w:proofErr w:type="gramStart"/>
-            <w:r>
-              <w:rPr>
-                <w:rFonts w:asciiTheme="minorHAnsi" w:hAnsiTheme="minorHAnsi" w:cstheme="minorHAnsi"/>
-                <w:sz w:val="20"/>
-              </w:rPr>
-              <w:t>M.Com</w:t>
-            </w:r>
-            <w:proofErr w:type="gramEnd"/>
+              <w:t>02</w:t>
+            </w:r>
+            <w:r>
+              <w:rPr>
+                <w:rFonts w:asciiTheme="minorHAnsi" w:hAnsiTheme="minorHAnsi" w:cstheme="minorHAnsi"/>
+                <w:sz w:val="20"/>
+                <w:vertAlign w:val="superscript"/>
+              </w:rPr>
+              <w:t>nd</w:t>
+            </w:r>
+            <w:r>
+              <w:rPr>
+                <w:rFonts w:asciiTheme="minorHAnsi" w:hAnsiTheme="minorHAnsi" w:cstheme="minorHAnsi"/>
+                <w:sz w:val="20"/>
+              </w:rPr>
+              <w:t xml:space="preserve"> March 1988</w:t>
+            </w:r>
           </w:p>
           <w:p>
             <w:pPr>
@@ -6338,6 +6607,13 @@
                 <w:sz w:val="20"/>
               </w:rPr>
             </w:pPr>
+            <w:r>
+              <w:rPr>
+                <w:rFonts w:asciiTheme="minorHAnsi" w:hAnsiTheme="minorHAnsi" w:cstheme="minorHAnsi"/>
+                <w:sz w:val="20"/>
+              </w:rPr>
+              <w:t>Shri Rajender Kumar Sharma</w:t>
+            </w:r>
           </w:p>
           <w:p>
             <w:pPr>
@@ -6346,7 +6622,7 @@
                 <w:ilvl w:val="0"/>
                 <w:numId w:val="0"/>
               </w:numPr>
-              <w:ind w:left="-18"/>
+              <w:ind w:hanging="18"/>
               <w:rPr>
                 <w:rFonts w:asciiTheme="minorHAnsi" w:hAnsiTheme="minorHAnsi" w:cstheme="minorHAnsi"/>
                 <w:sz w:val="20"/>
@@ -6357,7 +6633,7 @@
                 <w:rFonts w:asciiTheme="minorHAnsi" w:hAnsiTheme="minorHAnsi" w:cstheme="minorHAnsi"/>
                 <w:sz w:val="20"/>
               </w:rPr>
-              <w:t>Thanks for reading my resume to the last page.</w:t>
+              <w:t>Married</w:t>
             </w:r>
           </w:p>
           <w:p>
@@ -6367,12 +6643,19 @@
                 <w:ilvl w:val="0"/>
                 <w:numId w:val="0"/>
               </w:numPr>
-              <w:ind w:left="-18"/>
+              <w:ind w:hanging="18"/>
               <w:rPr>
                 <w:rFonts w:asciiTheme="minorHAnsi" w:hAnsiTheme="minorHAnsi" w:cstheme="minorHAnsi"/>
                 <w:sz w:val="20"/>
               </w:rPr>
             </w:pPr>
+            <w:r>
+              <w:rPr>
+                <w:rFonts w:asciiTheme="minorHAnsi" w:hAnsiTheme="minorHAnsi" w:cstheme="minorHAnsi"/>
+                <w:sz w:val="20"/>
+              </w:rPr>
+              <w:t>English, Hindi and Punjabi</w:t>
+            </w:r>
           </w:p>
           <w:p>
             <w:pPr>
@@ -6381,76 +6664,7 @@
                 <w:ilvl w:val="0"/>
                 <w:numId w:val="0"/>
               </w:numPr>
-              <w:ind w:left="-18"/>
-              <w:rPr>
-                <w:rFonts w:asciiTheme="minorHAnsi" w:hAnsiTheme="minorHAnsi" w:cstheme="minorHAnsi"/>
-                <w:sz w:val="20"/>
-              </w:rPr>
-            </w:pPr>
-            <w:r>
-              <w:rPr>
-                <w:rFonts w:asciiTheme="minorHAnsi" w:hAnsiTheme="minorHAnsi" w:cstheme="minorHAnsi"/>
-                <w:sz w:val="20"/>
-              </w:rPr>
-              <w:t>Connect to online portfolio greatwebist.wordpress.com, github.com/</w:t>
-            </w:r>
-            <w:proofErr w:type="spellStart"/>
-            <w:r>
-              <w:rPr>
-                <w:rFonts w:asciiTheme="minorHAnsi" w:hAnsiTheme="minorHAnsi" w:cstheme="minorHAnsi"/>
-                <w:sz w:val="20"/>
-              </w:rPr>
-              <w:t>ranrolls</w:t>
-            </w:r>
-            <w:proofErr w:type="spellEnd"/>
-            <w:r>
-              <w:rPr>
-                <w:rFonts w:asciiTheme="minorHAnsi" w:hAnsiTheme="minorHAnsi" w:cstheme="minorHAnsi"/>
-                <w:sz w:val="20"/>
-              </w:rPr>
-              <w:t xml:space="preserve"> and </w:t>
-            </w:r>
-            <w:proofErr w:type="spellStart"/>
-            <w:r>
-              <w:rPr>
-                <w:rFonts w:asciiTheme="minorHAnsi" w:hAnsiTheme="minorHAnsi" w:cstheme="minorHAnsi"/>
-                <w:sz w:val="20"/>
-              </w:rPr>
-              <w:t>stackoverflow</w:t>
-            </w:r>
-            <w:proofErr w:type="spellEnd"/>
-            <w:r>
-              <w:rPr>
-                <w:rFonts w:asciiTheme="minorHAnsi" w:hAnsiTheme="minorHAnsi" w:cstheme="minorHAnsi"/>
-                <w:sz w:val="20"/>
-              </w:rPr>
-              <w:t>/</w:t>
-            </w:r>
-            <w:proofErr w:type="spellStart"/>
-            <w:r>
-              <w:rPr>
-                <w:rFonts w:asciiTheme="minorHAnsi" w:hAnsiTheme="minorHAnsi" w:cstheme="minorHAnsi"/>
-                <w:sz w:val="20"/>
-              </w:rPr>
-              <w:t>roybellnet</w:t>
-            </w:r>
-            <w:proofErr w:type="spellEnd"/>
-            <w:r>
-              <w:rPr>
-                <w:rFonts w:asciiTheme="minorHAnsi" w:hAnsiTheme="minorHAnsi" w:cstheme="minorHAnsi"/>
-                <w:sz w:val="20"/>
-              </w:rPr>
-              <w:t xml:space="preserve"> for latest update. It will also help you to track technical journey in computer world so far</w:t>
-            </w:r>
-          </w:p>
-          <w:p>
-            <w:pPr>
-              <w:pStyle w:val="Achievement"/>
-              <w:numPr>
-                <w:ilvl w:val="0"/>
-                <w:numId w:val="0"/>
-              </w:numPr>
-              <w:ind w:left="-18"/>
+              <w:ind w:hanging="18"/>
               <w:rPr>
                 <w:rFonts w:asciiTheme="minorHAnsi" w:hAnsiTheme="minorHAnsi" w:cstheme="minorHAnsi"/>
                 <w:sz w:val="20"/>
@@ -6493,100 +6707,7 @@
                 <w:bCs/>
                 <w:sz w:val="20"/>
               </w:rPr>
-              <w:t>P</w:t>
-            </w:r>
-            <w:r>
-              <w:rPr>
-                <w:rFonts w:asciiTheme="minorHAnsi" w:hAnsiTheme="minorHAnsi" w:cstheme="minorHAnsi"/>
-                <w:b/>
-                <w:bCs/>
-                <w:sz w:val="20"/>
-              </w:rPr>
-              <w:t>ersonal Details</w:t>
-            </w:r>
-          </w:p>
-          <w:p>
-            <w:pPr>
-              <w:pStyle w:val="Achievement"/>
-              <w:numPr>
-                <w:ilvl w:val="0"/>
-                <w:numId w:val="0"/>
-              </w:numPr>
-              <w:jc w:val="left"/>
-              <w:rPr>
-                <w:rFonts w:asciiTheme="minorHAnsi" w:hAnsiTheme="minorHAnsi" w:cstheme="minorHAnsi"/>
-                <w:sz w:val="20"/>
-              </w:rPr>
-            </w:pPr>
-            <w:r>
-              <w:rPr>
-                <w:rFonts w:asciiTheme="minorHAnsi" w:hAnsiTheme="minorHAnsi" w:cstheme="minorHAnsi"/>
-                <w:sz w:val="20"/>
-              </w:rPr>
-              <w:t>Date of Birth</w:t>
-            </w:r>
-          </w:p>
-          <w:p>
-            <w:pPr>
-              <w:pStyle w:val="Achievement"/>
-              <w:numPr>
-                <w:ilvl w:val="0"/>
-                <w:numId w:val="0"/>
-              </w:numPr>
-              <w:jc w:val="left"/>
-              <w:rPr>
-                <w:rFonts w:asciiTheme="minorHAnsi" w:hAnsiTheme="minorHAnsi" w:cstheme="minorHAnsi"/>
-                <w:sz w:val="20"/>
-              </w:rPr>
-            </w:pPr>
-            <w:r>
-              <w:rPr>
-                <w:rFonts w:asciiTheme="minorHAnsi" w:hAnsiTheme="minorHAnsi" w:cstheme="minorHAnsi"/>
-                <w:sz w:val="20"/>
-              </w:rPr>
-              <w:t>Father’s name</w:t>
-            </w:r>
-          </w:p>
-          <w:p>
-            <w:pPr>
-              <w:pStyle w:val="Achievement"/>
-              <w:numPr>
-                <w:ilvl w:val="0"/>
-                <w:numId w:val="0"/>
-              </w:numPr>
-              <w:jc w:val="left"/>
-              <w:rPr>
-                <w:rFonts w:asciiTheme="minorHAnsi" w:hAnsiTheme="minorHAnsi" w:cstheme="minorHAnsi"/>
-                <w:sz w:val="20"/>
-              </w:rPr>
-            </w:pPr>
-            <w:r>
-              <w:rPr>
-                <w:rFonts w:asciiTheme="minorHAnsi" w:hAnsiTheme="minorHAnsi" w:cstheme="minorHAnsi"/>
-                <w:sz w:val="20"/>
-              </w:rPr>
-              <w:t>Marital Status</w:t>
-            </w:r>
-          </w:p>
-          <w:p>
-            <w:pPr>
-              <w:pStyle w:val="Achievement"/>
-              <w:numPr>
-                <w:ilvl w:val="0"/>
-                <w:numId w:val="0"/>
-              </w:numPr>
-              <w:jc w:val="left"/>
-              <w:rPr>
-                <w:rFonts w:asciiTheme="minorHAnsi" w:hAnsiTheme="minorHAnsi" w:cstheme="minorHAnsi"/>
-                <w:sz w:val="20"/>
-              </w:rPr>
-            </w:pPr>
-            <w:r>
-              <w:rPr>
-                <w:rFonts w:asciiTheme="minorHAnsi" w:hAnsiTheme="minorHAnsi" w:cstheme="minorHAnsi"/>
-                <w:sz w:val="20"/>
-              </w:rPr>
-              <w:t>Languages</w:t>
+              <w:t>Declaration</w:t>
             </w:r>
           </w:p>
         </w:tc>
@@ -6621,118 +6742,13 @@
                 <w:sz w:val="20"/>
               </w:rPr>
             </w:pPr>
-          </w:p>
-          <w:p>
-            <w:pPr>
-              <w:pStyle w:val="Achievement"/>
-              <w:numPr>
-                <w:ilvl w:val="0"/>
-                <w:numId w:val="0"/>
-              </w:numPr>
-              <w:ind w:hanging="18"/>
-              <w:rPr>
-                <w:rFonts w:asciiTheme="minorHAnsi" w:hAnsiTheme="minorHAnsi" w:cstheme="minorHAnsi"/>
-                <w:sz w:val="20"/>
-              </w:rPr>
-            </w:pPr>
-          </w:p>
-          <w:p>
-            <w:pPr>
-              <w:pStyle w:val="Achievement"/>
-              <w:numPr>
-                <w:ilvl w:val="0"/>
-                <w:numId w:val="0"/>
-              </w:numPr>
-              <w:ind w:hanging="18"/>
-              <w:rPr>
-                <w:rFonts w:asciiTheme="minorHAnsi" w:hAnsiTheme="minorHAnsi" w:cstheme="minorHAnsi"/>
-                <w:sz w:val="20"/>
-              </w:rPr>
-            </w:pPr>
-            <w:r>
-              <w:rPr>
-                <w:rFonts w:asciiTheme="minorHAnsi" w:hAnsiTheme="minorHAnsi" w:cstheme="minorHAnsi"/>
-                <w:sz w:val="20"/>
-              </w:rPr>
-              <w:t>02nd March 1988</w:t>
-            </w:r>
-          </w:p>
-          <w:p>
-            <w:pPr>
-              <w:pStyle w:val="Achievement"/>
-              <w:numPr>
-                <w:ilvl w:val="0"/>
-                <w:numId w:val="0"/>
-              </w:numPr>
-              <w:ind w:hanging="18"/>
-              <w:rPr>
-                <w:rFonts w:asciiTheme="minorHAnsi" w:hAnsiTheme="minorHAnsi" w:cstheme="minorHAnsi"/>
-                <w:sz w:val="20"/>
-              </w:rPr>
-            </w:pPr>
-            <w:r>
-              <w:rPr>
-                <w:rFonts w:asciiTheme="minorHAnsi" w:hAnsiTheme="minorHAnsi" w:cstheme="minorHAnsi"/>
-                <w:sz w:val="20"/>
-              </w:rPr>
-              <w:t>Shri Rajender Kumar Sharma</w:t>
-            </w:r>
-          </w:p>
-          <w:p>
-            <w:pPr>
-              <w:pStyle w:val="Achievement"/>
-              <w:numPr>
-                <w:ilvl w:val="0"/>
-                <w:numId w:val="0"/>
-              </w:numPr>
-              <w:ind w:hanging="18"/>
-              <w:rPr>
-                <w:rFonts w:asciiTheme="minorHAnsi" w:hAnsiTheme="minorHAnsi" w:cstheme="minorHAnsi"/>
-                <w:sz w:val="20"/>
-              </w:rPr>
-            </w:pPr>
-            <w:r>
-              <w:rPr>
-                <w:rFonts w:asciiTheme="minorHAnsi" w:hAnsiTheme="minorHAnsi" w:cstheme="minorHAnsi"/>
-                <w:sz w:val="20"/>
-              </w:rPr>
-              <w:t>Married</w:t>
-            </w:r>
-          </w:p>
-          <w:p>
-            <w:pPr>
-              <w:pStyle w:val="Achievement"/>
-              <w:numPr>
-                <w:ilvl w:val="0"/>
-                <w:numId w:val="0"/>
-              </w:numPr>
-              <w:ind w:hanging="18"/>
-              <w:rPr>
-                <w:rFonts w:asciiTheme="minorHAnsi" w:hAnsiTheme="minorHAnsi" w:cstheme="minorHAnsi"/>
-                <w:sz w:val="20"/>
-              </w:rPr>
-            </w:pPr>
-            <w:r>
-              <w:rPr>
-                <w:rFonts w:asciiTheme="minorHAnsi" w:hAnsiTheme="minorHAnsi" w:cstheme="minorHAnsi"/>
-                <w:sz w:val="20"/>
-              </w:rPr>
-              <w:t>English, Hindi and Punjabi</w:t>
-            </w:r>
-          </w:p>
-          <w:p>
-            <w:pPr>
-              <w:pStyle w:val="Achievement"/>
-              <w:numPr>
-                <w:ilvl w:val="0"/>
-                <w:numId w:val="0"/>
-              </w:numPr>
-              <w:ind w:hanging="18"/>
-              <w:rPr>
-                <w:rFonts w:asciiTheme="minorHAnsi" w:hAnsiTheme="minorHAnsi" w:cstheme="minorHAnsi"/>
-                <w:sz w:val="20"/>
-              </w:rPr>
-            </w:pPr>
+            <w:r>
+              <w:rPr>
+                <w:rFonts w:asciiTheme="minorHAnsi" w:hAnsiTheme="minorHAnsi" w:cstheme="minorHAnsi"/>
+                <w:sz w:val="20"/>
+              </w:rPr>
+              <w:t>I hereby declare that all the above-mentioned facts are true to the best of my knowledge.</w:t>
+            </w:r>
           </w:p>
         </w:tc>
       </w:tr>
@@ -6763,15 +6779,72 @@
                 <w:sz w:val="20"/>
               </w:rPr>
             </w:pPr>
-            <w:r>
+          </w:p>
+          <w:p>
+            <w:pPr>
+              <w:pStyle w:val="Achievement"/>
+              <w:numPr>
+                <w:ilvl w:val="0"/>
+                <w:numId w:val="0"/>
+              </w:numPr>
+              <w:jc w:val="left"/>
               <w:rPr>
                 <w:rFonts w:asciiTheme="minorHAnsi" w:hAnsiTheme="minorHAnsi" w:cstheme="minorHAnsi"/>
                 <w:b/>
                 <w:bCs/>
                 <w:sz w:val="20"/>
               </w:rPr>
-              <w:t>Declaration</w:t>
-            </w:r>
+            </w:pPr>
+            <w:r>
+              <w:rPr>
+                <w:rFonts w:asciiTheme="minorHAnsi" w:hAnsiTheme="minorHAnsi" w:cstheme="minorHAnsi"/>
+                <w:b/>
+                <w:bCs/>
+                <w:sz w:val="20"/>
+              </w:rPr>
+              <w:t>Dated</w:t>
+            </w:r>
+          </w:p>
+          <w:p>
+            <w:pPr>
+              <w:pStyle w:val="Achievement"/>
+              <w:numPr>
+                <w:ilvl w:val="0"/>
+                <w:numId w:val="0"/>
+              </w:numPr>
+              <w:jc w:val="left"/>
+              <w:rPr>
+                <w:rFonts w:asciiTheme="minorHAnsi" w:hAnsiTheme="minorHAnsi" w:cstheme="minorHAnsi"/>
+                <w:b/>
+                <w:bCs/>
+                <w:sz w:val="20"/>
+              </w:rPr>
+            </w:pPr>
+            <w:r>
+              <w:rPr>
+                <w:rFonts w:asciiTheme="minorHAnsi" w:hAnsiTheme="minorHAnsi" w:cstheme="minorHAnsi"/>
+                <w:b/>
+                <w:bCs/>
+                <w:sz w:val="20"/>
+              </w:rPr>
+              <w:t>Place</w:t>
+            </w:r>
+          </w:p>
+          <w:p>
+            <w:pPr>
+              <w:pStyle w:val="Achievement"/>
+              <w:numPr>
+                <w:ilvl w:val="0"/>
+                <w:numId w:val="0"/>
+              </w:numPr>
+              <w:jc w:val="left"/>
+              <w:rPr>
+                <w:rFonts w:asciiTheme="minorHAnsi" w:hAnsiTheme="minorHAnsi" w:cstheme="minorHAnsi"/>
+                <w:b/>
+                <w:bCs/>
+                <w:sz w:val="20"/>
+              </w:rPr>
+            </w:pPr>
           </w:p>
         </w:tc>
         <w:tc>
@@ -6810,144 +6883,8 @@
                 <w:rFonts w:asciiTheme="minorHAnsi" w:hAnsiTheme="minorHAnsi" w:cstheme="minorHAnsi"/>
                 <w:sz w:val="20"/>
               </w:rPr>
-              <w:t>I hereby declare that all the above-mentioned facts are true to the best of my knowledge.</w:t>
-            </w:r>
-          </w:p>
-        </w:tc>
-      </w:tr>
-      <w:tr>
-        <w:tblPrEx>
-          <w:tblLook w:val="0000" w:firstRow="0" w:lastRow="0" w:firstColumn="0" w:lastColumn="0" w:noHBand="0" w:noVBand="0"/>
-        </w:tblPrEx>
-        <w:trPr>
-          <w:trHeight w:val="800"/>
-        </w:trPr>
-        <w:tc>
-          <w:tcPr>
-            <w:tcW w:w="1422" w:type="dxa"/>
-            <w:vAlign w:val="center"/>
-          </w:tcPr>
-          <w:p>
-            <w:pPr>
-              <w:pStyle w:val="Achievement"/>
-              <w:numPr>
-                <w:ilvl w:val="0"/>
-                <w:numId w:val="0"/>
-              </w:numPr>
-              <w:jc w:val="left"/>
-              <w:rPr>
-                <w:rFonts w:asciiTheme="minorHAnsi" w:hAnsiTheme="minorHAnsi" w:cstheme="minorHAnsi"/>
-                <w:b/>
-                <w:bCs/>
-                <w:sz w:val="20"/>
-              </w:rPr>
-            </w:pPr>
-            <w:r>
-              <w:rPr>
-                <w:rFonts w:asciiTheme="minorHAnsi" w:hAnsiTheme="minorHAnsi" w:cstheme="minorHAnsi"/>
-                <w:b/>
-                <w:bCs/>
-                <w:sz w:val="20"/>
-              </w:rPr>
-              <w:t>Dated</w:t>
-            </w:r>
-          </w:p>
-        </w:tc>
-        <w:tc>
-          <w:tcPr>
-            <w:tcW w:w="8203" w:type="dxa"/>
-          </w:tcPr>
-          <w:p>
-            <w:pPr>
-              <w:pStyle w:val="Achievement"/>
-              <w:numPr>
-                <w:ilvl w:val="0"/>
-                <w:numId w:val="0"/>
-              </w:numPr>
-              <w:ind w:hanging="18"/>
-              <w:rPr>
-                <w:rFonts w:asciiTheme="minorHAnsi" w:hAnsiTheme="minorHAnsi" w:cstheme="minorHAnsi"/>
-                <w:sz w:val="20"/>
-              </w:rPr>
-            </w:pPr>
-          </w:p>
-          <w:p>
-            <w:pPr>
-              <w:pStyle w:val="Achievement"/>
-              <w:numPr>
-                <w:ilvl w:val="0"/>
-                <w:numId w:val="0"/>
-              </w:numPr>
-              <w:rPr>
-                <w:rFonts w:asciiTheme="minorHAnsi" w:hAnsiTheme="minorHAnsi" w:cstheme="minorHAnsi"/>
-                <w:sz w:val="20"/>
-              </w:rPr>
-            </w:pPr>
-            <w:r>
-              <w:rPr>
-                <w:rFonts w:asciiTheme="minorHAnsi" w:hAnsiTheme="minorHAnsi" w:cstheme="minorHAnsi"/>
-                <w:sz w:val="20"/>
-              </w:rPr>
               <w:t>_ _ - _ _ - 2 0 _ _</w:t>
             </w:r>
-          </w:p>
-        </w:tc>
-      </w:tr>
-      <w:tr>
-        <w:tblPrEx>
-          <w:tblLook w:val="0000" w:firstRow="0" w:lastRow="0" w:firstColumn="0" w:lastColumn="0" w:noHBand="0" w:noVBand="0"/>
-        </w:tblPrEx>
-        <w:trPr>
-          <w:trHeight w:val="800"/>
-        </w:trPr>
-        <w:tc>
-          <w:tcPr>
-            <w:tcW w:w="1422" w:type="dxa"/>
-            <w:vAlign w:val="center"/>
-          </w:tcPr>
-          <w:p>
-            <w:pPr>
-              <w:pStyle w:val="Achievement"/>
-              <w:numPr>
-                <w:ilvl w:val="0"/>
-                <w:numId w:val="0"/>
-              </w:numPr>
-              <w:jc w:val="left"/>
-              <w:rPr>
-                <w:rFonts w:asciiTheme="minorHAnsi" w:hAnsiTheme="minorHAnsi" w:cstheme="minorHAnsi"/>
-                <w:b/>
-                <w:bCs/>
-                <w:sz w:val="20"/>
-              </w:rPr>
-            </w:pPr>
-            <w:r>
-              <w:rPr>
-                <w:rFonts w:asciiTheme="minorHAnsi" w:hAnsiTheme="minorHAnsi" w:cstheme="minorHAnsi"/>
-                <w:b/>
-                <w:bCs/>
-                <w:sz w:val="20"/>
-              </w:rPr>
-              <w:t>Place</w:t>
-            </w:r>
-          </w:p>
-        </w:tc>
-        <w:tc>
-          <w:tcPr>
-            <w:tcW w:w="8203" w:type="dxa"/>
-          </w:tcPr>
-          <w:p>
-            <w:pPr>
-              <w:pStyle w:val="Achievement"/>
-              <w:numPr>
-                <w:ilvl w:val="0"/>
-                <w:numId w:val="0"/>
-              </w:numPr>
-              <w:ind w:hanging="18"/>
-              <w:rPr>
-                <w:rFonts w:asciiTheme="minorHAnsi" w:hAnsiTheme="minorHAnsi" w:cstheme="minorHAnsi"/>
-                <w:sz w:val="20"/>
-              </w:rPr>
-            </w:pPr>
           </w:p>
           <w:p>
             <w:pPr>
@@ -6969,6 +6906,20 @@
               </w:rPr>
               <w:t>New Delhi, India</w:t>
             </w:r>
+          </w:p>
+          <w:p>
+            <w:pPr>
+              <w:pStyle w:val="Achievement"/>
+              <w:numPr>
+                <w:ilvl w:val="0"/>
+                <w:numId w:val="0"/>
+              </w:numPr>
+              <w:ind w:hanging="18"/>
+              <w:rPr>
+                <w:rFonts w:asciiTheme="minorHAnsi" w:hAnsiTheme="minorHAnsi" w:cstheme="minorHAnsi"/>
+                <w:sz w:val="20"/>
+              </w:rPr>
+            </w:pPr>
           </w:p>
         </w:tc>
       </w:tr>
@@ -12338,6 +12289,7 @@
   <w:style w:type="character" w:default="1" w:styleId="DefaultParagraphFont">
     <w:name w:val="Default Paragraph Font"/>
     <w:uiPriority w:val="1"/>
+    <w:semiHidden/>
     <w:unhideWhenUsed/>
   </w:style>
   <w:style w:type="table" w:default="1" w:styleId="TableNormal">
